--- a/Final Project QMEE.docx
+++ b/Final Project QMEE.docx
@@ -388,21 +388,7 @@
           <w:bCs/>
           <w:noProof/>
         </w:rPr>
-        <w:t>(Br</w:t>
-      </w:r>
-      <w:r>
-        <w:rPr>
-          <w:bCs/>
-          <w:noProof/>
-        </w:rPr>
-        <w:t>o</w:t>
-      </w:r>
-      <w:r>
-        <w:rPr>
-          <w:bCs/>
-          <w:noProof/>
-        </w:rPr>
-        <w:t>ders et al., 2007)</w:t>
+        <w:t>(Broders et al., 2007)</w:t>
       </w:r>
       <w:r>
         <w:rPr>
@@ -485,7 +471,13 @@
         <w:rPr>
           <w:bCs/>
         </w:rPr>
-        <w:t>have increased</w:t>
+        <w:t xml:space="preserve">have increased </w:t>
+      </w:r>
+      <w:r>
+        <w:rPr>
+          <w:bCs/>
+        </w:rPr>
+        <w:t>by four-fold in the last ten years</w:t>
       </w:r>
       <w:r>
         <w:rPr>
@@ -497,7 +489,62 @@
         <w:rPr>
           <w:bCs/>
         </w:rPr>
-        <w:t>by four-fold in the last ten years</w:t>
+        <w:fldChar w:fldCharType="begin"/>
+      </w:r>
+      <w:r>
+        <w:rPr>
+          <w:bCs/>
+        </w:rPr>
+        <w:instrText xml:space="preserve"> ADDIN EN.CITE &lt;EndNote&gt;&lt;Cite&gt;&lt;Author&gt;Koenning&lt;/Author&gt;&lt;Year&gt;2010&lt;/Year&gt;&lt;RecNum&gt;114&lt;/RecNum&gt;&lt;DisplayText&gt;(Koenning &amp;amp; Wrather, 2010)&lt;/DisplayText&gt;&lt;record&gt;&lt;rec-number&gt;114&lt;/rec-number&gt;&lt;foreign-keys&gt;&lt;key app="EN" db-id="e2dzr5vs9e5zece92fnxw0z49dzdswa0p52t" timestamp="1411479332"&gt;114&lt;/key&gt;&lt;/foreign-keys&gt;&lt;ref-type name="Journal Article"&gt;17&lt;/ref-type&gt;&lt;contributors&gt;&lt;authors&gt;&lt;author&gt;Koenning, Stephen R&lt;/author&gt;&lt;author&gt;Wrather, J Allen&lt;/author&gt;&lt;/authors&gt;&lt;/contributors&gt;&lt;titles&gt;&lt;title&gt;Suppression of Soybean Yield Potential in the Continental United States by Plant Diseases from 2006 to 2009&lt;/title&gt;&lt;secondary-title&gt;Plant Health Progress&lt;/secondary-title&gt;&lt;/titles&gt;&lt;periodical&gt;&lt;full-title&gt;Plant Health Progress&lt;/full-title&gt;&lt;/periodical&gt;&lt;dates&gt;&lt;year&gt;2010&lt;/year&gt;&lt;/dates&gt;&lt;label&gt;r05857&lt;/label&gt;&lt;urls&gt;&lt;related-urls&gt;&lt;url&gt;http://www.plantmanagementnetwork.org/php/elements/sum2.aspx?id=9311&lt;/url&gt;&lt;/related-urls&gt;&lt;pdf-urls&gt;&lt;url&gt;file://localhost/Users/Alejandro/Dropbox/02_Bibliography/Files/2010%20Koenning.pdf&lt;/url&gt;&lt;/pdf-urls&gt;&lt;/urls&gt;&lt;custom3&gt;papers2://publication/uuid/0597074E-DCD8-4447-9DF4-CBFB4AEB86E0&lt;/custom3&gt;&lt;electronic-resource-num&gt;10.1094/PHP-2010-1122-01-RS&lt;/electronic-resource-num&gt;&lt;/record&gt;&lt;/Cite&gt;&lt;/EndNote&gt;</w:instrText>
+      </w:r>
+      <w:r>
+        <w:rPr>
+          <w:bCs/>
+        </w:rPr>
+        <w:fldChar w:fldCharType="separate"/>
+      </w:r>
+      <w:r>
+        <w:rPr>
+          <w:bCs/>
+          <w:noProof/>
+        </w:rPr>
+        <w:t>(Koenning &amp; Wrather, 2010)</w:t>
+      </w:r>
+      <w:r>
+        <w:rPr>
+          <w:bCs/>
+        </w:rPr>
+        <w:fldChar w:fldCharType="end"/>
+      </w:r>
+      <w:r>
+        <w:rPr>
+          <w:bCs/>
+        </w:rPr>
+        <w:t>.  The</w:t>
+      </w:r>
+      <w:r>
+        <w:rPr>
+          <w:bCs/>
+        </w:rPr>
+        <w:t xml:space="preserve"> increased incidence is related to some of cultural practices now</w:t>
+      </w:r>
+      <w:r>
+        <w:rPr>
+          <w:bCs/>
+        </w:rPr>
+        <w:t xml:space="preserve"> being used by growers, like no-</w:t>
+      </w:r>
+      <w:r>
+        <w:rPr>
+          <w:bCs/>
+        </w:rPr>
+        <w:t xml:space="preserve">till and early planting.  These practices and the environment interact strongly with the microbial communities present in the soil, causing shifts in the different species that exist in this </w:t>
+      </w:r>
+      <w:r>
+        <w:rPr>
+          <w:bCs/>
+        </w:rPr>
+        <w:t>ecosystem</w:t>
       </w:r>
       <w:r>
         <w:rPr>
@@ -515,7 +562,7 @@
         <w:rPr>
           <w:bCs/>
         </w:rPr>
-        <w:instrText xml:space="preserve"> ADDIN EN.CITE &lt;EndNote&gt;&lt;Cite&gt;&lt;Author&gt;Koenning&lt;/Author&gt;&lt;Year&gt;2010&lt;/Year&gt;&lt;RecNum&gt;114&lt;/RecNum&gt;&lt;DisplayText&gt;(Koenning &amp;amp; Wrather, 2010)&lt;/DisplayText&gt;&lt;record&gt;&lt;rec-number&gt;114&lt;/rec-number&gt;&lt;foreign-keys&gt;&lt;key app="EN" db-id="e2dzr5vs9e5zece92fnxw0z49dzdswa0p52t" timestamp="1411479332"&gt;114&lt;/key&gt;&lt;/foreign-keys&gt;&lt;ref-type name="Journal Article"&gt;17&lt;/ref-type&gt;&lt;contributors&gt;&lt;authors&gt;&lt;author&gt;Koenning, Stephen R&lt;/author&gt;&lt;author&gt;Wrather, J Allen&lt;/author&gt;&lt;/authors&gt;&lt;/contributors&gt;&lt;titles&gt;&lt;title&gt;Suppression of Soybean Yield Potential in the Continental United States by Plant Diseases from 2006 to 2009&lt;/title&gt;&lt;secondary-title&gt;Plant Health Progress&lt;/secondary-title&gt;&lt;/titles&gt;&lt;periodical&gt;&lt;full-title&gt;Plant Health Progress&lt;/full-title&gt;&lt;/periodical&gt;&lt;dates&gt;&lt;year&gt;2010&lt;/year&gt;&lt;/dates&gt;&lt;label&gt;r05857&lt;/label&gt;&lt;urls&gt;&lt;related-urls&gt;&lt;url&gt;http://www.plantmanagementnetwork.org/php/elements/sum2.aspx?id=9311&lt;/url&gt;&lt;/related-urls&gt;&lt;pdf-urls&gt;&lt;url&gt;file://localhost/Users/Alejandro/Dropbox/02_Bibliography/Files/2010%20Koenning.pdf&lt;/url&gt;&lt;/pdf-urls&gt;&lt;/urls&gt;&lt;custom3&gt;papers2://publication/uuid/0597074E-DCD8-4447-9DF4-CBFB4AEB86E0&lt;/custom3&gt;&lt;electronic-resource-num&gt;10.1094/PHP-2010-1122-01-RS&lt;/electronic-resource-num&gt;&lt;/record&gt;&lt;/Cite&gt;&lt;/EndNote&gt;</w:instrText>
+        <w:instrText xml:space="preserve"> ADDIN EN.CITE &lt;EndNote&gt;&lt;Cite&gt;&lt;Author&gt;Arcate&lt;/Author&gt;&lt;Year&gt;2006&lt;/Year&gt;&lt;RecNum&gt;13&lt;/RecNum&gt;&lt;DisplayText&gt;(Arcate et al., 2006)&lt;/DisplayText&gt;&lt;record&gt;&lt;rec-number&gt;13&lt;/rec-number&gt;&lt;foreign-keys&gt;&lt;key app="EN" db-id="e2dzr5vs9e5zece92fnxw0z49dzdswa0p52t" timestamp="1383918668"&gt;13&lt;/key&gt;&lt;/foreign-keys&gt;&lt;ref-type name="Journal Article"&gt;17&lt;/ref-type&gt;&lt;contributors&gt;&lt;authors&gt;&lt;author&gt;Arcate, Jessica M. &lt;/author&gt;&lt;author&gt;Karp, Mary Ann&lt;/author&gt;&lt;author&gt;Nelson, Eric B.&lt;/author&gt;&lt;/authors&gt;&lt;/contributors&gt;&lt;auth-address&gt;Department of Plant Pathology, Cornell University, 334 Plant Science Building, Ithaca, NY 14853, USA.&lt;/auth-address&gt;&lt;titles&gt;&lt;title&gt;Diversity of peronosporomycete (oomycete) communities associated with the rhizosphere of different plant species&lt;/title&gt;&lt;secondary-title&gt;Microbial Ecology&lt;/secondary-title&gt;&lt;/titles&gt;&lt;periodical&gt;&lt;full-title&gt;Microbial Ecology&lt;/full-title&gt;&lt;/periodical&gt;&lt;pages&gt;36-50&lt;/pages&gt;&lt;volume&gt;51&lt;/volume&gt;&lt;number&gt;1&lt;/number&gt;&lt;dates&gt;&lt;year&gt;2006&lt;/year&gt;&lt;/dates&gt;&lt;work-type&gt;10.1007/s00248-005-0187-y&lt;/work-type&gt;&lt;urls&gt;&lt;related-urls&gt;&lt;url&gt;http://eutils.ncbi.nlm.nih.gov/entrez/eutils/elink.fcgi?dbfrom=pubmed&amp;amp;id=16389464&amp;amp;retmode=ref&amp;amp;cmd=prlinks&lt;/url&gt;&lt;/related-urls&gt;&lt;pdf-urls&gt;&lt;url&gt;file://localhost/Users/Alejandro/Documents/MSU/Chilvers%20Lab/Bibliography/Files/2006%20Arcate.pdf&lt;/url&gt;&lt;/pdf-urls&gt;&lt;/urls&gt;&lt;electronic-resource-num&gt;papers2://publication/doi/10.1007/s00248-005-0187-y&lt;/electronic-resource-num&gt;&lt;/record&gt;&lt;/Cite&gt;&lt;/EndNote&gt;</w:instrText>
       </w:r>
       <w:r>
         <w:rPr>
@@ -528,7 +575,7 @@
           <w:bCs/>
           <w:noProof/>
         </w:rPr>
-        <w:t>(Koenning &amp; Wrather, 2010)</w:t>
+        <w:t>(Arcate et al., 2006)</w:t>
       </w:r>
       <w:r>
         <w:rPr>
@@ -540,31 +587,85 @@
         <w:rPr>
           <w:bCs/>
         </w:rPr>
-        <w:t>.  The</w:t>
-      </w:r>
-      <w:r>
-        <w:rPr>
-          <w:bCs/>
-        </w:rPr>
-        <w:t xml:space="preserve"> increased incidence is related to some of cultural practices now</w:t>
-      </w:r>
-      <w:r>
-        <w:rPr>
-          <w:bCs/>
-        </w:rPr>
-        <w:t xml:space="preserve"> being used by growers, like no-</w:t>
-      </w:r>
-      <w:r>
-        <w:rPr>
-          <w:bCs/>
-        </w:rPr>
-        <w:t xml:space="preserve">till and early planting.  These practices and the environment interact strongly with the microbial communities present in the soil, causing shifts in the different species that exist in this </w:t>
-      </w:r>
-      <w:r>
-        <w:rPr>
-          <w:bCs/>
-        </w:rPr>
-        <w:t>ecosystem</w:t>
+        <w:t xml:space="preserve">. The </w:t>
+      </w:r>
+      <w:r>
+        <w:rPr>
+          <w:bCs/>
+        </w:rPr>
+        <w:t xml:space="preserve">knowledge of the </w:t>
+      </w:r>
+      <w:r>
+        <w:rPr>
+          <w:bCs/>
+        </w:rPr>
+        <w:t xml:space="preserve">diversity of species causing soybean seedling diseases in </w:t>
+      </w:r>
+      <w:r>
+        <w:rPr>
+          <w:bCs/>
+        </w:rPr>
+        <w:t>the US Midwest</w:t>
+      </w:r>
+      <w:r>
+        <w:rPr>
+          <w:bCs/>
+        </w:rPr>
+        <w:t xml:space="preserve"> is limited.  </w:t>
+      </w:r>
+      <w:r>
+        <w:rPr>
+          <w:bCs/>
+        </w:rPr>
+        <w:t>W</w:t>
+      </w:r>
+      <w:r>
+        <w:rPr>
+          <w:bCs/>
+        </w:rPr>
+        <w:t xml:space="preserve">e </w:t>
+      </w:r>
+      <w:r>
+        <w:rPr>
+          <w:bCs/>
+        </w:rPr>
+        <w:t>initially utilized a</w:t>
+      </w:r>
+      <w:r>
+        <w:rPr>
+          <w:bCs/>
+        </w:rPr>
+        <w:t xml:space="preserve"> culture-based approach to start understanding the diversity of oomycetes associated </w:t>
+      </w:r>
+      <w:r>
+        <w:rPr>
+          <w:bCs/>
+        </w:rPr>
+        <w:t>with</w:t>
+      </w:r>
+      <w:r>
+        <w:rPr>
+          <w:bCs/>
+        </w:rPr>
+        <w:t xml:space="preserve"> soybean seedling diseases in the </w:t>
+      </w:r>
+      <w:r>
+        <w:rPr>
+          <w:bCs/>
+        </w:rPr>
+        <w:t>US</w:t>
+      </w:r>
+      <w:r>
+        <w:rPr>
+          <w:bCs/>
+        </w:rPr>
+        <w:t xml:space="preserve"> sampling in 2011 and 2012</w:t>
+      </w:r>
+      <w:r>
+        <w:rPr>
+          <w:bCs/>
+        </w:rPr>
+        <w:t xml:space="preserve">. </w:t>
       </w:r>
       <w:r>
         <w:rPr>
@@ -576,158 +677,339 @@
         <w:rPr>
           <w:bCs/>
         </w:rPr>
+        <w:t xml:space="preserve">A </w:t>
+      </w:r>
+      <w:r>
+        <w:t xml:space="preserve">semi-selective medium </w:t>
+      </w:r>
+      <w:r>
+        <w:t>was selected</w:t>
+      </w:r>
+      <w:r>
+        <w:t xml:space="preserve"> to increase the recovery rate of </w:t>
+      </w:r>
+      <w:r>
+        <w:t xml:space="preserve">a </w:t>
+      </w:r>
+      <w:r>
+        <w:t>group of organisms</w:t>
+      </w:r>
+      <w:r>
+        <w:t xml:space="preserve">, in this case Oomycetes.  </w:t>
+      </w:r>
+      <w:r>
+        <w:rPr>
+          <w:bCs/>
+        </w:rPr>
+        <w:t>The identity of the species was confirmed based on the sequencing of Internal Transcribed Spacer (ITS) of the ribosomal DNA.</w:t>
+      </w:r>
+    </w:p>
+    <w:p>
+      <w:pPr>
+        <w:spacing w:after="0"/>
+        <w:ind w:firstLine="360"/>
+      </w:pPr>
+      <w:r>
+        <w:t xml:space="preserve">Oomycetes are known to be aggressive plant pathogens, but the number of species associated with different plant species or different ecosystems is not well known.  Recent studies have described multiple new species based on soil and water systems surveys </w:t>
+      </w:r>
+      <w:r>
         <w:fldChar w:fldCharType="begin"/>
       </w:r>
       <w:r>
-        <w:rPr>
-          <w:bCs/>
-        </w:rPr>
-        <w:instrText xml:space="preserve"> ADDIN EN.CITE &lt;EndNote&gt;&lt;Cite&gt;&lt;Author&gt;Arcate&lt;/Author&gt;&lt;Year&gt;2006&lt;/Year&gt;&lt;RecNum&gt;13&lt;/RecNum&gt;&lt;DisplayText&gt;(Arcate et al., 2006)&lt;/DisplayText&gt;&lt;record&gt;&lt;rec-number&gt;13&lt;/rec-number&gt;&lt;foreign-keys&gt;&lt;key app="EN" db-id="e2dzr5vs9e5zece92fnxw0z49dzdswa0p52t" timestamp="1383918668"&gt;13&lt;/key&gt;&lt;/foreign-keys&gt;&lt;ref-type name="Journal Article"&gt;17&lt;/ref-type&gt;&lt;contributors&gt;&lt;authors&gt;&lt;author&gt;Arcate, Jessica M. J. M.&lt;/author&gt;&lt;author&gt;Karp, Mary Ann M. A.&lt;/author&gt;&lt;author&gt;Nelson, Eric B. E. B.&lt;/author&gt;&lt;/authors&gt;&lt;/contributors&gt;&lt;auth-address&gt;Department of Plant Pathology, Cornell University, 334 Plant Science Building, Ithaca, NY 14853, USA.&lt;/auth-address&gt;&lt;titles&gt;&lt;title&gt;Diversity of peronosporomycete (oomycete) communities associated with the rhizosphere of different plant species&lt;/title&gt;&lt;secondary-title&gt;Microbial Ecology&lt;/secondary-title&gt;&lt;/titles&gt;&lt;periodical&gt;&lt;full-title&gt;Microbial Ecology&lt;/full-title&gt;&lt;/periodical&gt;&lt;pages&gt;36-50&lt;/pages&gt;&lt;volume&gt;51&lt;/volume&gt;&lt;number&gt;1&lt;/number&gt;&lt;dates&gt;&lt;year&gt;2006&lt;/year&gt;&lt;/dates&gt;&lt;work-type&gt;10.1007/s00248-005-0187-y&lt;/work-type&gt;&lt;urls&gt;&lt;related-urls&gt;&lt;url&gt;http://eutils.ncbi.nlm.nih.gov/entrez/eutils/elink.fcgi?dbfrom=pubmed&amp;amp;id=16389464&amp;amp;retmode=ref&amp;amp;cmd=prlinks&lt;/url&gt;&lt;/related-urls&gt;&lt;pdf-urls&gt;&lt;url&gt;file://localhost/Users/Alejandro/Documents/MSU/Chilvers%20Lab/Bibliography/Files/2006%20Arcate.pdf&lt;/url&gt;&lt;/pdf-urls&gt;&lt;/urls&gt;&lt;electronic-resource-num&gt;papers2://publication/doi/10.1007/s00248-005-0187-y&lt;/electronic-resource-num&gt;&lt;/record&gt;&lt;/Cite&gt;&lt;/EndNote&gt;</w:instrText>
-      </w:r>
-      <w:r>
-        <w:rPr>
-          <w:bCs/>
-        </w:rPr>
+        <w:instrText xml:space="preserve"> ADDIN EN.CITE &lt;EndNote&gt;&lt;Cite&gt;&lt;Author&gt;Kang&lt;/Author&gt;&lt;Year&gt;2010&lt;/Year&gt;&lt;RecNum&gt;343&lt;/RecNum&gt;&lt;DisplayText&gt;(Kang et al., 2010)&lt;/DisplayText&gt;&lt;record&gt;&lt;rec-number&gt;343&lt;/rec-number&gt;&lt;foreign-keys&gt;&lt;key app="EN" db-id="e2dzr5vs9e5zece92fnxw0z49dzdswa0p52t" timestamp="1411479332"&gt;343&lt;/key&gt;&lt;/foreign-keys&gt;&lt;ref-type name="Journal Article"&gt;17&lt;/ref-type&gt;&lt;contributors&gt;&lt;authors&gt;&lt;author&gt;Kang, Seogchan &lt;/author&gt;&lt;author&gt;Mansfield, Michele &lt;/author&gt;&lt;author&gt;Park, Bongsoo B&lt;/author&gt;&lt;author&gt;Geiser, David M &lt;/author&gt;&lt;author&gt;Ivors, Kelly L &lt;/author&gt;&lt;author&gt;Coffey, Michael D&lt;/author&gt;&lt;author&gt;Grünwald, Niklaus J&lt;/author&gt;&lt;author&gt;Martin, Frank N&lt;/author&gt;&lt;author&gt;Lévesque, C André &lt;/author&gt;&lt;author&gt;Blair, Jaime E&lt;/author&gt;&lt;/authors&gt;&lt;/contributors&gt;&lt;titles&gt;&lt;title&gt;The promise and pitfalls of sequence-based identification of plant-pathogenic fungi and oomycetes.&lt;/title&gt;&lt;secondary-title&gt;Phytopathology&lt;/secondary-title&gt;&lt;/titles&gt;&lt;periodical&gt;&lt;full-title&gt;Phytopathology&lt;/full-title&gt;&lt;/periodical&gt;&lt;pages&gt;732-737&lt;/pages&gt;&lt;volume&gt;100&lt;/volume&gt;&lt;number&gt;8&lt;/number&gt;&lt;dates&gt;&lt;year&gt;2010&lt;/year&gt;&lt;pub-dates&gt;&lt;date&gt;Aug 01&lt;/date&gt;&lt;/pub-dates&gt;&lt;/dates&gt;&lt;accession-num&gt;20626276&lt;/accession-num&gt;&lt;label&gt;r04968&lt;/label&gt;&lt;work-type&gt;Letter&lt;/work-type&gt;&lt;urls&gt;&lt;related-urls&gt;&lt;url&gt;http://pubget.com/site/paper/20626276?institution=&lt;/url&gt;&lt;url&gt;http://apsjournals.apsnet.org/doi/pdfplus/10.1094/PHYTO-100-8-0732&lt;/url&gt;&lt;/related-urls&gt;&lt;pdf-urls&gt;&lt;url&gt;file://localhost/Users/Alejandro/Dropbox/02_Bibliography/Files/2010%20Kang.pdf&lt;/url&gt;&lt;/pdf-urls&gt;&lt;/urls&gt;&lt;custom3&gt;papers2://publication/uuid/11B8DE9F-E2F5-40EE-B2C8-691FD1714679&lt;/custom3&gt;&lt;electronic-resource-num&gt;10.1094/PHYTO-100-8-0732&lt;/electronic-resource-num&gt;&lt;language&gt;English&lt;/language&gt;&lt;/record&gt;&lt;/Cite&gt;&lt;/EndNote&gt;</w:instrText>
+      </w:r>
+      <w:r>
         <w:fldChar w:fldCharType="separate"/>
       </w:r>
       <w:r>
         <w:rPr>
-          <w:bCs/>
-          <w:noProof/>
-        </w:rPr>
-        <w:t>(Arcate et al., 2006)</w:t>
-      </w:r>
-      <w:r>
-        <w:rPr>
-          <w:bCs/>
-        </w:rPr>
+          <w:noProof/>
+        </w:rPr>
+        <w:t>(Kang et al., 2010)</w:t>
+      </w:r>
+      <w:r>
         <w:fldChar w:fldCharType="end"/>
       </w:r>
       <w:r>
-        <w:rPr>
-          <w:bCs/>
-        </w:rPr>
-        <w:t xml:space="preserve">. The </w:t>
-      </w:r>
-      <w:r>
-        <w:rPr>
-          <w:bCs/>
-        </w:rPr>
-        <w:t xml:space="preserve">knowledge of the </w:t>
-      </w:r>
-      <w:r>
-        <w:rPr>
-          <w:bCs/>
-        </w:rPr>
-        <w:t xml:space="preserve">diversity of species causing soybean seedling diseases in </w:t>
-      </w:r>
-      <w:r>
-        <w:rPr>
-          <w:bCs/>
-        </w:rPr>
-        <w:t>the US Midwest</w:t>
-      </w:r>
-      <w:r>
-        <w:rPr>
-          <w:bCs/>
-        </w:rPr>
-        <w:t xml:space="preserve"> is limited.  </w:t>
-      </w:r>
-      <w:bookmarkStart w:id="0" w:name="_GoBack"/>
-      <w:r>
-        <w:rPr>
-          <w:bCs/>
-        </w:rPr>
-        <w:t>At present</w:t>
-      </w:r>
-      <w:bookmarkEnd w:id="0"/>
-      <w:r>
-        <w:rPr>
-          <w:bCs/>
-        </w:rPr>
-        <w:t xml:space="preserve">, we carried out a classic culture-based approach to start understanding the diversity of oomycetes associated to soybean and corn seedling diseases in the state. We have identified multiple species affecting either or both crops, all of them </w:t>
-      </w:r>
-      <w:r>
-        <w:rPr>
-          <w:bCs/>
+        <w:t xml:space="preserve">. </w:t>
+      </w:r>
+      <w:r>
+        <w:t>Different studies have been done co-relating environmental data with fungal species distribution, resulting on the identification of different drivers such a soil properties and latitude</w:t>
+      </w:r>
+      <w:r>
+        <w:t xml:space="preserve"> </w:t>
+      </w:r>
+      <w:r>
+        <w:fldChar w:fldCharType="begin">
+          <w:fldData xml:space="preserve">PEVuZE5vdGU+PENpdGU+PEF1dGhvcj5UZWRlcnNvbzwvQXV0aG9yPjxZZWFyPjIwMTQ8L1llYXI+
+PFJlY051bT40MTI8L1JlY051bT48RGlzcGxheVRleHQ+KFRlZGVyc29vIGV0IGFsLiwgMjAxNCk8
+L0Rpc3BsYXlUZXh0PjxyZWNvcmQ+PHJlYy1udW1iZXI+NDEyPC9yZWMtbnVtYmVyPjxmb3JlaWdu
+LWtleXM+PGtleSBhcHA9IkVOIiBkYi1pZD0iZTJkenI1dnM5ZTV6ZWNlOTJmbnh3MHo0OWR6ZHN3
+YTBwNTJ0IiB0aW1lc3RhbXA9IjE0MTgwNTI5ODIiPjQxMjwva2V5PjwvZm9yZWlnbi1rZXlzPjxy
+ZWYtdHlwZSBuYW1lPSJKb3VybmFsIEFydGljbGUiPjE3PC9yZWYtdHlwZT48Y29udHJpYnV0b3Jz
+PjxhdXRob3JzPjxhdXRob3I+VGVkZXJzb28sIExlaG88L2F1dGhvcj48YXV0aG9yPkJhaHJhbSwg
+TW9oYW1tYWQ8L2F1dGhvcj48YXV0aG9yPlDDtWxtZSwgU2VyZ2VpPC9hdXRob3I+PGF1dGhvcj5L
+w7VsamFsZywgVXJtYXM8L2F1dGhvcj48YXV0aG9yPllvcm91LCBOb3Vyb3UgUzwvYXV0aG9yPjxh
+dXRob3I+V2lqZXN1bmRlcmEsIFJhdmk8L2F1dGhvcj48YXV0aG9yPlZpbGxhcnJlYWwgUnVpeiwg
+THVpczwvYXV0aG9yPjxhdXRob3I+VmFzY28tUGFsYWNpb3MsIEHDrWRhIE08L2F1dGhvcj48YXV0
+aG9yPlRodSwgUGhhbSBRdWFuZzwvYXV0aG9yPjxhdXRob3I+U3VpamEsIEF2ZTwvYXV0aG9yPjxh
+dXRob3I+U21pdGgsIE1hdHRoZXcgRTwvYXV0aG9yPjxhdXRob3I+U2hhcnAsIENhdGh5PC9hdXRo
+b3I+PGF1dGhvcj5TYWx1dmVlciwgRXJraTwvYXV0aG9yPjxhdXRob3I+U2FpdHRhLCBBbGVzc2Fu
+ZHJvPC9hdXRob3I+PGF1dGhvcj5Sb3NhcywgTWlndWVsPC9hdXRob3I+PGF1dGhvcj5SaWl0LCBU
+YWF2aTwvYXV0aG9yPjxhdXRob3I+UmF0a293c2t5LCBEYXZpZDwvYXV0aG9yPjxhdXRob3I+UHJp
+dHNjaCwgS2FyaW48L2F1dGhvcj48YXV0aG9yPlDDtWxkbWFhLCBLYWRyaTwvYXV0aG9yPjxhdXRo
+b3I+UGllcGVuYnJpbmcsIE1laWtlPC9hdXRob3I+PGF1dGhvcj5QaG9zcmksIENoZXJkY2hhaTwv
+YXV0aG9yPjxhdXRob3I+UGV0ZXJzb24sIE1hcmtvPC9hdXRob3I+PGF1dGhvcj5QYXJ0cywgS2Fh
+cmluPC9hdXRob3I+PGF1dGhvcj5Qw6RydGVsLCBLYWRyaTwvYXV0aG9yPjxhdXRob3I+T3RzaW5n
+LCBFdmVsaTwvYXV0aG9yPjxhdXRob3I+Tm91aHJhLCBFZHVhcmRvPC9hdXRob3I+PGF1dGhvcj5O
+am91b25rb3UsIEFuZHLDqSBMPC9hdXRob3I+PGF1dGhvcj5OaWxzc29uLCBSIEhlbnJpazwvYXV0
+aG9yPjxhdXRob3I+TW9yZ2FkbywgTHVpcyBOPC9hdXRob3I+PGF1dGhvcj5NYXlvciwgSm9yZGFu
+PC9hdXRob3I+PGF1dGhvcj5NYXksIFRvbSBXPC9hdXRob3I+PGF1dGhvcj5NYWp1YWtpbSwgTHVp
+emE8L2F1dGhvcj48YXV0aG9yPkxvZGdlLCBEIEplYW48L2F1dGhvcj48YXV0aG9yPkxlZSwgU3Ug
+U2VlPC9hdXRob3I+PGF1dGhvcj5MYXJzc29uLCBLYXJsLUhlbnJpazwvYXV0aG9yPjxhdXRob3I+
+S29ob3V0LCBQZXRyPC9hdXRob3I+PGF1dGhvcj5Ib3Nha2EsIEtlbnRhcm88L2F1dGhvcj48YXV0
+aG9yPkhpaWVzYWx1LCBJbmRyZWs8L2F1dGhvcj48YXV0aG9yPkhlbmtlbCwgVGVycnkgVzwvYXV0
+aG9yPjxhdXRob3I+SGFyZW5kLCBIZWxlcnk8L2F1dGhvcj48YXV0aG9yPkd1bywgTGlhbmctZG9u
+ZzwvYXV0aG9yPjxhdXRob3I+R3Jlc2xlYmluLCBBbGluYTwvYXV0aG9yPjxhdXRob3I+R3JlbGV0
+LCBHd2VuPC9hdXRob3I+PGF1dGhvcj5HZW1sLCBKb3pzZWY8L2F1dGhvcj48YXV0aG9yPkdhdGVz
+LCBHZW5ldmlldmU8L2F1dGhvcj48YXV0aG9yPkR1bnN0YW4sIFdpbGxpYW08L2F1dGhvcj48YXV0
+aG9yPkR1bmssIENocmlzPC9hdXRob3I+PGF1dGhvcj5EcmVua2hhbiwgUmVpbjwvYXV0aG9yPjxh
+dXRob3I+RGVhcm5hbGV5LCBKb2huPC9hdXRob3I+PGF1dGhvcj5EZSBLZXNlbCwgQW5kcsOpPC9h
+dXRob3I+PGF1dGhvcj5EYW5nLCBUYW48L2F1dGhvcj48YXV0aG9yPkNoZW4sIFhpbjwvYXV0aG9y
+PjxhdXRob3I+QnVlZ2dlciwgRnJhbno8L2F1dGhvcj48YXV0aG9yPkJyZWFybGV5LCBGcmFuY2lz
+IFE8L2F1dGhvcj48YXV0aG9yPkJvbml0bywgR3JlZ29yeTwvYXV0aG9yPjxhdXRob3I+QW5zbGFu
+LCBTdGVuPC9hdXRob3I+PGF1dGhvcj5BYmVsbCwgU2FuZHJhPC9hdXRob3I+PGF1dGhvcj5BYmFy
+ZW5rb3YsIEtlc3N5PC9hdXRob3I+PC9hdXRob3JzPjwvY29udHJpYnV0b3JzPjxhdXRoLWFkZHJl
+c3M+TmF0dXJhbCBIaXN0b3J5IE11c2V1bSwgVW5pdmVyc2l0eSBvZiBUYXJ0dSwgVGFydHUsIEVz
+dG9uaWEuIGxlaG8udGVkZXJzb29AdXQuZWUuPC9hdXRoLWFkZHJlc3M+PHRpdGxlcz48dGl0bGU+
+RnVuZ2FsIGJpb2dlb2dyYXBoeS4gR2xvYmFsIGRpdmVyc2l0eSBhbmQgZ2VvZ3JhcGh5IG9mIHNv
+aWwgZnVuZ2kuPC90aXRsZT48c2Vjb25kYXJ5LXRpdGxlPlNjaWVuY2UgKE5ldyBZb3JrLCBOLlku
+KTwvc2Vjb25kYXJ5LXRpdGxlPjwvdGl0bGVzPjxwZXJpb2RpY2FsPjxmdWxsLXRpdGxlPlNjaWVu
+Y2UgKE5ldyBZb3JrLCBOLlkuKTwvZnVsbC10aXRsZT48L3BlcmlvZGljYWw+PHBhZ2VzPjEyNTY2
+ODg8L3BhZ2VzPjx2b2x1bWU+MzQ2PC92b2x1bWU+PG51bWJlcj42MjEzPC9udW1iZXI+PGRhdGVz
+Pjx5ZWFyPjIwMTQ8L3llYXI+PHB1Yi1kYXRlcz48ZGF0ZT5Ob3YgMjg8L2RhdGU+PC9wdWItZGF0
+ZXM+PC9kYXRlcz48YWNjZXNzaW9uLW51bT4yNTQzMDc3MzwvYWNjZXNzaW9uLW51bT48bGFiZWw+
+cjA2ODk0PC9sYWJlbD48dXJscz48cmVsYXRlZC11cmxzPjx1cmw+aHR0cDovL2V1dGlscy5uY2Jp
+Lm5sbS5uaWguZ292L2VudHJlei9ldXRpbHMvZWxpbmsuZmNnaT9kYmZyb209cHVibWVkJmFtcDth
+bXA7aWQ9MjU0MzA3NzMmYW1wO2FtcDtyZXRtb2RlPXJlZiZhbXA7YW1wO2NtZD1wcmxpbmtzPC91
+cmw+PHVybD5odHRwOi8vd3d3LnNjaWVuY2VtYWcub3JnL2NvbnRlbnQvMzQ2LzYyMTMvMTI1NjY4
+OC5mdWxsLnBkZjwvdXJsPjwvcmVsYXRlZC11cmxzPjxwZGYtdXJscz48dXJsPmZpbGU6Ly9sb2Nh
+bGhvc3QvVXNlcnMvQWxlamFuZHJvL0Ryb3Bib3gvMDJfQmlibGlvZ3JhcGh5L0ZpbGVzLzIwMTQl
+MjBUZWRlcnNvby5wZGY8L3VybD48L3BkZi11cmxzPjwvdXJscz48Y3VzdG9tMz5wYXBlcnMyOi8v
+cHVibGljYXRpb24vdXVpZC8wMDc1MUEzMC0yM0M5LTRERUUtODM2Mi1ERUZBQzFBMzY1NjA8L2N1
+c3RvbTM+PGVsZWN0cm9uaWMtcmVzb3VyY2UtbnVtPjEwLjExMjYvc2NpZW5jZS4xMjU2Njg4PC9l
+bGVjdHJvbmljLXJlc291cmNlLW51bT48bGFuZ3VhZ2U+RW5nbGlzaDwvbGFuZ3VhZ2U+PC9yZWNv
+cmQ+PC9DaXRlPjwvRW5kTm90ZT5=
+</w:fldData>
+        </w:fldChar>
+      </w:r>
+      <w:r>
+        <w:instrText xml:space="preserve"> ADDIN EN.CITE </w:instrText>
+      </w:r>
+      <w:r>
+        <w:fldChar w:fldCharType="begin">
+          <w:fldData xml:space="preserve">PEVuZE5vdGU+PENpdGU+PEF1dGhvcj5UZWRlcnNvbzwvQXV0aG9yPjxZZWFyPjIwMTQ8L1llYXI+
+PFJlY051bT40MTI8L1JlY051bT48RGlzcGxheVRleHQ+KFRlZGVyc29vIGV0IGFsLiwgMjAxNCk8
+L0Rpc3BsYXlUZXh0PjxyZWNvcmQ+PHJlYy1udW1iZXI+NDEyPC9yZWMtbnVtYmVyPjxmb3JlaWdu
+LWtleXM+PGtleSBhcHA9IkVOIiBkYi1pZD0iZTJkenI1dnM5ZTV6ZWNlOTJmbnh3MHo0OWR6ZHN3
+YTBwNTJ0IiB0aW1lc3RhbXA9IjE0MTgwNTI5ODIiPjQxMjwva2V5PjwvZm9yZWlnbi1rZXlzPjxy
+ZWYtdHlwZSBuYW1lPSJKb3VybmFsIEFydGljbGUiPjE3PC9yZWYtdHlwZT48Y29udHJpYnV0b3Jz
+PjxhdXRob3JzPjxhdXRob3I+VGVkZXJzb28sIExlaG88L2F1dGhvcj48YXV0aG9yPkJhaHJhbSwg
+TW9oYW1tYWQ8L2F1dGhvcj48YXV0aG9yPlDDtWxtZSwgU2VyZ2VpPC9hdXRob3I+PGF1dGhvcj5L
+w7VsamFsZywgVXJtYXM8L2F1dGhvcj48YXV0aG9yPllvcm91LCBOb3Vyb3UgUzwvYXV0aG9yPjxh
+dXRob3I+V2lqZXN1bmRlcmEsIFJhdmk8L2F1dGhvcj48YXV0aG9yPlZpbGxhcnJlYWwgUnVpeiwg
+THVpczwvYXV0aG9yPjxhdXRob3I+VmFzY28tUGFsYWNpb3MsIEHDrWRhIE08L2F1dGhvcj48YXV0
+aG9yPlRodSwgUGhhbSBRdWFuZzwvYXV0aG9yPjxhdXRob3I+U3VpamEsIEF2ZTwvYXV0aG9yPjxh
+dXRob3I+U21pdGgsIE1hdHRoZXcgRTwvYXV0aG9yPjxhdXRob3I+U2hhcnAsIENhdGh5PC9hdXRo
+b3I+PGF1dGhvcj5TYWx1dmVlciwgRXJraTwvYXV0aG9yPjxhdXRob3I+U2FpdHRhLCBBbGVzc2Fu
+ZHJvPC9hdXRob3I+PGF1dGhvcj5Sb3NhcywgTWlndWVsPC9hdXRob3I+PGF1dGhvcj5SaWl0LCBU
+YWF2aTwvYXV0aG9yPjxhdXRob3I+UmF0a293c2t5LCBEYXZpZDwvYXV0aG9yPjxhdXRob3I+UHJp
+dHNjaCwgS2FyaW48L2F1dGhvcj48YXV0aG9yPlDDtWxkbWFhLCBLYWRyaTwvYXV0aG9yPjxhdXRo
+b3I+UGllcGVuYnJpbmcsIE1laWtlPC9hdXRob3I+PGF1dGhvcj5QaG9zcmksIENoZXJkY2hhaTwv
+YXV0aG9yPjxhdXRob3I+UGV0ZXJzb24sIE1hcmtvPC9hdXRob3I+PGF1dGhvcj5QYXJ0cywgS2Fh
+cmluPC9hdXRob3I+PGF1dGhvcj5Qw6RydGVsLCBLYWRyaTwvYXV0aG9yPjxhdXRob3I+T3RzaW5n
+LCBFdmVsaTwvYXV0aG9yPjxhdXRob3I+Tm91aHJhLCBFZHVhcmRvPC9hdXRob3I+PGF1dGhvcj5O
+am91b25rb3UsIEFuZHLDqSBMPC9hdXRob3I+PGF1dGhvcj5OaWxzc29uLCBSIEhlbnJpazwvYXV0
+aG9yPjxhdXRob3I+TW9yZ2FkbywgTHVpcyBOPC9hdXRob3I+PGF1dGhvcj5NYXlvciwgSm9yZGFu
+PC9hdXRob3I+PGF1dGhvcj5NYXksIFRvbSBXPC9hdXRob3I+PGF1dGhvcj5NYWp1YWtpbSwgTHVp
+emE8L2F1dGhvcj48YXV0aG9yPkxvZGdlLCBEIEplYW48L2F1dGhvcj48YXV0aG9yPkxlZSwgU3Ug
+U2VlPC9hdXRob3I+PGF1dGhvcj5MYXJzc29uLCBLYXJsLUhlbnJpazwvYXV0aG9yPjxhdXRob3I+
+S29ob3V0LCBQZXRyPC9hdXRob3I+PGF1dGhvcj5Ib3Nha2EsIEtlbnRhcm88L2F1dGhvcj48YXV0
+aG9yPkhpaWVzYWx1LCBJbmRyZWs8L2F1dGhvcj48YXV0aG9yPkhlbmtlbCwgVGVycnkgVzwvYXV0
+aG9yPjxhdXRob3I+SGFyZW5kLCBIZWxlcnk8L2F1dGhvcj48YXV0aG9yPkd1bywgTGlhbmctZG9u
+ZzwvYXV0aG9yPjxhdXRob3I+R3Jlc2xlYmluLCBBbGluYTwvYXV0aG9yPjxhdXRob3I+R3JlbGV0
+LCBHd2VuPC9hdXRob3I+PGF1dGhvcj5HZW1sLCBKb3pzZWY8L2F1dGhvcj48YXV0aG9yPkdhdGVz
+LCBHZW5ldmlldmU8L2F1dGhvcj48YXV0aG9yPkR1bnN0YW4sIFdpbGxpYW08L2F1dGhvcj48YXV0
+aG9yPkR1bmssIENocmlzPC9hdXRob3I+PGF1dGhvcj5EcmVua2hhbiwgUmVpbjwvYXV0aG9yPjxh
+dXRob3I+RGVhcm5hbGV5LCBKb2huPC9hdXRob3I+PGF1dGhvcj5EZSBLZXNlbCwgQW5kcsOpPC9h
+dXRob3I+PGF1dGhvcj5EYW5nLCBUYW48L2F1dGhvcj48YXV0aG9yPkNoZW4sIFhpbjwvYXV0aG9y
+PjxhdXRob3I+QnVlZ2dlciwgRnJhbno8L2F1dGhvcj48YXV0aG9yPkJyZWFybGV5LCBGcmFuY2lz
+IFE8L2F1dGhvcj48YXV0aG9yPkJvbml0bywgR3JlZ29yeTwvYXV0aG9yPjxhdXRob3I+QW5zbGFu
+LCBTdGVuPC9hdXRob3I+PGF1dGhvcj5BYmVsbCwgU2FuZHJhPC9hdXRob3I+PGF1dGhvcj5BYmFy
+ZW5rb3YsIEtlc3N5PC9hdXRob3I+PC9hdXRob3JzPjwvY29udHJpYnV0b3JzPjxhdXRoLWFkZHJl
+c3M+TmF0dXJhbCBIaXN0b3J5IE11c2V1bSwgVW5pdmVyc2l0eSBvZiBUYXJ0dSwgVGFydHUsIEVz
+dG9uaWEuIGxlaG8udGVkZXJzb29AdXQuZWUuPC9hdXRoLWFkZHJlc3M+PHRpdGxlcz48dGl0bGU+
+RnVuZ2FsIGJpb2dlb2dyYXBoeS4gR2xvYmFsIGRpdmVyc2l0eSBhbmQgZ2VvZ3JhcGh5IG9mIHNv
+aWwgZnVuZ2kuPC90aXRsZT48c2Vjb25kYXJ5LXRpdGxlPlNjaWVuY2UgKE5ldyBZb3JrLCBOLlku
+KTwvc2Vjb25kYXJ5LXRpdGxlPjwvdGl0bGVzPjxwZXJpb2RpY2FsPjxmdWxsLXRpdGxlPlNjaWVu
+Y2UgKE5ldyBZb3JrLCBOLlkuKTwvZnVsbC10aXRsZT48L3BlcmlvZGljYWw+PHBhZ2VzPjEyNTY2
+ODg8L3BhZ2VzPjx2b2x1bWU+MzQ2PC92b2x1bWU+PG51bWJlcj42MjEzPC9udW1iZXI+PGRhdGVz
+Pjx5ZWFyPjIwMTQ8L3llYXI+PHB1Yi1kYXRlcz48ZGF0ZT5Ob3YgMjg8L2RhdGU+PC9wdWItZGF0
+ZXM+PC9kYXRlcz48YWNjZXNzaW9uLW51bT4yNTQzMDc3MzwvYWNjZXNzaW9uLW51bT48bGFiZWw+
+cjA2ODk0PC9sYWJlbD48dXJscz48cmVsYXRlZC11cmxzPjx1cmw+aHR0cDovL2V1dGlscy5uY2Jp
+Lm5sbS5uaWguZ292L2VudHJlei9ldXRpbHMvZWxpbmsuZmNnaT9kYmZyb209cHVibWVkJmFtcDth
+bXA7aWQ9MjU0MzA3NzMmYW1wO2FtcDtyZXRtb2RlPXJlZiZhbXA7YW1wO2NtZD1wcmxpbmtzPC91
+cmw+PHVybD5odHRwOi8vd3d3LnNjaWVuY2VtYWcub3JnL2NvbnRlbnQvMzQ2LzYyMTMvMTI1NjY4
+OC5mdWxsLnBkZjwvdXJsPjwvcmVsYXRlZC11cmxzPjxwZGYtdXJscz48dXJsPmZpbGU6Ly9sb2Nh
+bGhvc3QvVXNlcnMvQWxlamFuZHJvL0Ryb3Bib3gvMDJfQmlibGlvZ3JhcGh5L0ZpbGVzLzIwMTQl
+MjBUZWRlcnNvby5wZGY8L3VybD48L3BkZi11cmxzPjwvdXJscz48Y3VzdG9tMz5wYXBlcnMyOi8v
+cHVibGljYXRpb24vdXVpZC8wMDc1MUEzMC0yM0M5LTRERUUtODM2Mi1ERUZBQzFBMzY1NjA8L2N1
+c3RvbTM+PGVsZWN0cm9uaWMtcmVzb3VyY2UtbnVtPjEwLjExMjYvc2NpZW5jZS4xMjU2Njg4PC9l
+bGVjdHJvbmljLXJlc291cmNlLW51bT48bGFuZ3VhZ2U+RW5nbGlzaDwvbGFuZ3VhZ2U+PC9yZWNv
+cmQ+PC9DaXRlPjwvRW5kTm90ZT5=
+</w:fldData>
+        </w:fldChar>
+      </w:r>
+      <w:r>
+        <w:instrText xml:space="preserve"> ADDIN EN.CITE.DATA </w:instrText>
+      </w:r>
+      <w:r>
+        <w:fldChar w:fldCharType="end"/>
+      </w:r>
+      <w:r>
+        <w:fldChar w:fldCharType="separate"/>
+      </w:r>
+      <w:r>
+        <w:rPr>
+          <w:noProof/>
+        </w:rPr>
+        <w:t>(Tedersoo et al., 2014)</w:t>
+      </w:r>
+      <w:r>
+        <w:fldChar w:fldCharType="end"/>
+      </w:r>
+      <w:r>
+        <w:t xml:space="preserve">.  </w:t>
+      </w:r>
+      <w:r>
+        <w:t xml:space="preserve">However, the relationship of species distribution and environmental factors is undetermined for </w:t>
+      </w:r>
+      <w:r>
+        <w:t xml:space="preserve">the oomycetes.  </w:t>
+      </w:r>
+      <w:r>
+        <w:t xml:space="preserve">The research question focuses on what are the oomycete species associated with soybean seedling diseases. Our hypothesis is that seedling diseases are cause by multiple oomycete species, which some of this species could be acting as pathogen complexes to cause disease across the Midwest.  </w:t>
+      </w:r>
+      <w:r>
+        <w:t>In addition, we also hypothesize</w:t>
+      </w:r>
+      <w:r>
+        <w:t xml:space="preserve"> that there are </w:t>
+      </w:r>
+      <w:r>
+        <w:t>climatic</w:t>
+      </w:r>
+      <w:r>
+        <w:t xml:space="preserve"> and </w:t>
+      </w:r>
+      <w:r>
+        <w:t>edaphic</w:t>
+      </w:r>
+      <w:r>
+        <w:t xml:space="preserve"> factors driving the presence and abundance of these oomycetes on the different fields</w:t>
+      </w:r>
+      <w:r>
+        <w:t>.</w:t>
+      </w:r>
+    </w:p>
+    <w:p>
+      <w:pPr>
+        <w:spacing w:after="0"/>
+        <w:ind w:firstLine="720"/>
+      </w:pPr>
+      <w:r>
+        <w:t xml:space="preserve">The study </w:t>
+      </w:r>
+      <w:r>
+        <w:t xml:space="preserve">of </w:t>
+      </w:r>
+      <w:r>
+        <w:t xml:space="preserve">the diversity of oomycete pathogens associated to crops like soybean will provide a better understanding of the complexes of organisms that might be associated </w:t>
+      </w:r>
+      <w:r>
+        <w:t>with</w:t>
+      </w:r>
+      <w:r>
+        <w:t xml:space="preserve"> disease under specific conditions, </w:t>
+      </w:r>
+      <w:r>
+        <w:t>for instance climatic and edaphic variables</w:t>
+      </w:r>
+      <w:r>
+        <w:t>.</w:t>
+      </w:r>
+      <w:r>
+        <w:t xml:space="preserve">  In order to conduct the analysis different linear models will be evaluated to disentangle the role of different factors on oomycete diversity, also including geographical variables such as latitude to evaluate the hypothesis of diversity on relation to distance from the equator.  </w:t>
+      </w:r>
+      <w:r>
+        <w:t xml:space="preserve">The understanding of microbial communities associated </w:t>
+      </w:r>
+      <w:r>
+        <w:t xml:space="preserve">with soybean </w:t>
+      </w:r>
+      <w:r>
+        <w:t xml:space="preserve">will be significant since </w:t>
+      </w:r>
+      <w:r>
+        <w:t>it is major crop</w:t>
+      </w:r>
+      <w:r>
+        <w:t xml:space="preserve"> with </w:t>
+      </w:r>
+      <w:r>
+        <w:lastRenderedPageBreak/>
+        <w:t>economical importance not only as staple food, but also as biofuel sources to reduce the impact of potential pathogens, as we understand their distribution, frequency and abundance.</w:t>
+      </w:r>
+    </w:p>
+    <w:p>
+      <w:pPr>
+        <w:spacing w:after="0"/>
+        <w:ind w:firstLine="360"/>
+      </w:pPr>
+    </w:p>
+    <w:p>
+      <w:pPr>
+        <w:spacing w:after="0"/>
+        <w:rPr>
+          <w:b/>
+        </w:rPr>
+      </w:pPr>
+      <w:r>
+        <w:rPr>
+          <w:b/>
+        </w:rPr>
+        <w:t>Methods</w:t>
+      </w:r>
+    </w:p>
+    <w:p>
+      <w:pPr>
+        <w:spacing w:after="0"/>
+        <w:ind w:firstLine="360"/>
+        <w:rPr>
           <w:i/>
         </w:rPr>
-        <w:t xml:space="preserve">Pythium </w:t>
-      </w:r>
-      <w:r>
-        <w:rPr>
-          <w:bCs/>
-        </w:rPr>
-        <w:t>species that accounted for 33 different species (22 of them were isolated from soybean and 24 isolated from corn).</w:t>
-      </w:r>
-    </w:p>
-    <w:p>
-      <w:pPr>
-        <w:spacing w:after="0"/>
-        <w:ind w:firstLine="720"/>
-      </w:pPr>
-      <w:r>
-        <w:t>The understanding of these soil communities and the pathogens there present has traditionally been done using culture based methods.  The caveat for the media-based isolation is the introduction significant biases due to differential growth of organisms such as influenced by temperature, medium preference, and antibiotic/fungicide sensitivity.  Even “semi-selective” medium designed specifically to increase the recovery rate of a target organism or group of organisms introduce biases such as selection of isolates within the target species or group reducing representation of isolates within the target group that are slower growing and more sensitive to antibiotics.</w:t>
-      </w:r>
-    </w:p>
-    <w:p>
-      <w:pPr>
-        <w:spacing w:after="0"/>
-        <w:ind w:firstLine="720"/>
-      </w:pPr>
-      <w:r>
-        <w:t xml:space="preserve">Nowadays, culture independent microbial community analysis provides a significant advantage over culture based methods as no selection pressure is placed on the group of organisms and a far more complete snap shot of organisms present can be achieved, at least at the level for which primers are designed.  The availability of different technologies have reduce the cost of the deep sampling of a community </w:t>
-      </w:r>
-      <w:r>
-        <w:fldChar w:fldCharType="begin"/>
-      </w:r>
-      <w:r>
-        <w:instrText xml:space="preserve"> ADDIN EN.CITE &lt;EndNote&gt;&lt;Cite&gt;&lt;Author&gt;Desai&lt;/Author&gt;&lt;Year&gt;2012&lt;/Year&gt;&lt;RecNum&gt;9&lt;/RecNum&gt;&lt;DisplayText&gt;(Desai et al., 2012)&lt;/DisplayText&gt;&lt;record&gt;&lt;rec-number&gt;9&lt;/rec-number&gt;&lt;foreign-keys&gt;&lt;key app="EN" db-id="e2dzr5vs9e5zece92fnxw0z49dzdswa0p52t" timestamp="1383918668"&gt;9&lt;/key&gt;&lt;/foreign-keys&gt;&lt;ref-type name="Journal Article"&gt;17&lt;/ref-type&gt;&lt;contributors&gt;&lt;authors&gt;&lt;author&gt;Desai, Narayan&lt;/author&gt;&lt;author&gt;Antonopoulos, Dion&lt;/author&gt;&lt;author&gt;Gilbert, Jack A.&lt;/author&gt;&lt;author&gt;Glass, Elizabeth M.&lt;/author&gt;&lt;author&gt;Meyer, Folker&lt;/author&gt;&lt;/authors&gt;&lt;/contributors&gt;&lt;titles&gt;&lt;title&gt;From genomics to metagenomics&lt;/title&gt;&lt;secondary-title&gt;Current Opinion in Biotechnology&lt;/secondary-title&gt;&lt;/titles&gt;&lt;periodical&gt;&lt;full-title&gt;Current Opinion in Biotechnology&lt;/full-title&gt;&lt;/periodical&gt;&lt;pages&gt;72-76&lt;/pages&gt;&lt;volume&gt;23&lt;/volume&gt;&lt;number&gt;1&lt;/number&gt;&lt;dates&gt;&lt;year&gt;2012&lt;/year&gt;&lt;/dates&gt;&lt;isbn&gt;0958-1669&lt;/isbn&gt;&lt;urls&gt;&lt;related-urls&gt;&lt;url&gt;http://www.sciencedirect.com/science/article/pii/S0958166911007609&lt;/url&gt;&lt;/related-urls&gt;&lt;/urls&gt;&lt;electronic-resource-num&gt;http://dx.doi.org/10.1016/j.copbio.2011.12.017&lt;/electronic-resource-num&gt;&lt;/record&gt;&lt;/Cite&gt;&lt;/EndNote&gt;</w:instrText>
-      </w:r>
-      <w:r>
-        <w:fldChar w:fldCharType="separate"/>
-      </w:r>
-      <w:r>
-        <w:rPr>
-          <w:noProof/>
-        </w:rPr>
-        <w:t>(Desai et al., 2012)</w:t>
-      </w:r>
-      <w:r>
-        <w:fldChar w:fldCharType="end"/>
-      </w:r>
-      <w:r>
-        <w:t xml:space="preserve">, providing even more information in reduced time and less cost, like </w:t>
-      </w:r>
-      <w:proofErr w:type="spellStart"/>
-      <w:r>
-        <w:t>MiSeq</w:t>
-      </w:r>
-      <w:proofErr w:type="spellEnd"/>
-      <w:r>
-        <w:t xml:space="preserve"> that could generate a 1.5 Gb of data for 8 different samples in just one run for about thousand dollars; while the identification of 100 isolates just considering sequencing (ignoring isolation materials) could be around 800 dollars.  </w:t>
-      </w:r>
-    </w:p>
-    <w:p>
-      <w:pPr>
-        <w:spacing w:after="0"/>
-      </w:pPr>
-      <w:r>
-        <w:tab/>
-        <w:t xml:space="preserve">The use of metagenomics to study the diversity of fungal and oomycete pathogens associated to crops like soybean and corn will provide a better understanding of the complexes of organisms that might be associated to disease under specific conditions, such as crop rotation or plant genetic background.  The reduce cost of sequencing facilitates the evaluation of the </w:t>
-      </w:r>
-      <w:r>
-        <w:lastRenderedPageBreak/>
-        <w:t>microbiota at different time points, which can be important to detect population shifts.  These shifts could be result of plant age and might show pathogens present at different plant stages.</w:t>
-      </w:r>
-    </w:p>
-    <w:p>
-      <w:pPr>
-        <w:spacing w:after="0"/>
-        <w:ind w:firstLine="720"/>
-      </w:pPr>
-      <w:r>
-        <w:t>The understanding of microbial communities associated will be significant since corn and soybean are major crops with economical importance not only as staple food, but also as biofuel sources to reduce the impact of potential pathogens, as we understand their distribution, frequency and abundance.</w:t>
+      </w:pPr>
+      <w:r>
+        <w:rPr>
+          <w:i/>
+        </w:rPr>
+        <w:t>Sample</w:t>
+      </w:r>
+      <w:r>
+        <w:rPr>
+          <w:i/>
+        </w:rPr>
+        <w:t xml:space="preserve"> collection, species ID and climatic data</w:t>
       </w:r>
     </w:p>
     <w:p>
@@ -735,6 +1017,45 @@
         <w:spacing w:after="0"/>
         <w:ind w:firstLine="360"/>
       </w:pPr>
+      <w:r>
+        <w:t>Root rot symptomatic soybean seedlings were collected from fields with a history of plant establishment issues and damping-off.</w:t>
+      </w:r>
+      <w:r>
+        <w:t xml:space="preserve"> </w:t>
+      </w:r>
+      <w:r>
+        <w:t xml:space="preserve"> A total </w:t>
+      </w:r>
+      <w:r>
+        <w:t>50 symptomatic seedlings were collected in W-shaped transect</w:t>
+      </w:r>
+      <w:r>
+        <w:t xml:space="preserve"> in a field (replication unit).  Within a state, 6 fields were sample and a total of</w:t>
+      </w:r>
+      <w:r>
+        <w:t xml:space="preserve"> 10 to 12 st</w:t>
+      </w:r>
+      <w:r>
+        <w:t xml:space="preserve">ates were sampled in two years 2011 and 2012 (Figure 1).  </w:t>
+      </w:r>
+      <w:r>
+        <w:t xml:space="preserve">Thus, </w:t>
+      </w:r>
+      <w:r>
+        <w:t xml:space="preserve">a hierarchical sampling was conducted </w:t>
+      </w:r>
+      <w:r>
+        <w:t>collecting</w:t>
+      </w:r>
+      <w:r>
+        <w:t xml:space="preserve"> plants within </w:t>
+      </w:r>
+      <w:r>
+        <w:t>single fields within states in the Midwest</w:t>
+      </w:r>
+      <w:r>
+        <w:t>.</w:t>
+      </w:r>
     </w:p>
     <w:p>
       <w:pPr>
@@ -745,86 +1066,6 @@
     <w:p>
       <w:pPr>
         <w:spacing w:after="0"/>
-        <w:ind w:firstLine="360"/>
-      </w:pPr>
-      <w:r>
-        <w:t xml:space="preserve">My research is focused on the causal agents of root rot and damping off on soybean seedlings, so far is known that </w:t>
-      </w:r>
-      <w:r>
-        <w:rPr>
-          <w:i/>
-        </w:rPr>
-        <w:t xml:space="preserve">Phytophthora </w:t>
-      </w:r>
-      <w:proofErr w:type="spellStart"/>
-      <w:r>
-        <w:rPr>
-          <w:i/>
-        </w:rPr>
-        <w:t>sojae</w:t>
-      </w:r>
-      <w:proofErr w:type="spellEnd"/>
-      <w:r>
-        <w:rPr>
-          <w:i/>
-        </w:rPr>
-        <w:t xml:space="preserve"> </w:t>
-      </w:r>
-      <w:r>
-        <w:t xml:space="preserve">is the major pathogen causing root rot on soybean, recent survey have found more oomycete species associated to seedling diseases, these are mostly </w:t>
-      </w:r>
-      <w:r>
-        <w:rPr>
-          <w:i/>
-        </w:rPr>
-        <w:t xml:space="preserve">Pythium </w:t>
-      </w:r>
-      <w:r>
-        <w:t xml:space="preserve">spp., however the full extent of </w:t>
-      </w:r>
-      <w:r>
-        <w:rPr>
-          <w:i/>
-        </w:rPr>
-        <w:t>Pythium</w:t>
-      </w:r>
-      <w:r>
-        <w:t xml:space="preserve"> spp. causing this disease is not well known.  Few states have extensively sample to address the diversity of oomycete root rot pathogens on soybean.  The question of my research focuses on what are the oomycete species associated with soybean seedling diseases. Our hypothesis is that seedling diseases are cause by multiple oomycete species, which some of this species could be acting as pathogen complexes to cause disease across the Midwest.  As other fungal systems, we also hypothesis that there are biotic and abiotic factors driving the presence and abundance of these oomycetes on the different fields, abiotic factors such as soil physical properties, temperature, precipitation and other environmental factors.  Last, some of these species are going to vary in the different levels of virulence, we hypothesize that those abundant species will be primarily pathogenic species.</w:t>
-      </w:r>
-    </w:p>
-    <w:p>
-      <w:pPr>
-        <w:spacing w:after="0"/>
-        <w:ind w:firstLine="360"/>
-      </w:pPr>
-    </w:p>
-    <w:p>
-      <w:pPr>
-        <w:spacing w:after="0"/>
-        <w:ind w:firstLine="360"/>
-      </w:pPr>
-      <w:r>
-        <w:t>The dataset is from a study focus on the diversity of oomycetes associated with soybean seedling diseases in the U.S., therefore 10 to 12 states were sampled in two years (2011 and 2012), the goal was to target fields with a history of seedling diseases, with stand establishment issues and damping-off.  For these reason 6 fields per state were sampled and within each field a total of 50 symptomatic seedlings were collected in W-shaped transect.  Thus, we sampled single fields (unit of replication) within states in the Midwest.  The goal of this study is to determine the extent of oomycetes species present in those fields and address the role of those species as plant pathogens, also determine what factors are driving the diversity, presence and abundance of oomycetes in these fields.  We can say that most of the data collected is observational since samples were collected from non-experimental sites, and the oomycetes were isolated using a semi-selective media.</w:t>
-      </w:r>
-    </w:p>
-    <w:p>
-      <w:pPr>
-        <w:spacing w:after="0"/>
-        <w:ind w:firstLine="720"/>
-      </w:pPr>
-    </w:p>
-    <w:p>
-      <w:pPr>
-        <w:spacing w:after="0"/>
-        <w:ind w:firstLine="720"/>
-      </w:pPr>
-      <w:r>
-        <w:t xml:space="preserve">The scheme below represents the locations sampled and what we aimed for, however since we are limited by the presence of disease and the success on isolation the design is not quite traditional, and replication is difficult to carry on.  The sampling is hierarchical sampling plants within fields within state.  There is pseudoreplication within state since not the same fields were sampled across the years, but one can hypothesize that fields within the state are replicates.  However, we acknowledge that these boundaries could be artificial in our study.  </w:t>
-      </w:r>
-    </w:p>
-    <w:p>
-      <w:pPr>
-        <w:spacing w:after="0"/>
         <w:jc w:val="center"/>
       </w:pPr>
       <w:r>
@@ -833,9 +1074,9 @@
           <w:lang w:eastAsia="en-US"/>
         </w:rPr>
         <w:drawing>
-          <wp:inline distT="0" distB="0" distL="0" distR="0" wp14:anchorId="0C8C0F2A" wp14:editId="742E85A9">
-            <wp:extent cx="5029200" cy="3250002"/>
-            <wp:effectExtent l="0" t="0" r="0" b="1270"/>
+          <wp:inline distT="0" distB="0" distL="0" distR="0" wp14:anchorId="42DDB646" wp14:editId="2A7FF8DD">
+            <wp:extent cx="5750257" cy="2731770"/>
+            <wp:effectExtent l="0" t="0" r="0" b="11430"/>
             <wp:docPr id="2" name="Picture 2"/>
             <wp:cNvGraphicFramePr>
               <a:graphicFrameLocks xmlns:a="http://schemas.openxmlformats.org/drawingml/2006/main" noChangeAspect="1"/>
@@ -849,7 +1090,7 @@
                       <a:picLocks noChangeAspect="1" noChangeArrowheads="1"/>
                     </pic:cNvPicPr>
                   </pic:nvPicPr>
-                  <pic:blipFill>
+                  <pic:blipFill rotWithShape="1">
                     <a:blip r:embed="rId6">
                       <a:extLst>
                         <a:ext uri="{BEBA8EAE-BF5A-486C-A8C5-ECC9F3942E4B}">
@@ -869,15 +1110,13 @@
                         </a:ext>
                       </a:extLst>
                     </a:blip>
-                    <a:srcRect/>
-                    <a:stretch>
-                      <a:fillRect/>
-                    </a:stretch>
+                    <a:srcRect l="2040" b="27985"/>
+                    <a:stretch/>
                   </pic:blipFill>
                   <pic:spPr bwMode="auto">
                     <a:xfrm>
                       <a:off x="0" y="0"/>
-                      <a:ext cx="5029909" cy="3250460"/>
+                      <a:ext cx="5753454" cy="2733289"/>
                     </a:xfrm>
                     <a:prstGeom prst="rect">
                       <a:avLst/>
@@ -886,6 +1125,11 @@
                     <a:ln>
                       <a:noFill/>
                     </a:ln>
+                    <a:extLst>
+                      <a:ext uri="{53640926-AAD7-44d8-BBD7-CCE9431645EC}">
+                        <a14:shadowObscured xmlns:a14="http://schemas.microsoft.com/office/drawing/2010/main"/>
+                      </a:ext>
+                    </a:extLst>
                   </pic:spPr>
                 </pic:pic>
               </a:graphicData>
@@ -899,170 +1143,542 @@
         <w:spacing w:after="0"/>
         <w:jc w:val="center"/>
       </w:pPr>
-    </w:p>
-    <w:p>
-      <w:pPr>
-        <w:spacing w:after="0"/>
-      </w:pPr>
-      <w:r>
-        <w:tab/>
-        <w:t>The purpose of the study is descriptive, looking for patterns related to the abundance and presence of some of this species, so some metadata was collected like planting data, GIS coordinates (to include more information based on GIs databases) and soil analyses.  The main questions are: What are the oomycete species associated with soybean seedling diseases? Are pathogen complexes responsible for these diseases (co-existing species)? Are oomycetes species distribution driven by environmental-geographical factors?</w:t>
-      </w:r>
-    </w:p>
-    <w:p>
-      <w:pPr>
-        <w:spacing w:after="0"/>
-      </w:pPr>
-      <w:r>
-        <w:tab/>
-        <w:t>We also subsampled the isolates collected, and we determined the pathogenicity for some isolates of the different species found during the survey, in order to resolve the question: are all the species found pathogenic? We setup a controlled experiment for this purpose, but for the class I am going to focus on the diversity data.</w:t>
-      </w:r>
-    </w:p>
-    <w:p>
-      <w:pPr>
-        <w:spacing w:after="0"/>
-      </w:pPr>
-    </w:p>
-    <w:p>
-      <w:pPr>
-        <w:spacing w:after="0"/>
+      <w:r>
         <w:rPr>
           <w:b/>
         </w:rPr>
-      </w:pPr>
-      <w:r>
+        <w:t>Figure 1.</w:t>
+      </w:r>
+      <w:r>
+        <w:t xml:space="preserve">  Soybean fields sampled across the Midwest during 2011 and 2012.</w:t>
+      </w:r>
+    </w:p>
+    <w:p>
+      <w:pPr>
+        <w:spacing w:after="0"/>
+        <w:ind w:firstLine="720"/>
+      </w:pPr>
+    </w:p>
+    <w:p>
+      <w:pPr>
+        <w:spacing w:after="0"/>
+        <w:ind w:firstLine="720"/>
+      </w:pPr>
+      <w:r>
+        <w:t xml:space="preserve">Symptomatic soybean seedlings were washed with tap water, air-dried and isolations were done placing root tissue on CMA+PARP semi selective media.  Plates were incubated at room temperature and visually inspected for hyphal growth after 3 days post </w:t>
+      </w:r>
+      <w:r>
+        <w:t xml:space="preserve">isolation.  Hyphal tips were transferred to clean media and pure cultures were stored and grown for DNA extraction.  DNA </w:t>
+      </w:r>
+      <w:r>
+        <w:t>extractions were</w:t>
+      </w:r>
+      <w:r>
+        <w:t xml:space="preserve"> conducted at the genomics center (RTSF – MSU) using a phenol-chloroform automated system (</w:t>
+      </w:r>
+      <w:proofErr w:type="spellStart"/>
+      <w:r>
+        <w:t>AutoGen</w:t>
+      </w:r>
+      <w:proofErr w:type="spellEnd"/>
+      <w:r>
+        <w:t xml:space="preserve"> Inc., Holliston, MA)</w:t>
+      </w:r>
+      <w:r>
+        <w:t>.</w:t>
+      </w:r>
+      <w:r>
+        <w:t xml:space="preserve">  Isolates were identified by amplification and sequencing of the Internal Transcribed Spacer (ITS) of the </w:t>
+      </w:r>
+      <w:proofErr w:type="spellStart"/>
+      <w:r>
+        <w:t>rDNA</w:t>
+      </w:r>
+      <w:proofErr w:type="spellEnd"/>
+      <w:r>
+        <w:t xml:space="preserve"> using primers ITS6 and ITS4 </w:t>
+      </w:r>
+      <w:r>
+        <w:fldChar w:fldCharType="begin"/>
+      </w:r>
+      <w:r>
+        <w:instrText xml:space="preserve"> ADDIN EN.CITE &lt;EndNote&gt;&lt;Cite&gt;&lt;Author&gt;Cooke&lt;/Author&gt;&lt;Year&gt;2000&lt;/Year&gt;&lt;RecNum&gt;327&lt;/RecNum&gt;&lt;DisplayText&gt;(Cooke et al., 2000)&lt;/DisplayText&gt;&lt;record&gt;&lt;rec-number&gt;327&lt;/rec-number&gt;&lt;foreign-keys&gt;&lt;key app="EN" db-id="e2dzr5vs9e5zece92fnxw0z49dzdswa0p52t" timestamp="1411479332"&gt;327&lt;/key&gt;&lt;/foreign-keys&gt;&lt;ref-type name="Journal Article"&gt;17&lt;/ref-type&gt;&lt;contributors&gt;&lt;authors&gt;&lt;author&gt;Cooke, D E&lt;/author&gt;&lt;author&gt;Drenth, A&lt;/author&gt;&lt;author&gt;Duncan, J M&lt;/author&gt;&lt;author&gt;Wagels, G&lt;/author&gt;&lt;author&gt;Brasier, C M&lt;/author&gt;&lt;/authors&gt;&lt;/contributors&gt;&lt;auth-address&gt;Scottish Crop Research Institute, Invergowrie, Dundee, United Kingdom. d.cooke@scri.sari.ac.uk&lt;/auth-address&gt;&lt;titles&gt;&lt;title&gt;A molecular phylogeny of Phytophthora and related oomycetes.&lt;/title&gt;&lt;secondary-title&gt;Fungal genetics and biology : FG &amp;amp;amp; B&lt;/secondary-title&gt;&lt;/titles&gt;&lt;periodical&gt;&lt;full-title&gt;Fungal genetics and biology : FG &amp;amp;amp; B&lt;/full-title&gt;&lt;/periodical&gt;&lt;pages&gt;17-32&lt;/pages&gt;&lt;volume&gt;30&lt;/volume&gt;&lt;number&gt;1&lt;/number&gt;&lt;dates&gt;&lt;year&gt;2000&lt;/year&gt;&lt;pub-dates&gt;&lt;date&gt;Jul&lt;/date&gt;&lt;/pub-dates&gt;&lt;/dates&gt;&lt;accession-num&gt;10955905&lt;/accession-num&gt;&lt;label&gt;r04292&lt;/label&gt;&lt;urls&gt;&lt;related-urls&gt;&lt;url&gt;http://eutils.ncbi.nlm.nih.gov/entrez/eutils/elink.fcgi?dbfrom=pubmed&amp;amp;amp;id=10955905&amp;amp;amp;retmode=ref&amp;amp;amp;cmd=prlinks&lt;/url&gt;&lt;url&gt;http://ac.els-cdn.com/S1087184500912027/1-s2.0-S1087184500912027-main.pdf?_tid=0ea80afa-432f-11e4-83cf-00000aacb360&amp;amp;acdnat=1411483191_7454effbb8101d8d605acae7d70df770&lt;/url&gt;&lt;/related-urls&gt;&lt;pdf-urls&gt;&lt;url&gt;file://localhost/Users/Alejandro/Dropbox/02_Bibliography/Files/2000%20Cooke.pdf&lt;/url&gt;&lt;/pdf-urls&gt;&lt;/urls&gt;&lt;custom3&gt;papers2://publication/uuid/16EFC6D2-7800-462E-B506-AA76208EB29A&lt;/custom3&gt;&lt;electronic-resource-num&gt;10.1006/fgbi.2000.1202&lt;/electronic-resource-num&gt;&lt;language&gt;English&lt;/language&gt;&lt;/record&gt;&lt;/Cite&gt;&lt;/EndNote&gt;</w:instrText>
+      </w:r>
+      <w:r>
+        <w:fldChar w:fldCharType="separate"/>
+      </w:r>
+      <w:r>
+        <w:rPr>
+          <w:noProof/>
+        </w:rPr>
+        <w:t>(Cooke et al., 2000)</w:t>
+      </w:r>
+      <w:r>
+        <w:fldChar w:fldCharType="end"/>
+      </w:r>
+      <w:r>
+        <w:t xml:space="preserve">.  Sequences were assembled using CodonCode Aligner </w:t>
+      </w:r>
+      <w:r>
+        <w:t>(</w:t>
+      </w:r>
+      <w:r>
+        <w:rPr>
+          <w:bCs/>
+        </w:rPr>
+        <w:t>CodonCode</w:t>
+      </w:r>
+      <w:r>
+        <w:t> Corp., Dedham, MA, USA</w:t>
+      </w:r>
+      <w:r>
+        <w:t>) and corroborated against a local database.</w:t>
+      </w:r>
+    </w:p>
+    <w:p>
+      <w:pPr>
+        <w:spacing w:after="0"/>
+        <w:ind w:firstLine="720"/>
+      </w:pPr>
+      <w:r>
+        <w:t>Climatic data was collected based GIS coordinates for each sample location and use to query different climatic databases to obtain different environmental parameters</w:t>
+      </w:r>
+      <w:r>
+        <w:t xml:space="preserve">.  </w:t>
+      </w:r>
+    </w:p>
+    <w:p>
+      <w:pPr>
+        <w:spacing w:after="0"/>
+      </w:pPr>
+    </w:p>
+    <w:p>
+      <w:pPr>
+        <w:spacing w:after="0"/>
+        <w:rPr>
+          <w:i/>
+        </w:rPr>
+      </w:pPr>
+      <w:r>
+        <w:rPr>
+          <w:i/>
+        </w:rPr>
+        <w:t>Statistical methods</w:t>
+      </w:r>
+      <w:bookmarkStart w:id="0" w:name="_GoBack"/>
+      <w:bookmarkEnd w:id="0"/>
+    </w:p>
+    <w:p>
+      <w:pPr>
+        <w:spacing w:after="0"/>
+        <w:ind w:firstLine="360"/>
+      </w:pPr>
+      <w:r>
+        <w:t>Statistical methods will help me to understand if there is a pattern across the different states sampled (10 states total) to determine what are (if there is any) difference of community structure across the soybean fields on different states, or if there is different factors that affect the community structure of oomycetes promoting a conducive environment for pathogenic species.  Therefore methods on multivariate statistics, correlation of diversity with different factors (e.g. temperature, soil moisture, soil type) will provide some basis on the distribution of these species.  If those factors are determined, we can also use to better approach to model the presence of this oomycetes (e.g. general linear model using a reduction of dimensions on my diversity data to compare that to different environmental data) and the risks implied with their presence/abundance also considering their environment.</w:t>
+      </w:r>
+    </w:p>
+    <w:p>
+      <w:pPr>
+        <w:spacing w:after="0"/>
+        <w:ind w:firstLine="360"/>
+      </w:pPr>
+      <w:r>
+        <w:t xml:space="preserve">The null hypothesis for my research question should be that the diversity of oomycetes associated to seedling diseases is not different from has been found at smaller scales, being </w:t>
+      </w:r>
+      <w:r>
+        <w:rPr>
+          <w:i/>
+        </w:rPr>
+        <w:t xml:space="preserve">P. </w:t>
+      </w:r>
+      <w:proofErr w:type="spellStart"/>
+      <w:r>
+        <w:rPr>
+          <w:i/>
+        </w:rPr>
+        <w:t>sojae</w:t>
+      </w:r>
+      <w:proofErr w:type="spellEnd"/>
+      <w:r>
+        <w:rPr>
+          <w:i/>
+        </w:rPr>
+        <w:t xml:space="preserve"> </w:t>
+      </w:r>
+      <w:r>
+        <w:t xml:space="preserve">the most aggressive and prevalent species.  In addition a lack of distinction across the fields sampled.  If there </w:t>
+      </w:r>
+      <w:proofErr w:type="gramStart"/>
+      <w:r>
+        <w:t>are</w:t>
+      </w:r>
+      <w:proofErr w:type="gramEnd"/>
+      <w:r>
+        <w:t xml:space="preserve"> not differences, it would not be possible to determine if there are factors associated with distribution of the species, therefore none of them will be correlated to their presence on the different fields.</w:t>
+      </w:r>
+    </w:p>
+    <w:p>
+      <w:pPr>
+        <w:spacing w:after="0"/>
+      </w:pPr>
+    </w:p>
+    <w:p>
+      <w:pPr>
+        <w:spacing w:after="0"/>
         <w:rPr>
           <w:b/>
         </w:rPr>
-        <w:t xml:space="preserve">Methods </w:t>
-      </w:r>
-    </w:p>
-    <w:p>
-      <w:pPr>
-        <w:spacing w:after="0"/>
-        <w:ind w:firstLine="360"/>
-      </w:pPr>
-      <w:r>
-        <w:t>Statistical methods will help me to understand if there is a pattern across the different states sampled (10 states total) to determine what are (if there is any) difference of community structure across the soybean fields on different states, or if there is different factors that affect the community structure of oomycetes promoting a conducive environment for pathogenic species.  Therefore methods on multivariate statistics, correlation of diversity with different factors (e.g. temperature, soil moisture, soil type) will provide some basis on the distribution of these species.  If those factors are determined, we can also use to better approach to model the presence of this oomycetes (e.g. general linear model using a reduction of dimensions on my diversity data to compare that to different environmental data) and the risks implied with their presence/abundance also considering their environment.</w:t>
-      </w:r>
-    </w:p>
-    <w:p>
-      <w:pPr>
-        <w:spacing w:after="0"/>
-        <w:ind w:firstLine="360"/>
-      </w:pPr>
-      <w:r>
-        <w:t xml:space="preserve">The null hypothesis for my research question should be that the diversity of oomycetes associated to seedling diseases is not different from has been found at smaller scales, being </w:t>
+      </w:pPr>
+      <w:r>
+        <w:rPr>
+          <w:b/>
+        </w:rPr>
+        <w:t>Results</w:t>
+      </w:r>
+    </w:p>
+    <w:p>
+      <w:pPr>
+        <w:spacing w:after="0"/>
+      </w:pPr>
+    </w:p>
+    <w:p>
+      <w:pPr>
+        <w:spacing w:after="0"/>
+        <w:rPr>
+          <w:b/>
+        </w:rPr>
+      </w:pPr>
+      <w:r>
+        <w:rPr>
+          <w:b/>
+        </w:rPr>
+        <w:t>Appendix</w:t>
+      </w:r>
+    </w:p>
+    <w:p>
+      <w:pPr>
+        <w:spacing w:after="0"/>
+      </w:pPr>
+    </w:p>
+    <w:p>
+      <w:pPr>
+        <w:spacing w:after="0"/>
+      </w:pPr>
+    </w:p>
+    <w:p>
+      <w:pPr>
+        <w:pStyle w:val="EndNoteBibliography"/>
+        <w:spacing w:after="240"/>
+        <w:rPr>
+          <w:noProof/>
+        </w:rPr>
+      </w:pPr>
+      <w:r>
+        <w:fldChar w:fldCharType="begin"/>
+      </w:r>
+      <w:r>
+        <w:instrText xml:space="preserve"> ADDIN EN.REFLIST </w:instrText>
+      </w:r>
+      <w:r>
+        <w:fldChar w:fldCharType="separate"/>
+      </w:r>
+      <w:r>
+        <w:rPr>
+          <w:noProof/>
+        </w:rPr>
+        <w:t xml:space="preserve">Arcate JM, Karp MA, Nelson EB, 2006. Diversity of peronosporomycete (oomycete) communities associated with the rhizosphere of different plant species. </w:t>
       </w:r>
       <w:r>
         <w:rPr>
           <w:i/>
-        </w:rPr>
-        <w:t xml:space="preserve">P. </w:t>
-      </w:r>
-      <w:proofErr w:type="spellStart"/>
+          <w:noProof/>
+        </w:rPr>
+        <w:t>Microbial Ecology</w:t>
+      </w:r>
+      <w:r>
+        <w:rPr>
+          <w:noProof/>
+        </w:rPr>
+        <w:t xml:space="preserve"> </w:t>
+      </w:r>
+      <w:r>
+        <w:rPr>
+          <w:b/>
+          <w:noProof/>
+        </w:rPr>
+        <w:t>51</w:t>
+      </w:r>
+      <w:r>
+        <w:rPr>
+          <w:noProof/>
+        </w:rPr>
+        <w:t>, 36-50.</w:t>
+      </w:r>
+    </w:p>
+    <w:p>
+      <w:pPr>
+        <w:pStyle w:val="EndNoteBibliography"/>
+        <w:spacing w:after="240"/>
+        <w:rPr>
+          <w:noProof/>
+        </w:rPr>
+      </w:pPr>
+      <w:r>
+        <w:rPr>
+          <w:noProof/>
+        </w:rPr>
+        <w:t>Broders K, Wallhead M, Austin G</w:t>
+      </w:r>
       <w:r>
         <w:rPr>
           <w:i/>
-        </w:rPr>
-        <w:t>sojae</w:t>
-      </w:r>
-      <w:proofErr w:type="spellEnd"/>
+          <w:noProof/>
+        </w:rPr>
+        <w:t>, et al.</w:t>
+      </w:r>
+      <w:r>
+        <w:rPr>
+          <w:noProof/>
+        </w:rPr>
+        <w:t xml:space="preserve">, 2009. Association of soil chemical and physical properties with Pythium species diversity, community composition, and disease incidence. </w:t>
+      </w:r>
       <w:r>
         <w:rPr>
           <w:i/>
+          <w:noProof/>
+        </w:rPr>
+        <w:t>Phytopathology</w:t>
+      </w:r>
+      <w:r>
+        <w:rPr>
+          <w:noProof/>
         </w:rPr>
         <w:t xml:space="preserve"> </w:t>
       </w:r>
       <w:r>
-        <w:t xml:space="preserve">the most aggressive and prevalent species.  In addition a lack of distinction across the fields sampled.  If there </w:t>
-      </w:r>
-      <w:proofErr w:type="gramStart"/>
-      <w:r>
-        <w:t>are</w:t>
-      </w:r>
-      <w:proofErr w:type="gramEnd"/>
-      <w:r>
-        <w:t xml:space="preserve"> not differences, it would not be possible to determine if there are factors associated with distribution of the species, therefore none of them will be correlated to their presence on the different fields.</w:t>
-      </w:r>
-    </w:p>
-    <w:p>
-      <w:pPr>
-        <w:spacing w:after="0"/>
-      </w:pPr>
-    </w:p>
-    <w:p>
-      <w:pPr>
-        <w:spacing w:after="0"/>
         <w:rPr>
           <w:b/>
-        </w:rPr>
-      </w:pPr>
+          <w:noProof/>
+        </w:rPr>
+        <w:t>99</w:t>
+      </w:r>
+      <w:r>
+        <w:rPr>
+          <w:noProof/>
+        </w:rPr>
+        <w:t>, 957-67.</w:t>
+      </w:r>
+    </w:p>
+    <w:p>
+      <w:pPr>
+        <w:pStyle w:val="EndNoteBibliography"/>
+        <w:spacing w:after="240"/>
+        <w:rPr>
+          <w:noProof/>
+        </w:rPr>
+      </w:pPr>
+      <w:r>
+        <w:rPr>
+          <w:noProof/>
+        </w:rPr>
+        <w:t xml:space="preserve">Broders KD, Lipps PE, Paul PA, Dorrance AE, 2007. Characterization of </w:t>
+      </w:r>
+      <w:r>
+        <w:rPr>
+          <w:i/>
+          <w:noProof/>
+        </w:rPr>
+        <w:t>Pythium</w:t>
+      </w:r>
+      <w:r>
+        <w:rPr>
+          <w:noProof/>
+        </w:rPr>
+        <w:t xml:space="preserve"> spp. Associated with Corn and Soybean Seed and Seedling Disease in Ohio. </w:t>
+      </w:r>
+      <w:r>
+        <w:rPr>
+          <w:i/>
+          <w:noProof/>
+        </w:rPr>
+        <w:t>Plant Disease</w:t>
+      </w:r>
+      <w:r>
+        <w:rPr>
+          <w:noProof/>
+        </w:rPr>
+        <w:t xml:space="preserve"> </w:t>
+      </w:r>
       <w:r>
         <w:rPr>
           <w:b/>
-        </w:rPr>
-        <w:t>Results</w:t>
-      </w:r>
-    </w:p>
-    <w:p>
-      <w:pPr>
-        <w:spacing w:after="0"/>
-      </w:pPr>
-    </w:p>
-    <w:p>
-      <w:pPr>
-        <w:spacing w:after="0"/>
+          <w:noProof/>
+        </w:rPr>
+        <w:t>91</w:t>
+      </w:r>
+      <w:r>
+        <w:rPr>
+          <w:noProof/>
+        </w:rPr>
+        <w:t>, 727-35.</w:t>
+      </w:r>
+    </w:p>
+    <w:p>
+      <w:pPr>
+        <w:pStyle w:val="EndNoteBibliography"/>
+        <w:spacing w:after="240"/>
+        <w:rPr>
+          <w:noProof/>
+        </w:rPr>
+      </w:pPr>
+      <w:r>
+        <w:rPr>
+          <w:noProof/>
+        </w:rPr>
+        <w:t xml:space="preserve">Cooke DE, Drenth A, Duncan JM, Wagels G, Brasier CM, 2000. A molecular phylogeny of Phytophthora and related oomycetes. </w:t>
+      </w:r>
+      <w:r>
+        <w:rPr>
+          <w:i/>
+          <w:noProof/>
+        </w:rPr>
+        <w:t>Fungal genetics and biology : FG &amp;amp; B</w:t>
+      </w:r>
+      <w:r>
+        <w:rPr>
+          <w:noProof/>
+        </w:rPr>
+        <w:t xml:space="preserve"> </w:t>
+      </w:r>
+      <w:r>
         <w:rPr>
           <w:b/>
-        </w:rPr>
-      </w:pPr>
+          <w:noProof/>
+        </w:rPr>
+        <w:t>30</w:t>
+      </w:r>
+      <w:r>
+        <w:rPr>
+          <w:noProof/>
+        </w:rPr>
+        <w:t>, 17-32.</w:t>
+      </w:r>
+    </w:p>
+    <w:p>
+      <w:pPr>
+        <w:pStyle w:val="EndNoteBibliography"/>
+        <w:spacing w:after="240"/>
+        <w:rPr>
+          <w:noProof/>
+        </w:rPr>
+      </w:pPr>
+      <w:r>
+        <w:rPr>
+          <w:noProof/>
+        </w:rPr>
+        <w:t>Kang S, Mansfield M, Park BB</w:t>
+      </w:r>
+      <w:r>
+        <w:rPr>
+          <w:i/>
+          <w:noProof/>
+        </w:rPr>
+        <w:t>, et al.</w:t>
+      </w:r>
+      <w:r>
+        <w:rPr>
+          <w:noProof/>
+        </w:rPr>
+        <w:t xml:space="preserve">, 2010. The promise and pitfalls of sequence-based identification of plant-pathogenic fungi and oomycetes. </w:t>
+      </w:r>
+      <w:r>
+        <w:rPr>
+          <w:i/>
+          <w:noProof/>
+        </w:rPr>
+        <w:t>Phytopathology</w:t>
+      </w:r>
+      <w:r>
+        <w:rPr>
+          <w:noProof/>
+        </w:rPr>
+        <w:t xml:space="preserve"> </w:t>
+      </w:r>
       <w:r>
         <w:rPr>
           <w:b/>
-        </w:rPr>
-        <w:t>Appendix</w:t>
-      </w:r>
-    </w:p>
-    <w:p>
-      <w:pPr>
-        <w:spacing w:after="0"/>
-      </w:pPr>
-    </w:p>
-    <w:p>
-      <w:pPr>
-        <w:spacing w:after="0"/>
-      </w:pPr>
+          <w:noProof/>
+        </w:rPr>
+        <w:t>100</w:t>
+      </w:r>
+      <w:r>
+        <w:rPr>
+          <w:noProof/>
+        </w:rPr>
+        <w:t>, 732-7.</w:t>
+      </w:r>
     </w:p>
     <w:p>
       <w:pPr>
         <w:pStyle w:val="EndNoteBibliography"/>
-        <w:spacing w:after="0"/>
-        <w:rPr>
-          <w:noProof/>
-        </w:rPr>
-      </w:pPr>
-      <w:r>
-        <w:fldChar w:fldCharType="begin"/>
-      </w:r>
-      <w:r>
-        <w:instrText xml:space="preserve"> ADDIN EN.REFLIST </w:instrText>
-      </w:r>
-      <w:r>
-        <w:fldChar w:fldCharType="separate"/>
-      </w:r>
-      <w:r>
-        <w:rPr>
-          <w:noProof/>
-        </w:rPr>
-        <w:t xml:space="preserve">Arcate JMJM, Karp MaMA, Nelson EBEB, 2006. Diversity of peronosporomycete (oomycete) communities associated with the rhizosphere of different plant species. </w:t>
+        <w:spacing w:after="240"/>
+        <w:rPr>
+          <w:noProof/>
+        </w:rPr>
+      </w:pPr>
+      <w:r>
+        <w:rPr>
+          <w:noProof/>
+        </w:rPr>
+        <w:t xml:space="preserve">Koenning SR, Wrather JA, 2010. Suppression of Soybean Yield Potential in the Continental United States by Plant Diseases from 2006 to 2009. </w:t>
       </w:r>
       <w:r>
         <w:rPr>
           <w:i/>
           <w:noProof/>
         </w:rPr>
-        <w:t>Microbial Ecology</w:t>
+        <w:t>Plant Health Progress</w:t>
+      </w:r>
+      <w:r>
+        <w:rPr>
+          <w:noProof/>
+        </w:rPr>
+        <w:t>.</w:t>
+      </w:r>
+    </w:p>
+    <w:p>
+      <w:pPr>
+        <w:pStyle w:val="EndNoteBibliography"/>
+        <w:spacing w:after="240"/>
+        <w:rPr>
+          <w:noProof/>
+        </w:rPr>
+      </w:pPr>
+      <w:r>
+        <w:rPr>
+          <w:noProof/>
+        </w:rPr>
+        <w:t>Tedersoo L, Bahram M, Põlme S</w:t>
+      </w:r>
+      <w:r>
+        <w:rPr>
+          <w:i/>
+          <w:noProof/>
+        </w:rPr>
+        <w:t>, et al.</w:t>
+      </w:r>
+      <w:r>
+        <w:rPr>
+          <w:noProof/>
+        </w:rPr>
+        <w:t xml:space="preserve">, 2014. Fungal biogeography. Global diversity and geography of soil fungi. </w:t>
+      </w:r>
+      <w:r>
+        <w:rPr>
+          <w:i/>
+          <w:noProof/>
+        </w:rPr>
+        <w:t>Science (New York, N.Y.)</w:t>
       </w:r>
       <w:r>
         <w:rPr>
@@ -1075,190 +1691,13 @@
           <w:b/>
           <w:noProof/>
         </w:rPr>
-        <w:t>51</w:t>
-      </w:r>
-      <w:r>
-        <w:rPr>
-          <w:noProof/>
-        </w:rPr>
-        <w:t>, 36-50.</w:t>
-      </w:r>
-    </w:p>
-    <w:p>
-      <w:pPr>
-        <w:pStyle w:val="EndNoteBibliography"/>
-        <w:spacing w:after="0"/>
-        <w:rPr>
-          <w:noProof/>
-        </w:rPr>
-      </w:pPr>
-      <w:r>
-        <w:rPr>
-          <w:noProof/>
-        </w:rPr>
-        <w:t>Broders K, Wallhead M, Austin G</w:t>
-      </w:r>
-      <w:r>
-        <w:rPr>
-          <w:i/>
-          <w:noProof/>
-        </w:rPr>
-        <w:t>, et al.</w:t>
-      </w:r>
-      <w:r>
-        <w:rPr>
-          <w:noProof/>
-        </w:rPr>
-        <w:t xml:space="preserve">, 2009. Association of soil chemical and physical properties with Pythium species diversity, community composition, and disease incidence. </w:t>
-      </w:r>
-      <w:r>
-        <w:rPr>
-          <w:i/>
-          <w:noProof/>
-        </w:rPr>
-        <w:t>Phytopathology</w:t>
-      </w:r>
-      <w:r>
-        <w:rPr>
-          <w:noProof/>
-        </w:rPr>
-        <w:t xml:space="preserve"> </w:t>
-      </w:r>
-      <w:r>
-        <w:rPr>
-          <w:b/>
-          <w:noProof/>
-        </w:rPr>
-        <w:t>99</w:t>
-      </w:r>
-      <w:r>
-        <w:rPr>
-          <w:noProof/>
-        </w:rPr>
-        <w:t>, 957-67.</w:t>
-      </w:r>
-    </w:p>
-    <w:p>
-      <w:pPr>
-        <w:pStyle w:val="EndNoteBibliography"/>
-        <w:spacing w:after="0"/>
-        <w:rPr>
-          <w:noProof/>
-        </w:rPr>
-      </w:pPr>
-      <w:r>
-        <w:rPr>
-          <w:noProof/>
-        </w:rPr>
-        <w:t xml:space="preserve">Broders KD, Lipps PE, Paul PA, Dorrance AE, 2007. Characterization of </w:t>
-      </w:r>
-      <w:r>
-        <w:rPr>
-          <w:i/>
-          <w:noProof/>
-        </w:rPr>
-        <w:t>Pythium</w:t>
-      </w:r>
-      <w:r>
-        <w:rPr>
-          <w:noProof/>
-        </w:rPr>
-        <w:t xml:space="preserve"> spp. Associated with Corn and Soybean Seed and Seedling Disease in Ohio. </w:t>
-      </w:r>
-      <w:r>
-        <w:rPr>
-          <w:i/>
-          <w:noProof/>
-        </w:rPr>
-        <w:t>Plant Disease</w:t>
-      </w:r>
-      <w:r>
-        <w:rPr>
-          <w:noProof/>
-        </w:rPr>
-        <w:t xml:space="preserve"> </w:t>
-      </w:r>
-      <w:r>
-        <w:rPr>
-          <w:b/>
-          <w:noProof/>
-        </w:rPr>
-        <w:t>91</w:t>
-      </w:r>
-      <w:r>
-        <w:rPr>
-          <w:noProof/>
-        </w:rPr>
-        <w:t>, 727-35.</w:t>
-      </w:r>
-    </w:p>
-    <w:p>
-      <w:pPr>
-        <w:pStyle w:val="EndNoteBibliography"/>
-        <w:spacing w:after="0"/>
-        <w:rPr>
-          <w:noProof/>
-        </w:rPr>
-      </w:pPr>
-      <w:r>
-        <w:rPr>
-          <w:noProof/>
-        </w:rPr>
-        <w:t xml:space="preserve">Desai N, Antonopoulos D, Gilbert JA, Glass EM, Meyer F, 2012. From genomics to metagenomics. </w:t>
-      </w:r>
-      <w:r>
-        <w:rPr>
-          <w:i/>
-          <w:noProof/>
-        </w:rPr>
-        <w:t>Current Opinion in Biotechnology</w:t>
-      </w:r>
-      <w:r>
-        <w:rPr>
-          <w:noProof/>
-        </w:rPr>
-        <w:t xml:space="preserve"> </w:t>
-      </w:r>
-      <w:r>
-        <w:rPr>
-          <w:b/>
-          <w:noProof/>
-        </w:rPr>
-        <w:t>23</w:t>
-      </w:r>
-      <w:r>
-        <w:rPr>
-          <w:noProof/>
-        </w:rPr>
-        <w:t>, 72-6.</w:t>
-      </w:r>
-    </w:p>
-    <w:p>
-      <w:pPr>
-        <w:pStyle w:val="EndNoteBibliography"/>
-        <w:spacing w:after="0"/>
-        <w:rPr>
-          <w:noProof/>
-        </w:rPr>
-      </w:pPr>
-      <w:r>
-        <w:rPr>
-          <w:noProof/>
-        </w:rPr>
-        <w:t xml:space="preserve">Koenning SR, Wrather JA, 2010. Suppression of Soybean Yield Potential in the Continental United States by Plant Diseases from 2006 to 2009. </w:t>
-      </w:r>
-      <w:r>
-        <w:rPr>
-          <w:i/>
-          <w:noProof/>
-        </w:rPr>
-        <w:t>Plant Health Progress</w:t>
-      </w:r>
-      <w:r>
-        <w:rPr>
-          <w:noProof/>
-        </w:rPr>
-        <w:t>.</w:t>
+        <w:t>346</w:t>
+      </w:r>
+      <w:r>
+        <w:rPr>
+          <w:noProof/>
+        </w:rPr>
+        <w:t>, 1256688.</w:t>
       </w:r>
     </w:p>
     <w:p>
@@ -2213,7 +2652,7 @@
 </file>
 
 <file path=customXml/itemProps1.xml><?xml version="1.0" encoding="utf-8"?>
-<ds:datastoreItem xmlns:ds="http://schemas.openxmlformats.org/officeDocument/2006/customXml" ds:itemID="{5D8D4BB1-BA2A-0240-9C0B-A4C7E148A935}">
+<ds:datastoreItem xmlns:ds="http://schemas.openxmlformats.org/officeDocument/2006/customXml" ds:itemID="{4C114DE0-7FB8-2347-BA55-3D02A33F418C}">
   <ds:schemaRefs>
     <ds:schemaRef ds:uri="http://schemas.openxmlformats.org/officeDocument/2006/bibliography"/>
   </ds:schemaRefs>

--- a/Final Project QMEE.docx
+++ b/Final Project QMEE.docx
@@ -1241,7 +1241,13 @@
         <w:ind w:firstLine="720"/>
       </w:pPr>
       <w:r>
-        <w:t>Climatic data was collected based GIS coordinates for each sample location and use to query different climatic databases to obtain different environmental parameters</w:t>
+        <w:t>Climatic data was collected based GIS coordinates for each sample location and use</w:t>
+      </w:r>
+      <w:r>
+        <w:t>d</w:t>
+      </w:r>
+      <w:r>
+        <w:t xml:space="preserve"> to query different climatic databases to obtain different environmental parameters</w:t>
       </w:r>
       <w:r>
         <w:t xml:space="preserve">.  </w:t>
@@ -1264,6 +1270,51 @@
           <w:i/>
         </w:rPr>
         <w:t>Statistical methods</w:t>
+      </w:r>
+    </w:p>
+    <w:p>
+      <w:pPr>
+        <w:spacing w:after="0"/>
+        <w:ind w:firstLine="360"/>
+      </w:pPr>
+      <w:r>
+        <w:t>A dataset was constructed based o</w:t>
+      </w:r>
+      <w:r>
+        <w:t xml:space="preserve">n number of species identified and </w:t>
+      </w:r>
+      <w:r>
+        <w:t>diversity indices</w:t>
+      </w:r>
+      <w:r>
+        <w:t>.  In addition, based on latitude and longitude also included in the dataset, climate data such as temperature and precipitation were collected.  Data was initi</w:t>
+      </w:r>
+      <w:r>
+        <w:t xml:space="preserve">ally explored to </w:t>
+      </w:r>
+      <w:r>
+        <w:t>determine the</w:t>
+      </w:r>
+      <w:r>
+        <w:t xml:space="preserve"> transformation of the data or </w:t>
+      </w:r>
+      <w:r>
+        <w:t xml:space="preserve">exclusion of data.  </w:t>
+      </w:r>
+      <w:r>
+        <w:t xml:space="preserve">The field corresponding to Arkansas collected on 2011 was removed from the data due to issues during data collection since only one field was sampled, and it was oversampled deviating from methods followed in other fields.  </w:t>
+      </w:r>
+      <w:r>
+        <w:t xml:space="preserve">Parameters that contain quantitative data, such as temperature, precipitation and latitude were centered to reduce possible issues with colinearity.  </w:t>
+      </w:r>
+      <w:r>
+        <w:t xml:space="preserve">These parameters were centered and added to the data to explore data and construct models.  </w:t>
+      </w:r>
+      <w:r>
+        <w:t xml:space="preserve">As part of the exploration, </w:t>
+      </w:r>
+      <w:r>
+        <w:t>plots of different parameters were examined against operational taxonomic units (OTU) or Shannon index.</w:t>
       </w:r>
       <w:bookmarkStart w:id="0" w:name="_GoBack"/>
       <w:bookmarkEnd w:id="0"/>
@@ -1273,6 +1324,9 @@
         <w:spacing w:after="0"/>
         <w:ind w:firstLine="360"/>
       </w:pPr>
+      <w:r>
+        <w:t xml:space="preserve"> </w:t>
+      </w:r>
       <w:r>
         <w:t>Statistical methods will help me to understand if there is a pattern across the different states sampled (10 states total) to determine what are (if there is any) difference of community structure across the soybean fields on different states, or if there is different factors that affect the community structure of oomycetes promoting a conducive environment for pathogenic species.  Therefore methods on multivariate statistics, correlation of diversity with different factors (e.g. temperature, soil moisture, soil type) will provide some basis on the distribution of these species.  If those factors are determined, we can also use to better approach to model the presence of this oomycetes (e.g. general linear model using a reduction of dimensions on my diversity data to compare that to different environmental data) and the risks implied with their presence/abundance also considering their environment.</w:t>
       </w:r>
@@ -2652,7 +2706,7 @@
 </file>
 
 <file path=customXml/itemProps1.xml><?xml version="1.0" encoding="utf-8"?>
-<ds:datastoreItem xmlns:ds="http://schemas.openxmlformats.org/officeDocument/2006/customXml" ds:itemID="{4C114DE0-7FB8-2347-BA55-3D02A33F418C}">
+<ds:datastoreItem xmlns:ds="http://schemas.openxmlformats.org/officeDocument/2006/customXml" ds:itemID="{7EE18D7B-5D12-DD4B-A0DB-6D1E4E7C4D22}">
   <ds:schemaRefs>
     <ds:schemaRef ds:uri="http://schemas.openxmlformats.org/officeDocument/2006/bibliography"/>
   </ds:schemaRefs>

--- a/Final Project QMEE.docx
+++ b/Final Project QMEE.docx
@@ -1316,6 +1316,12 @@
       <w:r>
         <w:t>plots of different parameters were examined against operational taxonomic units (OTU) or Shannon index.</w:t>
       </w:r>
+    </w:p>
+    <w:p>
+      <w:pPr>
+        <w:spacing w:after="0"/>
+        <w:ind w:firstLine="360"/>
+      </w:pPr>
       <w:bookmarkStart w:id="0" w:name="_GoBack"/>
       <w:bookmarkEnd w:id="0"/>
     </w:p>
@@ -2706,7 +2712,7 @@
 </file>
 
 <file path=customXml/itemProps1.xml><?xml version="1.0" encoding="utf-8"?>
-<ds:datastoreItem xmlns:ds="http://schemas.openxmlformats.org/officeDocument/2006/customXml" ds:itemID="{7EE18D7B-5D12-DD4B-A0DB-6D1E4E7C4D22}">
+<ds:datastoreItem xmlns:ds="http://schemas.openxmlformats.org/officeDocument/2006/customXml" ds:itemID="{0FBF4998-4372-F842-8577-6DEF3739E1C9}">
   <ds:schemaRefs>
     <ds:schemaRef ds:uri="http://schemas.openxmlformats.org/officeDocument/2006/bibliography"/>
   </ds:schemaRefs>

--- a/Final Project QMEE.docx
+++ b/Final Project QMEE.docx
@@ -321,7 +321,15 @@
         <w:rPr>
           <w:bCs/>
         </w:rPr>
-        <w:t xml:space="preserve">.  These soilborne diseases have been attributed to several pathogens most of them fungi and </w:t>
+        <w:t>.  These soilborne diseases ha</w:t>
+      </w:r>
+      <w:bookmarkStart w:id="0" w:name="_GoBack"/>
+      <w:bookmarkEnd w:id="0"/>
+      <w:r>
+        <w:rPr>
+          <w:bCs/>
+        </w:rPr>
+        <w:t xml:space="preserve">ve been attributed to several pathogens most of them fungi and </w:t>
       </w:r>
       <w:r>
         <w:rPr>
@@ -1322,8 +1330,6 @@
         <w:spacing w:after="0"/>
         <w:ind w:firstLine="360"/>
       </w:pPr>
-      <w:bookmarkStart w:id="0" w:name="_GoBack"/>
-      <w:bookmarkEnd w:id="0"/>
     </w:p>
     <w:p>
       <w:pPr>
@@ -1981,6 +1987,7 @@
   <w:style w:type="character" w:default="1" w:styleId="DefaultParagraphFont">
     <w:name w:val="Default Paragraph Font"/>
     <w:uiPriority w:val="1"/>
+    <w:semiHidden/>
     <w:unhideWhenUsed/>
   </w:style>
   <w:style w:type="table" w:default="1" w:styleId="TableNormal">
@@ -2267,6 +2274,7 @@
   <w:style w:type="character" w:default="1" w:styleId="DefaultParagraphFont">
     <w:name w:val="Default Paragraph Font"/>
     <w:uiPriority w:val="1"/>
+    <w:semiHidden/>
     <w:unhideWhenUsed/>
   </w:style>
   <w:style w:type="table" w:default="1" w:styleId="TableNormal">
@@ -2712,7 +2720,7 @@
 </file>
 
 <file path=customXml/itemProps1.xml><?xml version="1.0" encoding="utf-8"?>
-<ds:datastoreItem xmlns:ds="http://schemas.openxmlformats.org/officeDocument/2006/customXml" ds:itemID="{0FBF4998-4372-F842-8577-6DEF3739E1C9}">
+<ds:datastoreItem xmlns:ds="http://schemas.openxmlformats.org/officeDocument/2006/customXml" ds:itemID="{449BC1CD-B2E0-7E42-8717-3E87827DE085}">
   <ds:schemaRefs>
     <ds:schemaRef ds:uri="http://schemas.openxmlformats.org/officeDocument/2006/bibliography"/>
   </ds:schemaRefs>

--- a/Final Project QMEE.docx
+++ b/Final Project QMEE.docx
@@ -321,15 +321,7 @@
         <w:rPr>
           <w:bCs/>
         </w:rPr>
-        <w:t>.  These soilborne diseases ha</w:t>
-      </w:r>
-      <w:bookmarkStart w:id="0" w:name="_GoBack"/>
-      <w:bookmarkEnd w:id="0"/>
-      <w:r>
-        <w:rPr>
-          <w:bCs/>
-        </w:rPr>
-        <w:t xml:space="preserve">ve been attributed to several pathogens most of them fungi and </w:t>
+        <w:t xml:space="preserve">.  These soilborne diseases have been attributed to several pathogens most of them fungi and </w:t>
       </w:r>
       <w:r>
         <w:rPr>
@@ -419,6 +411,15 @@
           <w:bCs/>
         </w:rPr>
       </w:pPr>
+    </w:p>
+    <w:p>
+      <w:pPr>
+        <w:spacing w:after="0"/>
+        <w:ind w:firstLine="720"/>
+        <w:rPr>
+          <w:bCs/>
+        </w:rPr>
+      </w:pPr>
       <w:r>
         <w:rPr>
           <w:bCs/>
@@ -711,6 +712,15 @@
         </w:rPr>
         <w:t>The identity of the species was confirmed based on the sequencing of Internal Transcribed Spacer (ITS) of the ribosomal DNA.</w:t>
       </w:r>
+    </w:p>
+    <w:p>
+      <w:pPr>
+        <w:spacing w:after="0"/>
+        <w:ind w:firstLine="720"/>
+        <w:rPr>
+          <w:bCs/>
+        </w:rPr>
+      </w:pPr>
     </w:p>
     <w:p>
       <w:pPr>
@@ -933,6 +943,12 @@
     <w:p>
       <w:pPr>
         <w:spacing w:after="0"/>
+        <w:ind w:firstLine="360"/>
+      </w:pPr>
+    </w:p>
+    <w:p>
+      <w:pPr>
+        <w:spacing w:after="0"/>
         <w:ind w:firstLine="720"/>
       </w:pPr>
       <w:r>
@@ -957,7 +973,11 @@
         <w:t>.</w:t>
       </w:r>
       <w:r>
-        <w:t xml:space="preserve">  In order to conduct the analysis different linear models will be evaluated to disentangle the role of different factors on oomycete diversity, also including geographical variables such as latitude to evaluate the hypothesis of diversity on relation to distance from the equator.  </w:t>
+        <w:t xml:space="preserve">  In order to conduct the analysis different linear models will be evaluated to disentangle the role of different </w:t>
+      </w:r>
+      <w:r>
+        <w:lastRenderedPageBreak/>
+        <w:t xml:space="preserve">factors on oomycete diversity, also including geographical variables such as latitude to evaluate the hypothesis of diversity on relation to distance from the equator.  </w:t>
       </w:r>
       <w:r>
         <w:t xml:space="preserve">The understanding of microbial communities associated </w:t>
@@ -972,11 +992,7 @@
         <w:t>it is major crop</w:t>
       </w:r>
       <w:r>
-        <w:t xml:space="preserve"> with </w:t>
-      </w:r>
-      <w:r>
-        <w:lastRenderedPageBreak/>
-        <w:t>economical importance not only as staple food, but also as biofuel sources to reduce the impact of potential pathogens, as we understand their distribution, frequency and abundance.</w:t>
+        <w:t xml:space="preserve"> with economical importance not only as staple food, but also as biofuel sources to reduce the impact of potential pathogens, as we understand their distribution, frequency and abundance.</w:t>
       </w:r>
     </w:p>
     <w:p>
@@ -1004,17 +1020,20 @@
         <w:spacing w:after="0"/>
         <w:ind w:firstLine="360"/>
         <w:rPr>
+          <w:b/>
           <w:i/>
         </w:rPr>
       </w:pPr>
       <w:r>
         <w:rPr>
+          <w:b/>
           <w:i/>
         </w:rPr>
         <w:t>Sample</w:t>
       </w:r>
       <w:r>
         <w:rPr>
+          <w:b/>
           <w:i/>
         </w:rPr>
         <w:t xml:space="preserve"> collection, species ID and climatic data</w:t>
@@ -1248,36 +1267,91 @@
         <w:spacing w:after="0"/>
         <w:ind w:firstLine="720"/>
       </w:pPr>
-      <w:r>
-        <w:t>Climatic data was collected based GIS coordinates for each sample location and use</w:t>
-      </w:r>
-      <w:r>
-        <w:t>d</w:t>
-      </w:r>
-      <w:r>
-        <w:t xml:space="preserve"> to query different climatic databases to obtain different environmental parameters</w:t>
-      </w:r>
-      <w:r>
-        <w:t xml:space="preserve">.  </w:t>
-      </w:r>
     </w:p>
     <w:p>
       <w:pPr>
         <w:spacing w:after="0"/>
+        <w:ind w:firstLine="720"/>
       </w:pPr>
+      <w:r>
+        <w:t>Climatic data was collected based GIS coordinates for each sample location and use</w:t>
+      </w:r>
+      <w:r>
+        <w:t>d</w:t>
+      </w:r>
+      <w:r>
+        <w:t xml:space="preserve"> to query different climatic databases to obtain different environmental parameters</w:t>
+      </w:r>
+      <w:r>
+        <w:t xml:space="preserve">.  </w:t>
+      </w:r>
+      <w:r>
+        <w:t>Data was obtained from the database PRISM (</w:t>
+      </w:r>
+      <w:hyperlink r:id="rId8" w:history="1">
+        <w:r>
+          <w:rPr>
+            <w:rStyle w:val="Hyperlink"/>
+          </w:rPr>
+          <w:t>http://www.prism.oregonstate.edu/</w:t>
+        </w:r>
+      </w:hyperlink>
+      <w:r>
+        <w:t>) as shape</w:t>
+      </w:r>
+      <w:r>
+        <w:t xml:space="preserve"> </w:t>
+      </w:r>
+      <w:r>
+        <w:t>file</w:t>
+      </w:r>
+      <w:r>
+        <w:t>s</w:t>
+      </w:r>
+      <w:r>
+        <w:t>, and it was imported into DIVA-GIS (</w:t>
+      </w:r>
+      <w:hyperlink r:id="rId9" w:history="1">
+        <w:r>
+          <w:rPr>
+            <w:rStyle w:val="Hyperlink"/>
+          </w:rPr>
+          <w:t>http://www.diva-gis.org/</w:t>
+        </w:r>
+      </w:hyperlink>
+      <w:r>
+        <w:t>) for their correlation and extracting climatic parameters for each of the specific locations included in this study.</w:t>
+      </w:r>
     </w:p>
     <w:p>
       <w:pPr>
         <w:spacing w:after="0"/>
         <w:rPr>
+          <w:b/>
           <w:i/>
         </w:rPr>
       </w:pPr>
       <w:r>
         <w:rPr>
+          <w:b/>
           <w:i/>
         </w:rPr>
         <w:t>Statistical methods</w:t>
+      </w:r>
+    </w:p>
+    <w:p>
+      <w:pPr>
+        <w:spacing w:after="0"/>
+        <w:ind w:firstLine="360"/>
+        <w:rPr>
+          <w:i/>
+        </w:rPr>
+      </w:pPr>
+      <w:r>
+        <w:rPr>
+          <w:i/>
+        </w:rPr>
+        <w:t>Data exploration</w:t>
       </w:r>
     </w:p>
     <w:p>
@@ -1313,7 +1387,13 @@
         <w:t xml:space="preserve">The field corresponding to Arkansas collected on 2011 was removed from the data due to issues during data collection since only one field was sampled, and it was oversampled deviating from methods followed in other fields.  </w:t>
       </w:r>
       <w:r>
-        <w:t xml:space="preserve">Parameters that contain quantitative data, such as temperature, precipitation and latitude were centered to reduce possible issues with colinearity.  </w:t>
+        <w:t>Parameters that contain quantitative data, such as temperature, precipitation and latitude were centered to reduce possible issues with colinearity</w:t>
+      </w:r>
+      <w:r>
+        <w:t xml:space="preserve"> (Table 1)</w:t>
+      </w:r>
+      <w:r>
+        <w:t xml:space="preserve">.  </w:t>
       </w:r>
       <w:r>
         <w:t xml:space="preserve">These parameters were centered and added to the data to explore data and construct models.  </w:t>
@@ -1323,6 +1403,957 @@
       </w:r>
       <w:r>
         <w:t>plots of different parameters were examined against operational taxonomic units (OTU) or Shannon index.</w:t>
+      </w:r>
+    </w:p>
+    <w:p>
+      <w:pPr>
+        <w:spacing w:after="0"/>
+        <w:ind w:firstLine="360"/>
+      </w:pPr>
+    </w:p>
+    <w:p>
+      <w:pPr>
+        <w:spacing w:after="0"/>
+      </w:pPr>
+      <w:r>
+        <w:rPr>
+          <w:b/>
+        </w:rPr>
+        <w:t>Table 1.</w:t>
+      </w:r>
+      <w:r>
+        <w:t xml:space="preserve">  List of parameters utilized to build the different models in this study.</w:t>
+      </w:r>
+    </w:p>
+    <w:tbl>
+      <w:tblPr>
+        <w:tblStyle w:val="TableGrid"/>
+        <w:tblW w:w="9544" w:type="dxa"/>
+        <w:jc w:val="center"/>
+        <w:tblLook w:val="04A0" w:firstRow="1" w:lastRow="0" w:firstColumn="1" w:lastColumn="0" w:noHBand="0" w:noVBand="1"/>
+      </w:tblPr>
+      <w:tblGrid>
+        <w:gridCol w:w="2259"/>
+        <w:gridCol w:w="1625"/>
+        <w:gridCol w:w="1878"/>
+        <w:gridCol w:w="3782"/>
+      </w:tblGrid>
+      <w:tr>
+        <w:trPr>
+          <w:trHeight w:val="107"/>
+          <w:jc w:val="center"/>
+        </w:trPr>
+        <w:tc>
+          <w:tcPr>
+            <w:tcW w:w="2259" w:type="dxa"/>
+          </w:tcPr>
+          <w:p>
+            <w:pPr>
+              <w:tabs>
+                <w:tab w:val="right" w:pos="1893"/>
+              </w:tabs>
+              <w:jc w:val="both"/>
+              <w:rPr>
+                <w:rFonts w:ascii="Times New Roman" w:hAnsi="Times New Roman"/>
+                <w:b/>
+                <w:sz w:val="24"/>
+                <w:szCs w:val="24"/>
+              </w:rPr>
+            </w:pPr>
+            <w:r>
+              <w:rPr>
+                <w:rFonts w:ascii="Times New Roman" w:hAnsi="Times New Roman"/>
+                <w:b/>
+                <w:sz w:val="24"/>
+                <w:szCs w:val="24"/>
+              </w:rPr>
+              <w:t>Parameter</w:t>
+            </w:r>
+          </w:p>
+        </w:tc>
+        <w:tc>
+          <w:tcPr>
+            <w:tcW w:w="1625" w:type="dxa"/>
+          </w:tcPr>
+          <w:p>
+            <w:pPr>
+              <w:jc w:val="center"/>
+              <w:rPr>
+                <w:rFonts w:ascii="Times New Roman" w:hAnsi="Times New Roman"/>
+                <w:b/>
+                <w:sz w:val="24"/>
+                <w:szCs w:val="24"/>
+              </w:rPr>
+            </w:pPr>
+            <w:r>
+              <w:rPr>
+                <w:rFonts w:ascii="Times New Roman" w:hAnsi="Times New Roman"/>
+                <w:b/>
+                <w:sz w:val="24"/>
+                <w:szCs w:val="24"/>
+              </w:rPr>
+              <w:t>Class</w:t>
+            </w:r>
+          </w:p>
+        </w:tc>
+        <w:tc>
+          <w:tcPr>
+            <w:tcW w:w="1878" w:type="dxa"/>
+          </w:tcPr>
+          <w:p>
+            <w:pPr>
+              <w:jc w:val="center"/>
+              <w:rPr>
+                <w:rFonts w:ascii="Times New Roman" w:hAnsi="Times New Roman"/>
+                <w:b/>
+                <w:sz w:val="24"/>
+                <w:szCs w:val="24"/>
+              </w:rPr>
+            </w:pPr>
+            <w:r>
+              <w:rPr>
+                <w:rFonts w:ascii="Times New Roman" w:hAnsi="Times New Roman"/>
+                <w:b/>
+                <w:sz w:val="24"/>
+                <w:szCs w:val="24"/>
+              </w:rPr>
+              <w:t>Data Type</w:t>
+            </w:r>
+          </w:p>
+        </w:tc>
+        <w:tc>
+          <w:tcPr>
+            <w:tcW w:w="3782" w:type="dxa"/>
+          </w:tcPr>
+          <w:p>
+            <w:pPr>
+              <w:jc w:val="center"/>
+              <w:rPr>
+                <w:rFonts w:ascii="Times New Roman" w:hAnsi="Times New Roman"/>
+                <w:b/>
+                <w:sz w:val="24"/>
+                <w:szCs w:val="24"/>
+              </w:rPr>
+            </w:pPr>
+            <w:r>
+              <w:rPr>
+                <w:rFonts w:ascii="Times New Roman" w:hAnsi="Times New Roman"/>
+                <w:b/>
+                <w:sz w:val="24"/>
+                <w:szCs w:val="24"/>
+              </w:rPr>
+              <w:t>Biological Importance</w:t>
+            </w:r>
+          </w:p>
+        </w:tc>
+      </w:tr>
+      <w:tr>
+        <w:trPr>
+          <w:trHeight w:val="107"/>
+          <w:jc w:val="center"/>
+        </w:trPr>
+        <w:tc>
+          <w:tcPr>
+            <w:tcW w:w="2259" w:type="dxa"/>
+            <w:vAlign w:val="center"/>
+          </w:tcPr>
+          <w:p>
+            <w:pPr>
+              <w:rPr>
+                <w:rFonts w:ascii="Times New Roman" w:hAnsi="Times New Roman"/>
+                <w:sz w:val="24"/>
+                <w:szCs w:val="24"/>
+              </w:rPr>
+            </w:pPr>
+            <w:r>
+              <w:rPr>
+                <w:rFonts w:ascii="Times New Roman" w:hAnsi="Times New Roman"/>
+                <w:sz w:val="24"/>
+                <w:szCs w:val="24"/>
+              </w:rPr>
+              <w:t>Operational Taxonomic Unit (OTU)</w:t>
+            </w:r>
+          </w:p>
+        </w:tc>
+        <w:tc>
+          <w:tcPr>
+            <w:tcW w:w="1625" w:type="dxa"/>
+            <w:vAlign w:val="center"/>
+          </w:tcPr>
+          <w:p>
+            <w:pPr>
+              <w:jc w:val="center"/>
+              <w:rPr>
+                <w:rFonts w:ascii="Times New Roman" w:hAnsi="Times New Roman"/>
+                <w:sz w:val="24"/>
+                <w:szCs w:val="24"/>
+              </w:rPr>
+            </w:pPr>
+            <w:r>
+              <w:rPr>
+                <w:rFonts w:ascii="Times New Roman" w:hAnsi="Times New Roman"/>
+                <w:sz w:val="24"/>
+                <w:szCs w:val="24"/>
+              </w:rPr>
+              <w:t>Numeric</w:t>
+            </w:r>
+          </w:p>
+        </w:tc>
+        <w:tc>
+          <w:tcPr>
+            <w:tcW w:w="1878" w:type="dxa"/>
+            <w:vAlign w:val="center"/>
+          </w:tcPr>
+          <w:p>
+            <w:pPr>
+              <w:jc w:val="center"/>
+              <w:rPr>
+                <w:rFonts w:ascii="Times New Roman" w:hAnsi="Times New Roman"/>
+                <w:sz w:val="24"/>
+                <w:szCs w:val="24"/>
+              </w:rPr>
+            </w:pPr>
+            <w:r>
+              <w:rPr>
+                <w:rFonts w:ascii="Times New Roman" w:hAnsi="Times New Roman"/>
+                <w:sz w:val="24"/>
+                <w:szCs w:val="24"/>
+              </w:rPr>
+              <w:t>Absolute</w:t>
+            </w:r>
+          </w:p>
+        </w:tc>
+        <w:tc>
+          <w:tcPr>
+            <w:tcW w:w="3782" w:type="dxa"/>
+            <w:vAlign w:val="center"/>
+          </w:tcPr>
+          <w:p>
+            <w:pPr>
+              <w:rPr>
+                <w:rFonts w:ascii="Times New Roman" w:hAnsi="Times New Roman"/>
+                <w:sz w:val="24"/>
+                <w:szCs w:val="24"/>
+              </w:rPr>
+            </w:pPr>
+            <w:r>
+              <w:rPr>
+                <w:rFonts w:ascii="Times New Roman" w:hAnsi="Times New Roman"/>
+                <w:sz w:val="24"/>
+                <w:szCs w:val="24"/>
+              </w:rPr>
+              <w:t>Sequence based definition of organisms, for instance based on 97% similarity</w:t>
+            </w:r>
+          </w:p>
+        </w:tc>
+      </w:tr>
+      <w:tr>
+        <w:trPr>
+          <w:trHeight w:val="107"/>
+          <w:jc w:val="center"/>
+        </w:trPr>
+        <w:tc>
+          <w:tcPr>
+            <w:tcW w:w="2259" w:type="dxa"/>
+            <w:vAlign w:val="center"/>
+          </w:tcPr>
+          <w:p>
+            <w:pPr>
+              <w:rPr>
+                <w:rFonts w:ascii="Times New Roman" w:hAnsi="Times New Roman"/>
+                <w:sz w:val="24"/>
+                <w:szCs w:val="24"/>
+              </w:rPr>
+            </w:pPr>
+            <w:r>
+              <w:rPr>
+                <w:rFonts w:ascii="Times New Roman" w:hAnsi="Times New Roman"/>
+                <w:sz w:val="24"/>
+                <w:szCs w:val="24"/>
+              </w:rPr>
+              <w:t>Shannon diversity index</w:t>
+            </w:r>
+          </w:p>
+        </w:tc>
+        <w:tc>
+          <w:tcPr>
+            <w:tcW w:w="1625" w:type="dxa"/>
+            <w:vAlign w:val="center"/>
+          </w:tcPr>
+          <w:p>
+            <w:pPr>
+              <w:jc w:val="center"/>
+              <w:rPr>
+                <w:rFonts w:ascii="Times New Roman" w:hAnsi="Times New Roman"/>
+                <w:sz w:val="24"/>
+                <w:szCs w:val="24"/>
+              </w:rPr>
+            </w:pPr>
+            <w:r>
+              <w:rPr>
+                <w:rFonts w:ascii="Times New Roman" w:hAnsi="Times New Roman"/>
+                <w:sz w:val="24"/>
+                <w:szCs w:val="24"/>
+              </w:rPr>
+              <w:t>Numeric</w:t>
+            </w:r>
+          </w:p>
+        </w:tc>
+        <w:tc>
+          <w:tcPr>
+            <w:tcW w:w="1878" w:type="dxa"/>
+            <w:vAlign w:val="center"/>
+          </w:tcPr>
+          <w:p>
+            <w:pPr>
+              <w:jc w:val="center"/>
+              <w:rPr>
+                <w:rFonts w:ascii="Times New Roman" w:hAnsi="Times New Roman"/>
+                <w:sz w:val="24"/>
+                <w:szCs w:val="24"/>
+              </w:rPr>
+            </w:pPr>
+            <w:r>
+              <w:rPr>
+                <w:rFonts w:ascii="Times New Roman" w:hAnsi="Times New Roman"/>
+                <w:sz w:val="24"/>
+                <w:szCs w:val="24"/>
+              </w:rPr>
+              <w:t>Absolute</w:t>
+            </w:r>
+          </w:p>
+        </w:tc>
+        <w:tc>
+          <w:tcPr>
+            <w:tcW w:w="3782" w:type="dxa"/>
+            <w:vAlign w:val="center"/>
+          </w:tcPr>
+          <w:p>
+            <w:pPr>
+              <w:rPr>
+                <w:rFonts w:ascii="Times New Roman" w:hAnsi="Times New Roman"/>
+                <w:sz w:val="24"/>
+                <w:szCs w:val="24"/>
+              </w:rPr>
+            </w:pPr>
+            <w:r>
+              <w:rPr>
+                <w:rFonts w:ascii="Times New Roman" w:hAnsi="Times New Roman"/>
+                <w:sz w:val="24"/>
+                <w:szCs w:val="24"/>
+              </w:rPr>
+              <w:t xml:space="preserve">Diversity index based on the formula H’= </w:t>
+            </w:r>
+            <m:oMath>
+              <m:r>
+                <w:rPr>
+                  <w:rFonts w:ascii="Cambria Math" w:hAnsi="Cambria Math"/>
+                  <w:sz w:val="24"/>
+                  <w:szCs w:val="24"/>
+                </w:rPr>
+                <m:t>-</m:t>
+              </m:r>
+              <m:nary>
+                <m:naryPr>
+                  <m:chr m:val="∑"/>
+                  <m:limLoc m:val="undOvr"/>
+                  <m:subHide m:val="1"/>
+                  <m:supHide m:val="1"/>
+                  <m:ctrlPr>
+                    <w:rPr>
+                      <w:rFonts w:ascii="Cambria Math" w:hAnsi="Cambria Math"/>
+                      <w:i/>
+                      <w:sz w:val="24"/>
+                      <w:szCs w:val="24"/>
+                    </w:rPr>
+                  </m:ctrlPr>
+                </m:naryPr>
+                <m:sub/>
+                <m:sup/>
+                <m:e>
+                  <m:sSub>
+                    <m:sSubPr>
+                      <m:ctrlPr>
+                        <w:rPr>
+                          <w:rFonts w:ascii="Cambria Math" w:hAnsi="Cambria Math"/>
+                          <w:i/>
+                          <w:sz w:val="24"/>
+                          <w:szCs w:val="24"/>
+                        </w:rPr>
+                      </m:ctrlPr>
+                    </m:sSubPr>
+                    <m:e>
+                      <m:r>
+                        <w:rPr>
+                          <w:rFonts w:ascii="Cambria Math" w:hAnsi="Cambria Math"/>
+                          <w:sz w:val="24"/>
+                          <w:szCs w:val="24"/>
+                        </w:rPr>
+                        <m:t>p</m:t>
+                      </m:r>
+                    </m:e>
+                    <m:sub>
+                      <m:r>
+                        <w:rPr>
+                          <w:rFonts w:ascii="Cambria Math" w:hAnsi="Cambria Math"/>
+                          <w:sz w:val="24"/>
+                          <w:szCs w:val="24"/>
+                        </w:rPr>
+                        <m:t>i</m:t>
+                      </m:r>
+                    </m:sub>
+                  </m:sSub>
+                </m:e>
+              </m:nary>
+              <m:r>
+                <w:rPr>
+                  <w:rFonts w:ascii="Cambria Math" w:hAnsi="Cambria Math"/>
+                  <w:sz w:val="24"/>
+                  <w:szCs w:val="24"/>
+                </w:rPr>
+                <m:t xml:space="preserve">ln </m:t>
+              </m:r>
+              <m:sSub>
+                <m:sSubPr>
+                  <m:ctrlPr>
+                    <w:rPr>
+                      <w:rFonts w:ascii="Cambria Math" w:hAnsi="Cambria Math"/>
+                      <w:i/>
+                      <w:sz w:val="24"/>
+                      <w:szCs w:val="24"/>
+                    </w:rPr>
+                  </m:ctrlPr>
+                </m:sSubPr>
+                <m:e>
+                  <m:r>
+                    <w:rPr>
+                      <w:rFonts w:ascii="Cambria Math" w:hAnsi="Cambria Math"/>
+                      <w:sz w:val="24"/>
+                      <w:szCs w:val="24"/>
+                    </w:rPr>
+                    <m:t>p</m:t>
+                  </m:r>
+                </m:e>
+                <m:sub>
+                  <m:r>
+                    <w:rPr>
+                      <w:rFonts w:ascii="Cambria Math" w:hAnsi="Cambria Math"/>
+                      <w:sz w:val="24"/>
+                      <w:szCs w:val="24"/>
+                    </w:rPr>
+                    <m:t>i</m:t>
+                  </m:r>
+                </m:sub>
+              </m:sSub>
+            </m:oMath>
+          </w:p>
+        </w:tc>
+      </w:tr>
+      <w:tr>
+        <w:trPr>
+          <w:trHeight w:val="107"/>
+          <w:jc w:val="center"/>
+        </w:trPr>
+        <w:tc>
+          <w:tcPr>
+            <w:tcW w:w="2259" w:type="dxa"/>
+            <w:vAlign w:val="center"/>
+          </w:tcPr>
+          <w:p>
+            <w:pPr>
+              <w:rPr>
+                <w:rFonts w:ascii="Times New Roman" w:hAnsi="Times New Roman"/>
+                <w:sz w:val="24"/>
+                <w:szCs w:val="24"/>
+              </w:rPr>
+            </w:pPr>
+            <w:r>
+              <w:rPr>
+                <w:rFonts w:ascii="Times New Roman" w:hAnsi="Times New Roman"/>
+                <w:sz w:val="24"/>
+                <w:szCs w:val="24"/>
+              </w:rPr>
+              <w:t>Latitude</w:t>
+            </w:r>
+          </w:p>
+        </w:tc>
+        <w:tc>
+          <w:tcPr>
+            <w:tcW w:w="1625" w:type="dxa"/>
+            <w:vAlign w:val="center"/>
+          </w:tcPr>
+          <w:p>
+            <w:pPr>
+              <w:jc w:val="center"/>
+              <w:rPr>
+                <w:rFonts w:ascii="Times New Roman" w:hAnsi="Times New Roman"/>
+                <w:sz w:val="24"/>
+                <w:szCs w:val="24"/>
+              </w:rPr>
+            </w:pPr>
+            <w:r>
+              <w:rPr>
+                <w:rFonts w:ascii="Times New Roman" w:hAnsi="Times New Roman"/>
+                <w:sz w:val="24"/>
+                <w:szCs w:val="24"/>
+              </w:rPr>
+              <w:t>Numeric</w:t>
+            </w:r>
+          </w:p>
+        </w:tc>
+        <w:tc>
+          <w:tcPr>
+            <w:tcW w:w="1878" w:type="dxa"/>
+            <w:vAlign w:val="center"/>
+          </w:tcPr>
+          <w:p>
+            <w:pPr>
+              <w:jc w:val="center"/>
+              <w:rPr>
+                <w:rFonts w:ascii="Times New Roman" w:hAnsi="Times New Roman"/>
+                <w:sz w:val="24"/>
+                <w:szCs w:val="24"/>
+              </w:rPr>
+            </w:pPr>
+            <w:r>
+              <w:rPr>
+                <w:rFonts w:ascii="Times New Roman" w:hAnsi="Times New Roman"/>
+                <w:sz w:val="24"/>
+                <w:szCs w:val="24"/>
+              </w:rPr>
+              <w:t>Interval</w:t>
+            </w:r>
+          </w:p>
+        </w:tc>
+        <w:tc>
+          <w:tcPr>
+            <w:tcW w:w="3782" w:type="dxa"/>
+            <w:vAlign w:val="center"/>
+          </w:tcPr>
+          <w:p>
+            <w:pPr>
+              <w:rPr>
+                <w:rFonts w:ascii="Times New Roman" w:hAnsi="Times New Roman"/>
+                <w:sz w:val="24"/>
+                <w:szCs w:val="24"/>
+              </w:rPr>
+            </w:pPr>
+            <w:r>
+              <w:rPr>
+                <w:rFonts w:ascii="Times New Roman" w:hAnsi="Times New Roman"/>
+                <w:sz w:val="24"/>
+                <w:szCs w:val="24"/>
+              </w:rPr>
+              <w:t>Distance fro the equator, it has been shown to correlate with species diversity</w:t>
+            </w:r>
+          </w:p>
+        </w:tc>
+      </w:tr>
+      <w:tr>
+        <w:trPr>
+          <w:trHeight w:val="141"/>
+          <w:jc w:val="center"/>
+        </w:trPr>
+        <w:tc>
+          <w:tcPr>
+            <w:tcW w:w="2259" w:type="dxa"/>
+            <w:vAlign w:val="center"/>
+          </w:tcPr>
+          <w:p>
+            <w:pPr>
+              <w:rPr>
+                <w:rFonts w:ascii="Times New Roman" w:hAnsi="Times New Roman"/>
+                <w:sz w:val="24"/>
+                <w:szCs w:val="24"/>
+              </w:rPr>
+            </w:pPr>
+            <w:r>
+              <w:rPr>
+                <w:rFonts w:ascii="Times New Roman" w:hAnsi="Times New Roman"/>
+                <w:sz w:val="24"/>
+                <w:szCs w:val="24"/>
+              </w:rPr>
+              <w:t>Temperature</w:t>
+            </w:r>
+          </w:p>
+        </w:tc>
+        <w:tc>
+          <w:tcPr>
+            <w:tcW w:w="1625" w:type="dxa"/>
+            <w:vAlign w:val="center"/>
+          </w:tcPr>
+          <w:p>
+            <w:pPr>
+              <w:jc w:val="center"/>
+              <w:rPr>
+                <w:rFonts w:ascii="Times New Roman" w:hAnsi="Times New Roman"/>
+                <w:sz w:val="24"/>
+                <w:szCs w:val="24"/>
+              </w:rPr>
+            </w:pPr>
+            <w:r>
+              <w:rPr>
+                <w:rFonts w:ascii="Times New Roman" w:hAnsi="Times New Roman"/>
+                <w:sz w:val="24"/>
+                <w:szCs w:val="24"/>
+              </w:rPr>
+              <w:t>Numeric</w:t>
+            </w:r>
+          </w:p>
+        </w:tc>
+        <w:tc>
+          <w:tcPr>
+            <w:tcW w:w="1878" w:type="dxa"/>
+            <w:vAlign w:val="center"/>
+          </w:tcPr>
+          <w:p>
+            <w:pPr>
+              <w:jc w:val="center"/>
+              <w:rPr>
+                <w:rFonts w:ascii="Times New Roman" w:hAnsi="Times New Roman"/>
+                <w:sz w:val="24"/>
+                <w:szCs w:val="24"/>
+              </w:rPr>
+            </w:pPr>
+            <w:r>
+              <w:rPr>
+                <w:rFonts w:ascii="Times New Roman" w:hAnsi="Times New Roman"/>
+                <w:sz w:val="24"/>
+                <w:szCs w:val="24"/>
+              </w:rPr>
+              <w:t>Interval</w:t>
+            </w:r>
+          </w:p>
+        </w:tc>
+        <w:tc>
+          <w:tcPr>
+            <w:tcW w:w="3782" w:type="dxa"/>
+            <w:vAlign w:val="center"/>
+          </w:tcPr>
+          <w:p>
+            <w:pPr>
+              <w:rPr>
+                <w:rFonts w:ascii="Times New Roman" w:hAnsi="Times New Roman"/>
+                <w:sz w:val="24"/>
+                <w:szCs w:val="24"/>
+              </w:rPr>
+            </w:pPr>
+            <w:r>
+              <w:rPr>
+                <w:rFonts w:ascii="Times New Roman" w:hAnsi="Times New Roman"/>
+                <w:sz w:val="24"/>
+                <w:szCs w:val="24"/>
+              </w:rPr>
+              <w:t>This parameter could affect growth rate and niche of the different oomycete species</w:t>
+            </w:r>
+          </w:p>
+        </w:tc>
+      </w:tr>
+      <w:tr>
+        <w:trPr>
+          <w:trHeight w:val="141"/>
+          <w:jc w:val="center"/>
+        </w:trPr>
+        <w:tc>
+          <w:tcPr>
+            <w:tcW w:w="2259" w:type="dxa"/>
+            <w:vAlign w:val="center"/>
+          </w:tcPr>
+          <w:p>
+            <w:pPr>
+              <w:rPr>
+                <w:rFonts w:ascii="Times New Roman" w:hAnsi="Times New Roman"/>
+                <w:sz w:val="24"/>
+                <w:szCs w:val="24"/>
+              </w:rPr>
+            </w:pPr>
+            <w:r>
+              <w:rPr>
+                <w:rFonts w:ascii="Times New Roman" w:hAnsi="Times New Roman"/>
+                <w:sz w:val="24"/>
+                <w:szCs w:val="24"/>
+              </w:rPr>
+              <w:t>Precipitation</w:t>
+            </w:r>
+          </w:p>
+        </w:tc>
+        <w:tc>
+          <w:tcPr>
+            <w:tcW w:w="1625" w:type="dxa"/>
+            <w:vAlign w:val="center"/>
+          </w:tcPr>
+          <w:p>
+            <w:pPr>
+              <w:jc w:val="center"/>
+              <w:rPr>
+                <w:rFonts w:ascii="Times New Roman" w:hAnsi="Times New Roman"/>
+                <w:sz w:val="24"/>
+                <w:szCs w:val="24"/>
+              </w:rPr>
+            </w:pPr>
+            <w:r>
+              <w:rPr>
+                <w:rFonts w:ascii="Times New Roman" w:hAnsi="Times New Roman"/>
+                <w:sz w:val="24"/>
+                <w:szCs w:val="24"/>
+              </w:rPr>
+              <w:t>Numeric</w:t>
+            </w:r>
+          </w:p>
+        </w:tc>
+        <w:tc>
+          <w:tcPr>
+            <w:tcW w:w="1878" w:type="dxa"/>
+            <w:vAlign w:val="center"/>
+          </w:tcPr>
+          <w:p>
+            <w:pPr>
+              <w:jc w:val="center"/>
+              <w:rPr>
+                <w:rFonts w:ascii="Times New Roman" w:hAnsi="Times New Roman"/>
+                <w:sz w:val="24"/>
+                <w:szCs w:val="24"/>
+              </w:rPr>
+            </w:pPr>
+            <w:r>
+              <w:rPr>
+                <w:rFonts w:ascii="Times New Roman" w:hAnsi="Times New Roman"/>
+                <w:sz w:val="24"/>
+                <w:szCs w:val="24"/>
+              </w:rPr>
+              <w:t>Interval</w:t>
+            </w:r>
+          </w:p>
+        </w:tc>
+        <w:tc>
+          <w:tcPr>
+            <w:tcW w:w="3782" w:type="dxa"/>
+            <w:vAlign w:val="center"/>
+          </w:tcPr>
+          <w:p>
+            <w:pPr>
+              <w:rPr>
+                <w:rFonts w:ascii="Times New Roman" w:hAnsi="Times New Roman"/>
+                <w:sz w:val="24"/>
+                <w:szCs w:val="24"/>
+              </w:rPr>
+            </w:pPr>
+            <w:r>
+              <w:rPr>
+                <w:rFonts w:ascii="Times New Roman" w:hAnsi="Times New Roman"/>
+                <w:sz w:val="24"/>
+                <w:szCs w:val="24"/>
+              </w:rPr>
+              <w:t>Accumulated water could play an important role in disease, since it could enhance spore germination</w:t>
+            </w:r>
+          </w:p>
+        </w:tc>
+      </w:tr>
+      <w:tr>
+        <w:trPr>
+          <w:trHeight w:val="141"/>
+          <w:jc w:val="center"/>
+        </w:trPr>
+        <w:tc>
+          <w:tcPr>
+            <w:tcW w:w="2259" w:type="dxa"/>
+            <w:vAlign w:val="center"/>
+          </w:tcPr>
+          <w:p>
+            <w:pPr>
+              <w:rPr>
+                <w:rFonts w:ascii="Times New Roman" w:hAnsi="Times New Roman"/>
+                <w:sz w:val="24"/>
+                <w:szCs w:val="24"/>
+              </w:rPr>
+            </w:pPr>
+            <w:r>
+              <w:rPr>
+                <w:rFonts w:ascii="Times New Roman" w:hAnsi="Times New Roman"/>
+                <w:sz w:val="24"/>
+                <w:szCs w:val="24"/>
+              </w:rPr>
+              <w:t>Year</w:t>
+            </w:r>
+          </w:p>
+        </w:tc>
+        <w:tc>
+          <w:tcPr>
+            <w:tcW w:w="1625" w:type="dxa"/>
+            <w:vAlign w:val="center"/>
+          </w:tcPr>
+          <w:p>
+            <w:pPr>
+              <w:jc w:val="center"/>
+              <w:rPr>
+                <w:rFonts w:ascii="Times New Roman" w:hAnsi="Times New Roman"/>
+                <w:sz w:val="24"/>
+                <w:szCs w:val="24"/>
+              </w:rPr>
+            </w:pPr>
+            <w:r>
+              <w:rPr>
+                <w:rFonts w:ascii="Times New Roman" w:hAnsi="Times New Roman"/>
+                <w:sz w:val="24"/>
+                <w:szCs w:val="24"/>
+              </w:rPr>
+              <w:t>Factor</w:t>
+            </w:r>
+          </w:p>
+        </w:tc>
+        <w:tc>
+          <w:tcPr>
+            <w:tcW w:w="1878" w:type="dxa"/>
+            <w:vAlign w:val="center"/>
+          </w:tcPr>
+          <w:p>
+            <w:pPr>
+              <w:jc w:val="center"/>
+              <w:rPr>
+                <w:rFonts w:ascii="Times New Roman" w:hAnsi="Times New Roman"/>
+                <w:sz w:val="24"/>
+                <w:szCs w:val="24"/>
+              </w:rPr>
+            </w:pPr>
+            <w:r>
+              <w:rPr>
+                <w:rFonts w:ascii="Times New Roman" w:hAnsi="Times New Roman"/>
+                <w:sz w:val="24"/>
+                <w:szCs w:val="24"/>
+              </w:rPr>
+              <w:t>Nominal</w:t>
+            </w:r>
+          </w:p>
+        </w:tc>
+        <w:tc>
+          <w:tcPr>
+            <w:tcW w:w="3782" w:type="dxa"/>
+            <w:vAlign w:val="center"/>
+          </w:tcPr>
+          <w:p>
+            <w:pPr>
+              <w:rPr>
+                <w:rFonts w:ascii="Times New Roman" w:hAnsi="Times New Roman"/>
+                <w:sz w:val="24"/>
+                <w:szCs w:val="24"/>
+              </w:rPr>
+            </w:pPr>
+            <w:r>
+              <w:rPr>
+                <w:rFonts w:ascii="Times New Roman" w:hAnsi="Times New Roman"/>
+                <w:sz w:val="24"/>
+                <w:szCs w:val="24"/>
+              </w:rPr>
+              <w:t>Temporal variation of species, also dependent on weather conditions</w:t>
+            </w:r>
+          </w:p>
+        </w:tc>
+      </w:tr>
+    </w:tbl>
+    <w:p>
+      <w:pPr>
+        <w:tabs>
+          <w:tab w:val="left" w:pos="823"/>
+        </w:tabs>
+        <w:spacing w:after="0"/>
+        <w:ind w:firstLine="360"/>
+      </w:pPr>
+    </w:p>
+    <w:p>
+      <w:pPr>
+        <w:spacing w:after="0"/>
+        <w:ind w:firstLine="360"/>
+        <w:rPr>
+          <w:i/>
+        </w:rPr>
+      </w:pPr>
+      <w:r>
+        <w:rPr>
+          <w:i/>
+        </w:rPr>
+        <w:t>Linear model and model selection</w:t>
+      </w:r>
+    </w:p>
+    <w:p>
+      <w:pPr>
+        <w:spacing w:after="0"/>
+        <w:ind w:firstLine="360"/>
+      </w:pPr>
+      <w:r>
+        <w:t xml:space="preserve">Different linear models were constructed with two different response variables in order </w:t>
+      </w:r>
+      <w:r>
+        <w:t>to</w:t>
+      </w:r>
+      <w:r>
+        <w:t xml:space="preserve"> determine the best fitting model</w:t>
+      </w:r>
+      <w:r>
+        <w:t xml:space="preserve"> to the oomycete diversity data.</w:t>
+      </w:r>
+      <w:r>
+        <w:t xml:space="preserve"> </w:t>
+      </w:r>
+      <w:r>
+        <w:t>The goal is to determine which one of the responses is better to explain the diversity of these organisms, thus we can predict their distribution and associate this data with pathogenicity of different species.  Initially, climatic variables were included in the different models in order to determine how well these parameters explain the diversity of the oomycete species.  In order to preselect among different models, we initially propose multiple models for both responses</w:t>
+      </w:r>
+      <w:r>
+        <w:t>: Shannon diversity index (Table 2)</w:t>
+      </w:r>
+      <w:r>
+        <w:t xml:space="preserve"> and </w:t>
+      </w:r>
+      <w:r>
+        <w:t>OTU (Table 3).  A</w:t>
+      </w:r>
+      <w:r>
+        <w:t>ll of the</w:t>
+      </w:r>
+      <w:r>
+        <w:t xml:space="preserve"> </w:t>
+      </w:r>
+      <w:r>
+        <w:t>m</w:t>
+      </w:r>
+      <w:r>
+        <w:t>odels developed for these two response variables</w:t>
+      </w:r>
+      <w:r>
+        <w:t xml:space="preserve"> were evaluated using </w:t>
+      </w:r>
+      <w:proofErr w:type="spellStart"/>
+      <w:r>
+        <w:t>Akaike</w:t>
+      </w:r>
+      <w:proofErr w:type="spellEnd"/>
+      <w:r>
+        <w:t xml:space="preserve"> Information Criterion (AIC), the Log Likelihood, delta AIC and adjusted R</w:t>
+      </w:r>
+      <w:r>
+        <w:rPr>
+          <w:vertAlign w:val="superscript"/>
+        </w:rPr>
+        <w:t>2</w:t>
+      </w:r>
+      <w:r>
+        <w:t>.</w:t>
+      </w:r>
+    </w:p>
+    <w:p>
+      <w:pPr>
+        <w:spacing w:after="0"/>
+        <w:ind w:firstLine="360"/>
+      </w:pPr>
+      <w:bookmarkStart w:id="0" w:name="_GoBack"/>
+      <w:bookmarkEnd w:id="0"/>
+    </w:p>
+    <w:p>
+      <w:pPr>
+        <w:spacing w:after="0"/>
+        <w:ind w:firstLine="360"/>
+      </w:pPr>
+      <w:r>
+        <w:t xml:space="preserve">The candidate models were evaluated based on different statistical parameters under the general linear model, in order to establish their fitting.   </w:t>
       </w:r>
     </w:p>
     <w:p>
@@ -1336,20 +2367,3467 @@
         <w:spacing w:after="0"/>
         <w:ind w:firstLine="360"/>
       </w:pPr>
-      <w:r>
-        <w:t xml:space="preserve"> </w:t>
-      </w:r>
-      <w:r>
-        <w:t>Statistical methods will help me to understand if there is a pattern across the different states sampled (10 states total) to determine what are (if there is any) difference of community structure across the soybean fields on different states, or if there is different factors that affect the community structure of oomycetes promoting a conducive environment for pathogenic species.  Therefore methods on multivariate statistics, correlation of diversity with different factors (e.g. temperature, soil moisture, soil type) will provide some basis on the distribution of these species.  If those factors are determined, we can also use to better approach to model the presence of this oomycetes (e.g. general linear model using a reduction of dimensions on my diversity data to compare that to different environmental data) and the risks implied with their presence/abundance also considering their environment.</w:t>
-      </w:r>
     </w:p>
     <w:p>
       <w:pPr>
         <w:spacing w:after="0"/>
         <w:ind w:firstLine="360"/>
       </w:pPr>
-      <w:r>
-        <w:t xml:space="preserve">The null hypothesis for my research question should be that the diversity of oomycetes associated to seedling diseases is not different from has been found at smaller scales, being </w:t>
+    </w:p>
+    <w:p>
+      <w:pPr>
+        <w:spacing w:after="0"/>
+        <w:ind w:firstLine="360"/>
+      </w:pPr>
+      <w:r>
+        <w:rPr>
+          <w:b/>
+        </w:rPr>
+        <w:t>Table 2.</w:t>
+      </w:r>
+      <w:r>
+        <w:t xml:space="preserve">  Models preselected for Shannon index as response variable.</w:t>
+      </w:r>
+    </w:p>
+    <w:tbl>
+      <w:tblPr>
+        <w:tblStyle w:val="TableGrid"/>
+        <w:tblW w:w="10469" w:type="dxa"/>
+        <w:jc w:val="center"/>
+        <w:tblInd w:w="-522" w:type="dxa"/>
+        <w:tblLayout w:type="fixed"/>
+        <w:tblLook w:val="04A0" w:firstRow="1" w:lastRow="0" w:firstColumn="1" w:lastColumn="0" w:noHBand="0" w:noVBand="1"/>
+      </w:tblPr>
+      <w:tblGrid>
+        <w:gridCol w:w="2279"/>
+        <w:gridCol w:w="2761"/>
+        <w:gridCol w:w="1530"/>
+        <w:gridCol w:w="866"/>
+        <w:gridCol w:w="810"/>
+        <w:gridCol w:w="1406"/>
+        <w:gridCol w:w="817"/>
+      </w:tblGrid>
+      <w:tr>
+        <w:trPr>
+          <w:trHeight w:val="682"/>
+          <w:jc w:val="center"/>
+        </w:trPr>
+        <w:tc>
+          <w:tcPr>
+            <w:tcW w:w="2279" w:type="dxa"/>
+            <w:vAlign w:val="center"/>
+          </w:tcPr>
+          <w:p>
+            <w:pPr>
+              <w:jc w:val="center"/>
+              <w:rPr>
+                <w:b/>
+                <w:sz w:val="24"/>
+                <w:szCs w:val="24"/>
+              </w:rPr>
+            </w:pPr>
+            <w:r>
+              <w:rPr>
+                <w:b/>
+                <w:sz w:val="24"/>
+                <w:szCs w:val="24"/>
+              </w:rPr>
+              <w:t>Model</w:t>
+            </w:r>
+          </w:p>
+        </w:tc>
+        <w:tc>
+          <w:tcPr>
+            <w:tcW w:w="2761" w:type="dxa"/>
+            <w:vAlign w:val="center"/>
+          </w:tcPr>
+          <w:p>
+            <w:pPr>
+              <w:jc w:val="center"/>
+              <w:rPr>
+                <w:b/>
+                <w:sz w:val="24"/>
+                <w:szCs w:val="24"/>
+              </w:rPr>
+            </w:pPr>
+            <w:r>
+              <w:rPr>
+                <w:b/>
+                <w:sz w:val="24"/>
+                <w:szCs w:val="24"/>
+              </w:rPr>
+              <w:t>Equation</w:t>
+            </w:r>
+          </w:p>
+        </w:tc>
+        <w:tc>
+          <w:tcPr>
+            <w:tcW w:w="1530" w:type="dxa"/>
+            <w:vAlign w:val="center"/>
+          </w:tcPr>
+          <w:p>
+            <w:pPr>
+              <w:jc w:val="center"/>
+              <w:rPr>
+                <w:b/>
+                <w:sz w:val="24"/>
+                <w:szCs w:val="24"/>
+              </w:rPr>
+            </w:pPr>
+            <w:r>
+              <w:rPr>
+                <w:b/>
+                <w:sz w:val="24"/>
+                <w:szCs w:val="24"/>
+              </w:rPr>
+              <w:t>Parameters</w:t>
+            </w:r>
+          </w:p>
+        </w:tc>
+        <w:tc>
+          <w:tcPr>
+            <w:tcW w:w="866" w:type="dxa"/>
+            <w:vAlign w:val="center"/>
+          </w:tcPr>
+          <w:p>
+            <w:pPr>
+              <w:jc w:val="center"/>
+              <w:rPr>
+                <w:b/>
+                <w:sz w:val="24"/>
+                <w:szCs w:val="24"/>
+              </w:rPr>
+            </w:pPr>
+            <w:r>
+              <w:rPr>
+                <w:b/>
+                <w:sz w:val="24"/>
+                <w:szCs w:val="24"/>
+              </w:rPr>
+              <w:t>AIC</w:t>
+            </w:r>
+          </w:p>
+        </w:tc>
+        <w:tc>
+          <w:tcPr>
+            <w:tcW w:w="810" w:type="dxa"/>
+            <w:vAlign w:val="center"/>
+          </w:tcPr>
+          <w:p>
+            <w:pPr>
+              <w:jc w:val="center"/>
+              <w:rPr>
+                <w:b/>
+                <w:sz w:val="24"/>
+                <w:szCs w:val="24"/>
+              </w:rPr>
+            </w:pPr>
+            <w:r>
+              <w:rPr>
+                <w:b/>
+                <w:sz w:val="24"/>
+                <w:szCs w:val="24"/>
+              </w:rPr>
+              <w:t>Delta AIC</w:t>
+            </w:r>
+          </w:p>
+        </w:tc>
+        <w:tc>
+          <w:tcPr>
+            <w:tcW w:w="1406" w:type="dxa"/>
+            <w:vAlign w:val="center"/>
+          </w:tcPr>
+          <w:p>
+            <w:pPr>
+              <w:jc w:val="center"/>
+              <w:rPr>
+                <w:b/>
+                <w:sz w:val="24"/>
+                <w:szCs w:val="24"/>
+              </w:rPr>
+            </w:pPr>
+            <w:r>
+              <w:rPr>
+                <w:b/>
+                <w:sz w:val="24"/>
+                <w:szCs w:val="24"/>
+              </w:rPr>
+              <w:t>Log Likelihood</w:t>
+            </w:r>
+          </w:p>
+        </w:tc>
+        <w:tc>
+          <w:tcPr>
+            <w:tcW w:w="817" w:type="dxa"/>
+            <w:vAlign w:val="center"/>
+          </w:tcPr>
+          <w:p>
+            <w:pPr>
+              <w:jc w:val="center"/>
+              <w:rPr>
+                <w:b/>
+                <w:sz w:val="24"/>
+                <w:szCs w:val="24"/>
+              </w:rPr>
+            </w:pPr>
+            <w:r>
+              <w:rPr>
+                <w:b/>
+                <w:sz w:val="24"/>
+                <w:szCs w:val="24"/>
+              </w:rPr>
+              <w:t>Adj</w:t>
+            </w:r>
+            <w:r>
+              <w:rPr>
+                <w:b/>
+                <w:sz w:val="24"/>
+                <w:szCs w:val="24"/>
+              </w:rPr>
+              <w:t>.</w:t>
+            </w:r>
+          </w:p>
+          <w:p>
+            <w:pPr>
+              <w:jc w:val="center"/>
+              <w:rPr>
+                <w:b/>
+                <w:sz w:val="24"/>
+                <w:szCs w:val="24"/>
+              </w:rPr>
+            </w:pPr>
+            <w:r>
+              <w:rPr>
+                <w:b/>
+                <w:sz w:val="24"/>
+                <w:szCs w:val="24"/>
+              </w:rPr>
+              <w:t>R</w:t>
+            </w:r>
+            <w:r>
+              <w:rPr>
+                <w:b/>
+                <w:sz w:val="24"/>
+                <w:szCs w:val="24"/>
+                <w:vertAlign w:val="superscript"/>
+              </w:rPr>
+              <w:t>2</w:t>
+            </w:r>
+          </w:p>
+        </w:tc>
+      </w:tr>
+      <w:tr>
+        <w:trPr>
+          <w:trHeight w:val="340"/>
+          <w:jc w:val="center"/>
+        </w:trPr>
+        <w:tc>
+          <w:tcPr>
+            <w:tcW w:w="2279" w:type="dxa"/>
+            <w:vAlign w:val="center"/>
+          </w:tcPr>
+          <w:p>
+            <w:pPr>
+              <w:jc w:val="center"/>
+              <w:rPr>
+                <w:sz w:val="22"/>
+                <w:szCs w:val="22"/>
+              </w:rPr>
+            </w:pPr>
+            <w:r>
+              <w:rPr>
+                <w:sz w:val="22"/>
+                <w:szCs w:val="22"/>
+              </w:rPr>
+              <w:t>Shannon ~ Latitude</w:t>
+            </w:r>
+          </w:p>
+        </w:tc>
+        <w:tc>
+          <w:tcPr>
+            <w:tcW w:w="2761" w:type="dxa"/>
+            <w:vAlign w:val="center"/>
+          </w:tcPr>
+          <w:p>
+            <w:pPr>
+              <w:jc w:val="center"/>
+              <w:rPr>
+                <w:sz w:val="24"/>
+                <w:szCs w:val="24"/>
+              </w:rPr>
+            </w:pPr>
+            <m:oMathPara>
+              <m:oMath>
+                <m:r>
+                  <w:rPr>
+                    <w:rFonts w:ascii="Cambria Math" w:hAnsi="Cambria Math"/>
+                    <w:sz w:val="24"/>
+                    <w:szCs w:val="24"/>
+                  </w:rPr>
+                  <m:t>y ~</m:t>
+                </m:r>
+                <m:sSub>
+                  <m:sSubPr>
+                    <m:ctrlPr>
+                      <w:rPr>
+                        <w:rFonts w:ascii="Cambria Math" w:hAnsi="Cambria Math"/>
+                        <w:i/>
+                        <w:sz w:val="24"/>
+                        <w:szCs w:val="24"/>
+                      </w:rPr>
+                    </m:ctrlPr>
+                  </m:sSubPr>
+                  <m:e>
+                    <m:r>
+                      <w:rPr>
+                        <w:rFonts w:ascii="Cambria Math" w:hAnsi="Cambria Math"/>
+                        <w:sz w:val="24"/>
+                        <w:szCs w:val="24"/>
+                      </w:rPr>
+                      <m:t>β</m:t>
+                    </m:r>
+                  </m:e>
+                  <m:sub>
+                    <m:r>
+                      <w:rPr>
+                        <w:rFonts w:ascii="Cambria Math" w:hAnsi="Cambria Math"/>
+                        <w:sz w:val="24"/>
+                        <w:szCs w:val="24"/>
+                      </w:rPr>
+                      <m:t>0</m:t>
+                    </m:r>
+                  </m:sub>
+                </m:sSub>
+                <m:r>
+                  <w:rPr>
+                    <w:rFonts w:ascii="Cambria Math" w:hAnsi="Cambria Math"/>
+                    <w:sz w:val="24"/>
+                    <w:szCs w:val="24"/>
+                  </w:rPr>
+                  <m:t>+</m:t>
+                </m:r>
+                <m:sSub>
+                  <m:sSubPr>
+                    <m:ctrlPr>
+                      <w:rPr>
+                        <w:rFonts w:ascii="Cambria Math" w:hAnsi="Cambria Math"/>
+                        <w:i/>
+                        <w:sz w:val="24"/>
+                        <w:szCs w:val="24"/>
+                      </w:rPr>
+                    </m:ctrlPr>
+                  </m:sSubPr>
+                  <m:e>
+                    <m:r>
+                      <w:rPr>
+                        <w:rFonts w:ascii="Cambria Math" w:hAnsi="Cambria Math"/>
+                        <w:sz w:val="24"/>
+                        <w:szCs w:val="24"/>
+                      </w:rPr>
+                      <m:t>β</m:t>
+                    </m:r>
+                  </m:e>
+                  <m:sub>
+                    <m:r>
+                      <w:rPr>
+                        <w:rFonts w:ascii="Cambria Math" w:hAnsi="Cambria Math"/>
+                        <w:sz w:val="24"/>
+                        <w:szCs w:val="24"/>
+                      </w:rPr>
+                      <m:t>1</m:t>
+                    </m:r>
+                  </m:sub>
+                </m:sSub>
+                <m:sSub>
+                  <m:sSubPr>
+                    <m:ctrlPr>
+                      <w:rPr>
+                        <w:rFonts w:ascii="Cambria Math" w:hAnsi="Cambria Math"/>
+                        <w:i/>
+                        <w:sz w:val="24"/>
+                        <w:szCs w:val="24"/>
+                      </w:rPr>
+                    </m:ctrlPr>
+                  </m:sSubPr>
+                  <m:e>
+                    <m:r>
+                      <w:rPr>
+                        <w:rFonts w:ascii="Cambria Math" w:hAnsi="Cambria Math"/>
+                        <w:sz w:val="24"/>
+                        <w:szCs w:val="24"/>
+                      </w:rPr>
+                      <m:t>x</m:t>
+                    </m:r>
+                  </m:e>
+                  <m:sub>
+                    <m:r>
+                      <w:rPr>
+                        <w:rFonts w:ascii="Cambria Math" w:hAnsi="Cambria Math"/>
+                        <w:sz w:val="24"/>
+                        <w:szCs w:val="24"/>
+                      </w:rPr>
+                      <m:t>i</m:t>
+                    </m:r>
+                  </m:sub>
+                </m:sSub>
+                <m:r>
+                  <w:rPr>
+                    <w:rFonts w:ascii="Cambria Math" w:hAnsi="Cambria Math"/>
+                    <w:sz w:val="24"/>
+                    <w:szCs w:val="24"/>
+                  </w:rPr>
+                  <m:t>+</m:t>
+                </m:r>
+                <m:sSub>
+                  <m:sSubPr>
+                    <m:ctrlPr>
+                      <w:rPr>
+                        <w:rFonts w:ascii="Cambria Math" w:hAnsi="Cambria Math"/>
+                        <w:i/>
+                        <w:sz w:val="24"/>
+                        <w:szCs w:val="24"/>
+                      </w:rPr>
+                    </m:ctrlPr>
+                  </m:sSubPr>
+                  <m:e>
+                    <m:r>
+                      <w:rPr>
+                        <w:rFonts w:ascii="Cambria Math" w:hAnsi="Cambria Math"/>
+                        <w:sz w:val="24"/>
+                        <w:szCs w:val="24"/>
+                      </w:rPr>
+                      <m:t>e</m:t>
+                    </m:r>
+                  </m:e>
+                  <m:sub>
+                    <m:r>
+                      <w:rPr>
+                        <w:rFonts w:ascii="Cambria Math" w:hAnsi="Cambria Math"/>
+                        <w:sz w:val="24"/>
+                        <w:szCs w:val="24"/>
+                      </w:rPr>
+                      <m:t>i</m:t>
+                    </m:r>
+                  </m:sub>
+                </m:sSub>
+              </m:oMath>
+            </m:oMathPara>
+          </w:p>
+        </w:tc>
+        <w:tc>
+          <w:tcPr>
+            <w:tcW w:w="1530" w:type="dxa"/>
+            <w:vAlign w:val="center"/>
+          </w:tcPr>
+          <w:p>
+            <w:pPr>
+              <w:jc w:val="center"/>
+              <w:rPr>
+                <w:sz w:val="24"/>
+                <w:szCs w:val="24"/>
+              </w:rPr>
+            </w:pPr>
+            <w:r>
+              <w:rPr>
+                <w:sz w:val="24"/>
+                <w:szCs w:val="24"/>
+              </w:rPr>
+              <w:t>2</w:t>
+            </w:r>
+          </w:p>
+        </w:tc>
+        <w:tc>
+          <w:tcPr>
+            <w:tcW w:w="866" w:type="dxa"/>
+            <w:vAlign w:val="center"/>
+          </w:tcPr>
+          <w:p>
+            <w:pPr>
+              <w:jc w:val="center"/>
+              <w:rPr>
+                <w:sz w:val="24"/>
+                <w:szCs w:val="24"/>
+              </w:rPr>
+            </w:pPr>
+            <w:r>
+              <w:rPr>
+                <w:sz w:val="24"/>
+                <w:szCs w:val="24"/>
+              </w:rPr>
+              <w:t>227.9</w:t>
+            </w:r>
+          </w:p>
+        </w:tc>
+        <w:tc>
+          <w:tcPr>
+            <w:tcW w:w="810" w:type="dxa"/>
+            <w:vAlign w:val="center"/>
+          </w:tcPr>
+          <w:p>
+            <w:pPr>
+              <w:jc w:val="center"/>
+              <w:rPr>
+                <w:sz w:val="24"/>
+                <w:szCs w:val="24"/>
+              </w:rPr>
+            </w:pPr>
+            <w:r>
+              <w:rPr>
+                <w:sz w:val="24"/>
+                <w:szCs w:val="24"/>
+              </w:rPr>
+              <w:t>0.0</w:t>
+            </w:r>
+          </w:p>
+        </w:tc>
+        <w:tc>
+          <w:tcPr>
+            <w:tcW w:w="1406" w:type="dxa"/>
+            <w:vAlign w:val="center"/>
+          </w:tcPr>
+          <w:p>
+            <w:pPr>
+              <w:jc w:val="center"/>
+              <w:rPr>
+                <w:sz w:val="24"/>
+                <w:szCs w:val="24"/>
+              </w:rPr>
+            </w:pPr>
+            <w:r>
+              <w:rPr>
+                <w:sz w:val="24"/>
+                <w:szCs w:val="24"/>
+              </w:rPr>
+              <w:t>-110.99</w:t>
+            </w:r>
+          </w:p>
+        </w:tc>
+        <w:tc>
+          <w:tcPr>
+            <w:tcW w:w="817" w:type="dxa"/>
+            <w:vAlign w:val="center"/>
+          </w:tcPr>
+          <w:p>
+            <w:pPr>
+              <w:jc w:val="center"/>
+              <w:rPr>
+                <w:sz w:val="24"/>
+                <w:szCs w:val="24"/>
+              </w:rPr>
+            </w:pPr>
+            <w:r>
+              <w:rPr>
+                <w:sz w:val="24"/>
+                <w:szCs w:val="24"/>
+              </w:rPr>
+              <w:t>0.056</w:t>
+            </w:r>
+          </w:p>
+        </w:tc>
+      </w:tr>
+      <w:tr>
+        <w:trPr>
+          <w:trHeight w:val="618"/>
+          <w:jc w:val="center"/>
+        </w:trPr>
+        <w:tc>
+          <w:tcPr>
+            <w:tcW w:w="2279" w:type="dxa"/>
+            <w:vAlign w:val="center"/>
+          </w:tcPr>
+          <w:p>
+            <w:pPr>
+              <w:jc w:val="center"/>
+              <w:rPr>
+                <w:sz w:val="22"/>
+                <w:szCs w:val="22"/>
+              </w:rPr>
+            </w:pPr>
+            <w:r>
+              <w:rPr>
+                <w:sz w:val="22"/>
+                <w:szCs w:val="22"/>
+              </w:rPr>
+              <w:t>Shannon ~ Latitude + Temperature</w:t>
+            </w:r>
+          </w:p>
+        </w:tc>
+        <w:tc>
+          <w:tcPr>
+            <w:tcW w:w="2761" w:type="dxa"/>
+            <w:vAlign w:val="center"/>
+          </w:tcPr>
+          <w:p>
+            <w:pPr>
+              <w:jc w:val="center"/>
+              <w:rPr>
+                <w:sz w:val="24"/>
+                <w:szCs w:val="24"/>
+              </w:rPr>
+            </w:pPr>
+            <m:oMathPara>
+              <m:oMath>
+                <m:r>
+                  <w:rPr>
+                    <w:rFonts w:ascii="Cambria Math" w:hAnsi="Cambria Math"/>
+                    <w:sz w:val="24"/>
+                    <w:szCs w:val="24"/>
+                  </w:rPr>
+                  <m:t>y ~</m:t>
+                </m:r>
+                <m:sSub>
+                  <m:sSubPr>
+                    <m:ctrlPr>
+                      <w:rPr>
+                        <w:rFonts w:ascii="Cambria Math" w:hAnsi="Cambria Math"/>
+                        <w:i/>
+                        <w:sz w:val="24"/>
+                        <w:szCs w:val="24"/>
+                      </w:rPr>
+                    </m:ctrlPr>
+                  </m:sSubPr>
+                  <m:e>
+                    <m:r>
+                      <w:rPr>
+                        <w:rFonts w:ascii="Cambria Math" w:hAnsi="Cambria Math"/>
+                        <w:sz w:val="24"/>
+                        <w:szCs w:val="24"/>
+                      </w:rPr>
+                      <m:t>β</m:t>
+                    </m:r>
+                  </m:e>
+                  <m:sub>
+                    <m:r>
+                      <w:rPr>
+                        <w:rFonts w:ascii="Cambria Math" w:hAnsi="Cambria Math"/>
+                        <w:sz w:val="24"/>
+                        <w:szCs w:val="24"/>
+                      </w:rPr>
+                      <m:t>0</m:t>
+                    </m:r>
+                  </m:sub>
+                </m:sSub>
+                <m:r>
+                  <w:rPr>
+                    <w:rFonts w:ascii="Cambria Math" w:hAnsi="Cambria Math"/>
+                    <w:sz w:val="24"/>
+                    <w:szCs w:val="24"/>
+                  </w:rPr>
+                  <m:t>+</m:t>
+                </m:r>
+                <m:sSub>
+                  <m:sSubPr>
+                    <m:ctrlPr>
+                      <w:rPr>
+                        <w:rFonts w:ascii="Cambria Math" w:hAnsi="Cambria Math"/>
+                        <w:i/>
+                        <w:sz w:val="24"/>
+                        <w:szCs w:val="24"/>
+                      </w:rPr>
+                    </m:ctrlPr>
+                  </m:sSubPr>
+                  <m:e>
+                    <m:r>
+                      <w:rPr>
+                        <w:rFonts w:ascii="Cambria Math" w:hAnsi="Cambria Math"/>
+                        <w:sz w:val="24"/>
+                        <w:szCs w:val="24"/>
+                      </w:rPr>
+                      <m:t>β</m:t>
+                    </m:r>
+                  </m:e>
+                  <m:sub>
+                    <m:r>
+                      <w:rPr>
+                        <w:rFonts w:ascii="Cambria Math" w:hAnsi="Cambria Math"/>
+                        <w:sz w:val="24"/>
+                        <w:szCs w:val="24"/>
+                      </w:rPr>
+                      <m:t>1</m:t>
+                    </m:r>
+                  </m:sub>
+                </m:sSub>
+                <m:sSub>
+                  <m:sSubPr>
+                    <m:ctrlPr>
+                      <w:rPr>
+                        <w:rFonts w:ascii="Cambria Math" w:hAnsi="Cambria Math"/>
+                        <w:i/>
+                        <w:sz w:val="24"/>
+                        <w:szCs w:val="24"/>
+                      </w:rPr>
+                    </m:ctrlPr>
+                  </m:sSubPr>
+                  <m:e>
+                    <m:r>
+                      <w:rPr>
+                        <w:rFonts w:ascii="Cambria Math" w:hAnsi="Cambria Math"/>
+                        <w:sz w:val="24"/>
+                        <w:szCs w:val="24"/>
+                      </w:rPr>
+                      <m:t>x</m:t>
+                    </m:r>
+                  </m:e>
+                  <m:sub>
+                    <m:r>
+                      <w:rPr>
+                        <w:rFonts w:ascii="Cambria Math" w:hAnsi="Cambria Math"/>
+                        <w:sz w:val="24"/>
+                        <w:szCs w:val="24"/>
+                      </w:rPr>
+                      <m:t>i</m:t>
+                    </m:r>
+                  </m:sub>
+                </m:sSub>
+                <m:r>
+                  <w:rPr>
+                    <w:rFonts w:ascii="Cambria Math" w:hAnsi="Cambria Math"/>
+                    <w:sz w:val="24"/>
+                    <w:szCs w:val="24"/>
+                  </w:rPr>
+                  <m:t>+</m:t>
+                </m:r>
+                <m:sSub>
+                  <m:sSubPr>
+                    <m:ctrlPr>
+                      <w:rPr>
+                        <w:rFonts w:ascii="Cambria Math" w:hAnsi="Cambria Math"/>
+                        <w:i/>
+                        <w:sz w:val="24"/>
+                        <w:szCs w:val="24"/>
+                      </w:rPr>
+                    </m:ctrlPr>
+                  </m:sSubPr>
+                  <m:e>
+                    <m:r>
+                      <w:rPr>
+                        <w:rFonts w:ascii="Cambria Math" w:hAnsi="Cambria Math"/>
+                        <w:sz w:val="24"/>
+                        <w:szCs w:val="24"/>
+                      </w:rPr>
+                      <m:t>β</m:t>
+                    </m:r>
+                  </m:e>
+                  <m:sub>
+                    <m:r>
+                      <w:rPr>
+                        <w:rFonts w:ascii="Cambria Math" w:hAnsi="Cambria Math"/>
+                        <w:sz w:val="24"/>
+                        <w:szCs w:val="24"/>
+                      </w:rPr>
+                      <m:t>2</m:t>
+                    </m:r>
+                  </m:sub>
+                </m:sSub>
+                <m:sSub>
+                  <m:sSubPr>
+                    <m:ctrlPr>
+                      <w:rPr>
+                        <w:rFonts w:ascii="Cambria Math" w:hAnsi="Cambria Math"/>
+                        <w:i/>
+                        <w:sz w:val="24"/>
+                        <w:szCs w:val="24"/>
+                      </w:rPr>
+                    </m:ctrlPr>
+                  </m:sSubPr>
+                  <m:e>
+                    <m:r>
+                      <w:rPr>
+                        <w:rFonts w:ascii="Cambria Math" w:hAnsi="Cambria Math"/>
+                        <w:sz w:val="24"/>
+                        <w:szCs w:val="24"/>
+                      </w:rPr>
+                      <m:t>z</m:t>
+                    </m:r>
+                  </m:e>
+                  <m:sub>
+                    <m:r>
+                      <w:rPr>
+                        <w:rFonts w:ascii="Cambria Math" w:hAnsi="Cambria Math"/>
+                        <w:sz w:val="24"/>
+                        <w:szCs w:val="24"/>
+                      </w:rPr>
+                      <m:t>i</m:t>
+                    </m:r>
+                  </m:sub>
+                </m:sSub>
+                <m:r>
+                  <w:rPr>
+                    <w:rFonts w:ascii="Cambria Math" w:hAnsi="Cambria Math"/>
+                    <w:sz w:val="24"/>
+                    <w:szCs w:val="24"/>
+                  </w:rPr>
+                  <m:t>+</m:t>
+                </m:r>
+                <m:sSub>
+                  <m:sSubPr>
+                    <m:ctrlPr>
+                      <w:rPr>
+                        <w:rFonts w:ascii="Cambria Math" w:hAnsi="Cambria Math"/>
+                        <w:i/>
+                        <w:sz w:val="24"/>
+                        <w:szCs w:val="24"/>
+                      </w:rPr>
+                    </m:ctrlPr>
+                  </m:sSubPr>
+                  <m:e>
+                    <m:r>
+                      <w:rPr>
+                        <w:rFonts w:ascii="Cambria Math" w:hAnsi="Cambria Math"/>
+                        <w:sz w:val="24"/>
+                        <w:szCs w:val="24"/>
+                      </w:rPr>
+                      <m:t>e</m:t>
+                    </m:r>
+                  </m:e>
+                  <m:sub>
+                    <m:r>
+                      <w:rPr>
+                        <w:rFonts w:ascii="Cambria Math" w:hAnsi="Cambria Math"/>
+                        <w:sz w:val="24"/>
+                        <w:szCs w:val="24"/>
+                      </w:rPr>
+                      <m:t>i</m:t>
+                    </m:r>
+                  </m:sub>
+                </m:sSub>
+              </m:oMath>
+            </m:oMathPara>
+          </w:p>
+        </w:tc>
+        <w:tc>
+          <w:tcPr>
+            <w:tcW w:w="1530" w:type="dxa"/>
+            <w:vAlign w:val="center"/>
+          </w:tcPr>
+          <w:p>
+            <w:pPr>
+              <w:jc w:val="center"/>
+              <w:rPr>
+                <w:sz w:val="24"/>
+                <w:szCs w:val="24"/>
+              </w:rPr>
+            </w:pPr>
+            <w:r>
+              <w:rPr>
+                <w:sz w:val="24"/>
+                <w:szCs w:val="24"/>
+              </w:rPr>
+              <w:t>3</w:t>
+            </w:r>
+          </w:p>
+        </w:tc>
+        <w:tc>
+          <w:tcPr>
+            <w:tcW w:w="866" w:type="dxa"/>
+            <w:vAlign w:val="center"/>
+          </w:tcPr>
+          <w:p>
+            <w:pPr>
+              <w:jc w:val="center"/>
+              <w:rPr>
+                <w:sz w:val="24"/>
+                <w:szCs w:val="24"/>
+              </w:rPr>
+            </w:pPr>
+            <w:r>
+              <w:rPr>
+                <w:sz w:val="24"/>
+                <w:szCs w:val="24"/>
+              </w:rPr>
+              <w:t>229.9</w:t>
+            </w:r>
+          </w:p>
+        </w:tc>
+        <w:tc>
+          <w:tcPr>
+            <w:tcW w:w="810" w:type="dxa"/>
+            <w:vAlign w:val="center"/>
+          </w:tcPr>
+          <w:p>
+            <w:pPr>
+              <w:jc w:val="center"/>
+              <w:rPr>
+                <w:sz w:val="24"/>
+                <w:szCs w:val="24"/>
+              </w:rPr>
+            </w:pPr>
+            <w:r>
+              <w:rPr>
+                <w:sz w:val="24"/>
+                <w:szCs w:val="24"/>
+              </w:rPr>
+              <w:t>1.8</w:t>
+            </w:r>
+          </w:p>
+        </w:tc>
+        <w:tc>
+          <w:tcPr>
+            <w:tcW w:w="1406" w:type="dxa"/>
+            <w:vAlign w:val="center"/>
+          </w:tcPr>
+          <w:p>
+            <w:pPr>
+              <w:jc w:val="center"/>
+              <w:rPr>
+                <w:sz w:val="24"/>
+                <w:szCs w:val="24"/>
+              </w:rPr>
+            </w:pPr>
+            <w:r>
+              <w:rPr>
+                <w:sz w:val="24"/>
+                <w:szCs w:val="24"/>
+              </w:rPr>
+              <w:t>-110.99</w:t>
+            </w:r>
+          </w:p>
+        </w:tc>
+        <w:tc>
+          <w:tcPr>
+            <w:tcW w:w="817" w:type="dxa"/>
+            <w:vAlign w:val="center"/>
+          </w:tcPr>
+          <w:p>
+            <w:pPr>
+              <w:jc w:val="center"/>
+              <w:rPr>
+                <w:sz w:val="24"/>
+                <w:szCs w:val="24"/>
+              </w:rPr>
+            </w:pPr>
+            <w:r>
+              <w:rPr>
+                <w:sz w:val="24"/>
+                <w:szCs w:val="24"/>
+              </w:rPr>
+              <w:t>0.048</w:t>
+            </w:r>
+          </w:p>
+        </w:tc>
+      </w:tr>
+      <w:tr>
+        <w:trPr>
+          <w:trHeight w:val="937"/>
+          <w:jc w:val="center"/>
+        </w:trPr>
+        <w:tc>
+          <w:tcPr>
+            <w:tcW w:w="2279" w:type="dxa"/>
+            <w:vAlign w:val="center"/>
+          </w:tcPr>
+          <w:p>
+            <w:pPr>
+              <w:jc w:val="center"/>
+              <w:rPr>
+                <w:sz w:val="22"/>
+                <w:szCs w:val="22"/>
+              </w:rPr>
+            </w:pPr>
+            <w:r>
+              <w:rPr>
+                <w:sz w:val="22"/>
+                <w:szCs w:val="22"/>
+              </w:rPr>
+              <w:t>Shannon ~ Latitude + Temperature + Latitude*Temperature</w:t>
+            </w:r>
+          </w:p>
+        </w:tc>
+        <w:tc>
+          <w:tcPr>
+            <w:tcW w:w="2761" w:type="dxa"/>
+            <w:vAlign w:val="center"/>
+          </w:tcPr>
+          <w:p>
+            <w:pPr>
+              <w:jc w:val="center"/>
+              <w:rPr>
+                <w:sz w:val="24"/>
+                <w:szCs w:val="24"/>
+              </w:rPr>
+            </w:pPr>
+            <m:oMathPara>
+              <m:oMath>
+                <m:r>
+                  <w:rPr>
+                    <w:rFonts w:ascii="Cambria Math" w:hAnsi="Cambria Math"/>
+                    <w:sz w:val="24"/>
+                    <w:szCs w:val="24"/>
+                  </w:rPr>
+                  <m:t>y ~</m:t>
+                </m:r>
+                <m:sSub>
+                  <m:sSubPr>
+                    <m:ctrlPr>
+                      <w:rPr>
+                        <w:rFonts w:ascii="Cambria Math" w:hAnsi="Cambria Math"/>
+                        <w:i/>
+                        <w:sz w:val="24"/>
+                        <w:szCs w:val="24"/>
+                      </w:rPr>
+                    </m:ctrlPr>
+                  </m:sSubPr>
+                  <m:e>
+                    <m:r>
+                      <w:rPr>
+                        <w:rFonts w:ascii="Cambria Math" w:hAnsi="Cambria Math"/>
+                        <w:sz w:val="24"/>
+                        <w:szCs w:val="24"/>
+                      </w:rPr>
+                      <m:t>β</m:t>
+                    </m:r>
+                  </m:e>
+                  <m:sub>
+                    <m:r>
+                      <w:rPr>
+                        <w:rFonts w:ascii="Cambria Math" w:hAnsi="Cambria Math"/>
+                        <w:sz w:val="24"/>
+                        <w:szCs w:val="24"/>
+                      </w:rPr>
+                      <m:t>0</m:t>
+                    </m:r>
+                  </m:sub>
+                </m:sSub>
+                <m:r>
+                  <w:rPr>
+                    <w:rFonts w:ascii="Cambria Math" w:hAnsi="Cambria Math"/>
+                    <w:sz w:val="24"/>
+                    <w:szCs w:val="24"/>
+                  </w:rPr>
+                  <m:t>+</m:t>
+                </m:r>
+                <m:sSub>
+                  <m:sSubPr>
+                    <m:ctrlPr>
+                      <w:rPr>
+                        <w:rFonts w:ascii="Cambria Math" w:hAnsi="Cambria Math"/>
+                        <w:i/>
+                        <w:sz w:val="24"/>
+                        <w:szCs w:val="24"/>
+                      </w:rPr>
+                    </m:ctrlPr>
+                  </m:sSubPr>
+                  <m:e>
+                    <m:r>
+                      <w:rPr>
+                        <w:rFonts w:ascii="Cambria Math" w:hAnsi="Cambria Math"/>
+                        <w:sz w:val="24"/>
+                        <w:szCs w:val="24"/>
+                      </w:rPr>
+                      <m:t>β</m:t>
+                    </m:r>
+                  </m:e>
+                  <m:sub>
+                    <m:r>
+                      <w:rPr>
+                        <w:rFonts w:ascii="Cambria Math" w:hAnsi="Cambria Math"/>
+                        <w:sz w:val="24"/>
+                        <w:szCs w:val="24"/>
+                      </w:rPr>
+                      <m:t>1</m:t>
+                    </m:r>
+                  </m:sub>
+                </m:sSub>
+                <m:sSub>
+                  <m:sSubPr>
+                    <m:ctrlPr>
+                      <w:rPr>
+                        <w:rFonts w:ascii="Cambria Math" w:hAnsi="Cambria Math"/>
+                        <w:i/>
+                        <w:sz w:val="24"/>
+                        <w:szCs w:val="24"/>
+                      </w:rPr>
+                    </m:ctrlPr>
+                  </m:sSubPr>
+                  <m:e>
+                    <m:r>
+                      <w:rPr>
+                        <w:rFonts w:ascii="Cambria Math" w:hAnsi="Cambria Math"/>
+                        <w:sz w:val="24"/>
+                        <w:szCs w:val="24"/>
+                      </w:rPr>
+                      <m:t>x</m:t>
+                    </m:r>
+                  </m:e>
+                  <m:sub>
+                    <m:r>
+                      <w:rPr>
+                        <w:rFonts w:ascii="Cambria Math" w:hAnsi="Cambria Math"/>
+                        <w:sz w:val="24"/>
+                        <w:szCs w:val="24"/>
+                      </w:rPr>
+                      <m:t>i</m:t>
+                    </m:r>
+                  </m:sub>
+                </m:sSub>
+                <m:r>
+                  <w:rPr>
+                    <w:rFonts w:ascii="Cambria Math" w:hAnsi="Cambria Math"/>
+                    <w:sz w:val="24"/>
+                    <w:szCs w:val="24"/>
+                  </w:rPr>
+                  <m:t>+</m:t>
+                </m:r>
+                <m:sSub>
+                  <m:sSubPr>
+                    <m:ctrlPr>
+                      <w:rPr>
+                        <w:rFonts w:ascii="Cambria Math" w:hAnsi="Cambria Math"/>
+                        <w:i/>
+                        <w:sz w:val="24"/>
+                        <w:szCs w:val="24"/>
+                      </w:rPr>
+                    </m:ctrlPr>
+                  </m:sSubPr>
+                  <m:e>
+                    <m:r>
+                      <w:rPr>
+                        <w:rFonts w:ascii="Cambria Math" w:hAnsi="Cambria Math"/>
+                        <w:sz w:val="24"/>
+                        <w:szCs w:val="24"/>
+                      </w:rPr>
+                      <m:t>β</m:t>
+                    </m:r>
+                  </m:e>
+                  <m:sub>
+                    <m:r>
+                      <w:rPr>
+                        <w:rFonts w:ascii="Cambria Math" w:hAnsi="Cambria Math"/>
+                        <w:sz w:val="24"/>
+                        <w:szCs w:val="24"/>
+                      </w:rPr>
+                      <m:t>2</m:t>
+                    </m:r>
+                  </m:sub>
+                </m:sSub>
+                <m:sSub>
+                  <m:sSubPr>
+                    <m:ctrlPr>
+                      <w:rPr>
+                        <w:rFonts w:ascii="Cambria Math" w:hAnsi="Cambria Math"/>
+                        <w:i/>
+                        <w:sz w:val="24"/>
+                        <w:szCs w:val="24"/>
+                      </w:rPr>
+                    </m:ctrlPr>
+                  </m:sSubPr>
+                  <m:e>
+                    <m:r>
+                      <w:rPr>
+                        <w:rFonts w:ascii="Cambria Math" w:hAnsi="Cambria Math"/>
+                        <w:sz w:val="24"/>
+                        <w:szCs w:val="24"/>
+                      </w:rPr>
+                      <m:t>z</m:t>
+                    </m:r>
+                  </m:e>
+                  <m:sub>
+                    <m:r>
+                      <w:rPr>
+                        <w:rFonts w:ascii="Cambria Math" w:hAnsi="Cambria Math"/>
+                        <w:sz w:val="24"/>
+                        <w:szCs w:val="24"/>
+                      </w:rPr>
+                      <m:t>i</m:t>
+                    </m:r>
+                  </m:sub>
+                </m:sSub>
+                <m:r>
+                  <w:rPr>
+                    <w:rFonts w:ascii="Cambria Math" w:hAnsi="Cambria Math"/>
+                    <w:sz w:val="24"/>
+                    <w:szCs w:val="24"/>
+                  </w:rPr>
+                  <m:t>+</m:t>
+                </m:r>
+              </m:oMath>
+            </m:oMathPara>
+          </w:p>
+          <w:p>
+            <w:pPr>
+              <w:jc w:val="center"/>
+              <w:rPr>
+                <w:sz w:val="24"/>
+                <w:szCs w:val="24"/>
+              </w:rPr>
+            </w:pPr>
+            <m:oMathPara>
+              <m:oMath>
+                <m:sSub>
+                  <m:sSubPr>
+                    <m:ctrlPr>
+                      <w:rPr>
+                        <w:rFonts w:ascii="Cambria Math" w:hAnsi="Cambria Math"/>
+                        <w:i/>
+                        <w:sz w:val="24"/>
+                        <w:szCs w:val="24"/>
+                      </w:rPr>
+                    </m:ctrlPr>
+                  </m:sSubPr>
+                  <m:e>
+                    <m:r>
+                      <w:rPr>
+                        <w:rFonts w:ascii="Cambria Math" w:hAnsi="Cambria Math"/>
+                        <w:sz w:val="24"/>
+                        <w:szCs w:val="24"/>
+                      </w:rPr>
+                      <m:t>β</m:t>
+                    </m:r>
+                  </m:e>
+                  <m:sub>
+                    <m:r>
+                      <w:rPr>
+                        <w:rFonts w:ascii="Cambria Math" w:hAnsi="Cambria Math"/>
+                        <w:sz w:val="24"/>
+                        <w:szCs w:val="24"/>
+                      </w:rPr>
+                      <m:t>3</m:t>
+                    </m:r>
+                  </m:sub>
+                </m:sSub>
+                <m:sSub>
+                  <m:sSubPr>
+                    <m:ctrlPr>
+                      <w:rPr>
+                        <w:rFonts w:ascii="Cambria Math" w:hAnsi="Cambria Math"/>
+                        <w:i/>
+                        <w:sz w:val="24"/>
+                        <w:szCs w:val="24"/>
+                      </w:rPr>
+                    </m:ctrlPr>
+                  </m:sSubPr>
+                  <m:e>
+                    <m:r>
+                      <w:rPr>
+                        <w:rFonts w:ascii="Cambria Math" w:hAnsi="Cambria Math"/>
+                        <w:sz w:val="24"/>
+                        <w:szCs w:val="24"/>
+                      </w:rPr>
+                      <m:t>x</m:t>
+                    </m:r>
+                  </m:e>
+                  <m:sub>
+                    <m:r>
+                      <w:rPr>
+                        <w:rFonts w:ascii="Cambria Math" w:hAnsi="Cambria Math"/>
+                        <w:sz w:val="24"/>
+                        <w:szCs w:val="24"/>
+                      </w:rPr>
+                      <m:t>i</m:t>
+                    </m:r>
+                  </m:sub>
+                </m:sSub>
+                <m:sSub>
+                  <m:sSubPr>
+                    <m:ctrlPr>
+                      <w:rPr>
+                        <w:rFonts w:ascii="Cambria Math" w:hAnsi="Cambria Math"/>
+                        <w:i/>
+                        <w:sz w:val="24"/>
+                        <w:szCs w:val="24"/>
+                      </w:rPr>
+                    </m:ctrlPr>
+                  </m:sSubPr>
+                  <m:e>
+                    <m:r>
+                      <w:rPr>
+                        <w:rFonts w:ascii="Cambria Math" w:hAnsi="Cambria Math"/>
+                        <w:sz w:val="24"/>
+                        <w:szCs w:val="24"/>
+                      </w:rPr>
+                      <m:t>z</m:t>
+                    </m:r>
+                  </m:e>
+                  <m:sub>
+                    <m:r>
+                      <w:rPr>
+                        <w:rFonts w:ascii="Cambria Math" w:hAnsi="Cambria Math"/>
+                        <w:sz w:val="24"/>
+                        <w:szCs w:val="24"/>
+                      </w:rPr>
+                      <m:t>i</m:t>
+                    </m:r>
+                  </m:sub>
+                </m:sSub>
+                <m:r>
+                  <w:rPr>
+                    <w:rFonts w:ascii="Cambria Math" w:hAnsi="Cambria Math"/>
+                    <w:sz w:val="24"/>
+                    <w:szCs w:val="24"/>
+                  </w:rPr>
+                  <m:t>+</m:t>
+                </m:r>
+                <m:sSub>
+                  <m:sSubPr>
+                    <m:ctrlPr>
+                      <w:rPr>
+                        <w:rFonts w:ascii="Cambria Math" w:hAnsi="Cambria Math"/>
+                        <w:i/>
+                        <w:sz w:val="24"/>
+                        <w:szCs w:val="24"/>
+                      </w:rPr>
+                    </m:ctrlPr>
+                  </m:sSubPr>
+                  <m:e>
+                    <m:r>
+                      <w:rPr>
+                        <w:rFonts w:ascii="Cambria Math" w:hAnsi="Cambria Math"/>
+                        <w:sz w:val="24"/>
+                        <w:szCs w:val="24"/>
+                      </w:rPr>
+                      <m:t>e</m:t>
+                    </m:r>
+                  </m:e>
+                  <m:sub>
+                    <m:r>
+                      <w:rPr>
+                        <w:rFonts w:ascii="Cambria Math" w:hAnsi="Cambria Math"/>
+                        <w:sz w:val="24"/>
+                        <w:szCs w:val="24"/>
+                      </w:rPr>
+                      <m:t>i</m:t>
+                    </m:r>
+                  </m:sub>
+                </m:sSub>
+              </m:oMath>
+            </m:oMathPara>
+          </w:p>
+        </w:tc>
+        <w:tc>
+          <w:tcPr>
+            <w:tcW w:w="1530" w:type="dxa"/>
+            <w:vAlign w:val="center"/>
+          </w:tcPr>
+          <w:p>
+            <w:pPr>
+              <w:jc w:val="center"/>
+              <w:rPr>
+                <w:sz w:val="24"/>
+                <w:szCs w:val="24"/>
+              </w:rPr>
+            </w:pPr>
+            <w:r>
+              <w:rPr>
+                <w:sz w:val="24"/>
+                <w:szCs w:val="24"/>
+              </w:rPr>
+              <w:t>4</w:t>
+            </w:r>
+          </w:p>
+        </w:tc>
+        <w:tc>
+          <w:tcPr>
+            <w:tcW w:w="866" w:type="dxa"/>
+            <w:vAlign w:val="center"/>
+          </w:tcPr>
+          <w:p>
+            <w:pPr>
+              <w:jc w:val="center"/>
+              <w:rPr>
+                <w:sz w:val="24"/>
+                <w:szCs w:val="24"/>
+              </w:rPr>
+            </w:pPr>
+            <w:r>
+              <w:rPr>
+                <w:sz w:val="24"/>
+                <w:szCs w:val="24"/>
+              </w:rPr>
+              <w:t>231.9</w:t>
+            </w:r>
+          </w:p>
+        </w:tc>
+        <w:tc>
+          <w:tcPr>
+            <w:tcW w:w="810" w:type="dxa"/>
+            <w:vAlign w:val="center"/>
+          </w:tcPr>
+          <w:p>
+            <w:pPr>
+              <w:jc w:val="center"/>
+              <w:rPr>
+                <w:sz w:val="24"/>
+                <w:szCs w:val="24"/>
+              </w:rPr>
+            </w:pPr>
+            <w:r>
+              <w:rPr>
+                <w:sz w:val="24"/>
+                <w:szCs w:val="24"/>
+              </w:rPr>
+              <w:t>2.0</w:t>
+            </w:r>
+          </w:p>
+        </w:tc>
+        <w:tc>
+          <w:tcPr>
+            <w:tcW w:w="1406" w:type="dxa"/>
+            <w:vAlign w:val="center"/>
+          </w:tcPr>
+          <w:p>
+            <w:pPr>
+              <w:jc w:val="center"/>
+              <w:rPr>
+                <w:sz w:val="24"/>
+                <w:szCs w:val="24"/>
+              </w:rPr>
+            </w:pPr>
+            <w:r>
+              <w:rPr>
+                <w:sz w:val="24"/>
+                <w:szCs w:val="24"/>
+              </w:rPr>
+              <w:t>-110.95</w:t>
+            </w:r>
+          </w:p>
+        </w:tc>
+        <w:tc>
+          <w:tcPr>
+            <w:tcW w:w="817" w:type="dxa"/>
+            <w:vAlign w:val="center"/>
+          </w:tcPr>
+          <w:p>
+            <w:pPr>
+              <w:jc w:val="center"/>
+              <w:rPr>
+                <w:sz w:val="24"/>
+                <w:szCs w:val="24"/>
+              </w:rPr>
+            </w:pPr>
+            <w:r>
+              <w:rPr>
+                <w:sz w:val="24"/>
+                <w:szCs w:val="24"/>
+              </w:rPr>
+              <w:t>0.039</w:t>
+            </w:r>
+          </w:p>
+        </w:tc>
+      </w:tr>
+      <w:tr>
+        <w:trPr>
+          <w:trHeight w:val="937"/>
+          <w:jc w:val="center"/>
+        </w:trPr>
+        <w:tc>
+          <w:tcPr>
+            <w:tcW w:w="2279" w:type="dxa"/>
+            <w:vAlign w:val="center"/>
+          </w:tcPr>
+          <w:p>
+            <w:pPr>
+              <w:jc w:val="center"/>
+              <w:rPr>
+                <w:sz w:val="22"/>
+                <w:szCs w:val="22"/>
+              </w:rPr>
+            </w:pPr>
+            <w:r>
+              <w:rPr>
+                <w:sz w:val="22"/>
+                <w:szCs w:val="22"/>
+              </w:rPr>
+              <w:t>Shannon ~ Latitude + Precipitation + Latitude*Precipitation</w:t>
+            </w:r>
+          </w:p>
+        </w:tc>
+        <w:tc>
+          <w:tcPr>
+            <w:tcW w:w="2761" w:type="dxa"/>
+            <w:vAlign w:val="center"/>
+          </w:tcPr>
+          <w:p>
+            <w:pPr>
+              <w:jc w:val="center"/>
+              <w:rPr>
+                <w:sz w:val="24"/>
+                <w:szCs w:val="24"/>
+              </w:rPr>
+            </w:pPr>
+            <m:oMathPara>
+              <m:oMath>
+                <m:r>
+                  <w:rPr>
+                    <w:rFonts w:ascii="Cambria Math" w:hAnsi="Cambria Math"/>
+                    <w:sz w:val="24"/>
+                    <w:szCs w:val="24"/>
+                  </w:rPr>
+                  <m:t>y ~</m:t>
+                </m:r>
+                <m:sSub>
+                  <m:sSubPr>
+                    <m:ctrlPr>
+                      <w:rPr>
+                        <w:rFonts w:ascii="Cambria Math" w:hAnsi="Cambria Math"/>
+                        <w:i/>
+                        <w:sz w:val="24"/>
+                        <w:szCs w:val="24"/>
+                      </w:rPr>
+                    </m:ctrlPr>
+                  </m:sSubPr>
+                  <m:e>
+                    <m:r>
+                      <w:rPr>
+                        <w:rFonts w:ascii="Cambria Math" w:hAnsi="Cambria Math"/>
+                        <w:sz w:val="24"/>
+                        <w:szCs w:val="24"/>
+                      </w:rPr>
+                      <m:t>β</m:t>
+                    </m:r>
+                  </m:e>
+                  <m:sub>
+                    <m:r>
+                      <w:rPr>
+                        <w:rFonts w:ascii="Cambria Math" w:hAnsi="Cambria Math"/>
+                        <w:sz w:val="24"/>
+                        <w:szCs w:val="24"/>
+                      </w:rPr>
+                      <m:t>0</m:t>
+                    </m:r>
+                  </m:sub>
+                </m:sSub>
+                <m:r>
+                  <w:rPr>
+                    <w:rFonts w:ascii="Cambria Math" w:hAnsi="Cambria Math"/>
+                    <w:sz w:val="24"/>
+                    <w:szCs w:val="24"/>
+                  </w:rPr>
+                  <m:t>+</m:t>
+                </m:r>
+                <m:sSub>
+                  <m:sSubPr>
+                    <m:ctrlPr>
+                      <w:rPr>
+                        <w:rFonts w:ascii="Cambria Math" w:hAnsi="Cambria Math"/>
+                        <w:i/>
+                        <w:sz w:val="24"/>
+                        <w:szCs w:val="24"/>
+                      </w:rPr>
+                    </m:ctrlPr>
+                  </m:sSubPr>
+                  <m:e>
+                    <m:r>
+                      <w:rPr>
+                        <w:rFonts w:ascii="Cambria Math" w:hAnsi="Cambria Math"/>
+                        <w:sz w:val="24"/>
+                        <w:szCs w:val="24"/>
+                      </w:rPr>
+                      <m:t>β</m:t>
+                    </m:r>
+                  </m:e>
+                  <m:sub>
+                    <m:r>
+                      <w:rPr>
+                        <w:rFonts w:ascii="Cambria Math" w:hAnsi="Cambria Math"/>
+                        <w:sz w:val="24"/>
+                        <w:szCs w:val="24"/>
+                      </w:rPr>
+                      <m:t>1</m:t>
+                    </m:r>
+                  </m:sub>
+                </m:sSub>
+                <m:sSub>
+                  <m:sSubPr>
+                    <m:ctrlPr>
+                      <w:rPr>
+                        <w:rFonts w:ascii="Cambria Math" w:hAnsi="Cambria Math"/>
+                        <w:i/>
+                        <w:sz w:val="24"/>
+                        <w:szCs w:val="24"/>
+                      </w:rPr>
+                    </m:ctrlPr>
+                  </m:sSubPr>
+                  <m:e>
+                    <m:r>
+                      <w:rPr>
+                        <w:rFonts w:ascii="Cambria Math" w:hAnsi="Cambria Math"/>
+                        <w:sz w:val="24"/>
+                        <w:szCs w:val="24"/>
+                      </w:rPr>
+                      <m:t>x</m:t>
+                    </m:r>
+                  </m:e>
+                  <m:sub>
+                    <m:r>
+                      <w:rPr>
+                        <w:rFonts w:ascii="Cambria Math" w:hAnsi="Cambria Math"/>
+                        <w:sz w:val="24"/>
+                        <w:szCs w:val="24"/>
+                      </w:rPr>
+                      <m:t>i</m:t>
+                    </m:r>
+                  </m:sub>
+                </m:sSub>
+                <m:r>
+                  <w:rPr>
+                    <w:rFonts w:ascii="Cambria Math" w:hAnsi="Cambria Math"/>
+                    <w:sz w:val="24"/>
+                    <w:szCs w:val="24"/>
+                  </w:rPr>
+                  <m:t>+</m:t>
+                </m:r>
+                <m:sSub>
+                  <m:sSubPr>
+                    <m:ctrlPr>
+                      <w:rPr>
+                        <w:rFonts w:ascii="Cambria Math" w:hAnsi="Cambria Math"/>
+                        <w:i/>
+                        <w:sz w:val="24"/>
+                        <w:szCs w:val="24"/>
+                      </w:rPr>
+                    </m:ctrlPr>
+                  </m:sSubPr>
+                  <m:e>
+                    <m:r>
+                      <w:rPr>
+                        <w:rFonts w:ascii="Cambria Math" w:hAnsi="Cambria Math"/>
+                        <w:sz w:val="24"/>
+                        <w:szCs w:val="24"/>
+                      </w:rPr>
+                      <m:t>β</m:t>
+                    </m:r>
+                  </m:e>
+                  <m:sub>
+                    <m:r>
+                      <w:rPr>
+                        <w:rFonts w:ascii="Cambria Math" w:hAnsi="Cambria Math"/>
+                        <w:sz w:val="24"/>
+                        <w:szCs w:val="24"/>
+                      </w:rPr>
+                      <m:t>2</m:t>
+                    </m:r>
+                  </m:sub>
+                </m:sSub>
+                <m:sSub>
+                  <m:sSubPr>
+                    <m:ctrlPr>
+                      <w:rPr>
+                        <w:rFonts w:ascii="Cambria Math" w:hAnsi="Cambria Math"/>
+                        <w:i/>
+                        <w:sz w:val="24"/>
+                        <w:szCs w:val="24"/>
+                      </w:rPr>
+                    </m:ctrlPr>
+                  </m:sSubPr>
+                  <m:e>
+                    <m:r>
+                      <w:rPr>
+                        <w:rFonts w:ascii="Cambria Math" w:hAnsi="Cambria Math"/>
+                        <w:sz w:val="24"/>
+                        <w:szCs w:val="24"/>
+                      </w:rPr>
+                      <m:t>w</m:t>
+                    </m:r>
+                  </m:e>
+                  <m:sub>
+                    <m:r>
+                      <w:rPr>
+                        <w:rFonts w:ascii="Cambria Math" w:hAnsi="Cambria Math"/>
+                        <w:sz w:val="24"/>
+                        <w:szCs w:val="24"/>
+                      </w:rPr>
+                      <m:t>i</m:t>
+                    </m:r>
+                  </m:sub>
+                </m:sSub>
+                <m:r>
+                  <w:rPr>
+                    <w:rFonts w:ascii="Cambria Math" w:hAnsi="Cambria Math"/>
+                    <w:sz w:val="24"/>
+                    <w:szCs w:val="24"/>
+                  </w:rPr>
+                  <m:t>+</m:t>
+                </m:r>
+              </m:oMath>
+            </m:oMathPara>
+          </w:p>
+          <w:p>
+            <w:pPr>
+              <w:jc w:val="center"/>
+              <w:rPr>
+                <w:sz w:val="24"/>
+                <w:szCs w:val="24"/>
+              </w:rPr>
+            </w:pPr>
+            <m:oMathPara>
+              <m:oMath>
+                <m:sSub>
+                  <m:sSubPr>
+                    <m:ctrlPr>
+                      <w:rPr>
+                        <w:rFonts w:ascii="Cambria Math" w:hAnsi="Cambria Math"/>
+                        <w:i/>
+                        <w:sz w:val="24"/>
+                        <w:szCs w:val="24"/>
+                      </w:rPr>
+                    </m:ctrlPr>
+                  </m:sSubPr>
+                  <m:e>
+                    <m:r>
+                      <w:rPr>
+                        <w:rFonts w:ascii="Cambria Math" w:hAnsi="Cambria Math"/>
+                        <w:sz w:val="24"/>
+                        <w:szCs w:val="24"/>
+                      </w:rPr>
+                      <m:t>β</m:t>
+                    </m:r>
+                  </m:e>
+                  <m:sub>
+                    <m:r>
+                      <w:rPr>
+                        <w:rFonts w:ascii="Cambria Math" w:hAnsi="Cambria Math"/>
+                        <w:sz w:val="24"/>
+                        <w:szCs w:val="24"/>
+                      </w:rPr>
+                      <m:t>3</m:t>
+                    </m:r>
+                  </m:sub>
+                </m:sSub>
+                <m:sSub>
+                  <m:sSubPr>
+                    <m:ctrlPr>
+                      <w:rPr>
+                        <w:rFonts w:ascii="Cambria Math" w:hAnsi="Cambria Math"/>
+                        <w:i/>
+                        <w:sz w:val="24"/>
+                        <w:szCs w:val="24"/>
+                      </w:rPr>
+                    </m:ctrlPr>
+                  </m:sSubPr>
+                  <m:e>
+                    <m:r>
+                      <w:rPr>
+                        <w:rFonts w:ascii="Cambria Math" w:hAnsi="Cambria Math"/>
+                        <w:sz w:val="24"/>
+                        <w:szCs w:val="24"/>
+                      </w:rPr>
+                      <m:t>w</m:t>
+                    </m:r>
+                  </m:e>
+                  <m:sub>
+                    <m:r>
+                      <w:rPr>
+                        <w:rFonts w:ascii="Cambria Math" w:hAnsi="Cambria Math"/>
+                        <w:sz w:val="24"/>
+                        <w:szCs w:val="24"/>
+                      </w:rPr>
+                      <m:t>i</m:t>
+                    </m:r>
+                  </m:sub>
+                </m:sSub>
+                <m:sSub>
+                  <m:sSubPr>
+                    <m:ctrlPr>
+                      <w:rPr>
+                        <w:rFonts w:ascii="Cambria Math" w:hAnsi="Cambria Math"/>
+                        <w:i/>
+                        <w:sz w:val="24"/>
+                        <w:szCs w:val="24"/>
+                      </w:rPr>
+                    </m:ctrlPr>
+                  </m:sSubPr>
+                  <m:e>
+                    <m:r>
+                      <w:rPr>
+                        <w:rFonts w:ascii="Cambria Math" w:hAnsi="Cambria Math"/>
+                        <w:sz w:val="24"/>
+                        <w:szCs w:val="24"/>
+                      </w:rPr>
+                      <m:t>x</m:t>
+                    </m:r>
+                  </m:e>
+                  <m:sub>
+                    <m:r>
+                      <w:rPr>
+                        <w:rFonts w:ascii="Cambria Math" w:hAnsi="Cambria Math"/>
+                        <w:sz w:val="24"/>
+                        <w:szCs w:val="24"/>
+                      </w:rPr>
+                      <m:t>i</m:t>
+                    </m:r>
+                  </m:sub>
+                </m:sSub>
+                <m:r>
+                  <w:rPr>
+                    <w:rFonts w:ascii="Cambria Math" w:hAnsi="Cambria Math"/>
+                    <w:sz w:val="24"/>
+                    <w:szCs w:val="24"/>
+                  </w:rPr>
+                  <m:t>+</m:t>
+                </m:r>
+                <m:sSub>
+                  <m:sSubPr>
+                    <m:ctrlPr>
+                      <w:rPr>
+                        <w:rFonts w:ascii="Cambria Math" w:hAnsi="Cambria Math"/>
+                        <w:i/>
+                        <w:sz w:val="24"/>
+                        <w:szCs w:val="24"/>
+                      </w:rPr>
+                    </m:ctrlPr>
+                  </m:sSubPr>
+                  <m:e>
+                    <m:r>
+                      <w:rPr>
+                        <w:rFonts w:ascii="Cambria Math" w:hAnsi="Cambria Math"/>
+                        <w:sz w:val="24"/>
+                        <w:szCs w:val="24"/>
+                      </w:rPr>
+                      <m:t>e</m:t>
+                    </m:r>
+                  </m:e>
+                  <m:sub>
+                    <m:r>
+                      <w:rPr>
+                        <w:rFonts w:ascii="Cambria Math" w:hAnsi="Cambria Math"/>
+                        <w:sz w:val="24"/>
+                        <w:szCs w:val="24"/>
+                      </w:rPr>
+                      <m:t>i</m:t>
+                    </m:r>
+                  </m:sub>
+                </m:sSub>
+              </m:oMath>
+            </m:oMathPara>
+          </w:p>
+        </w:tc>
+        <w:tc>
+          <w:tcPr>
+            <w:tcW w:w="1530" w:type="dxa"/>
+            <w:vAlign w:val="center"/>
+          </w:tcPr>
+          <w:p>
+            <w:pPr>
+              <w:jc w:val="center"/>
+              <w:rPr>
+                <w:sz w:val="24"/>
+                <w:szCs w:val="24"/>
+              </w:rPr>
+            </w:pPr>
+            <w:r>
+              <w:rPr>
+                <w:sz w:val="24"/>
+                <w:szCs w:val="24"/>
+              </w:rPr>
+              <w:t>4</w:t>
+            </w:r>
+          </w:p>
+        </w:tc>
+        <w:tc>
+          <w:tcPr>
+            <w:tcW w:w="866" w:type="dxa"/>
+            <w:vAlign w:val="center"/>
+          </w:tcPr>
+          <w:p>
+            <w:pPr>
+              <w:jc w:val="center"/>
+              <w:rPr>
+                <w:sz w:val="24"/>
+                <w:szCs w:val="24"/>
+              </w:rPr>
+            </w:pPr>
+            <w:r>
+              <w:rPr>
+                <w:sz w:val="24"/>
+                <w:szCs w:val="24"/>
+              </w:rPr>
+              <w:t>231.6</w:t>
+            </w:r>
+          </w:p>
+        </w:tc>
+        <w:tc>
+          <w:tcPr>
+            <w:tcW w:w="810" w:type="dxa"/>
+            <w:vAlign w:val="center"/>
+          </w:tcPr>
+          <w:p>
+            <w:pPr>
+              <w:jc w:val="center"/>
+              <w:rPr>
+                <w:sz w:val="24"/>
+                <w:szCs w:val="24"/>
+              </w:rPr>
+            </w:pPr>
+            <w:r>
+              <w:rPr>
+                <w:sz w:val="24"/>
+                <w:szCs w:val="24"/>
+              </w:rPr>
+              <w:t>2.0</w:t>
+            </w:r>
+          </w:p>
+        </w:tc>
+        <w:tc>
+          <w:tcPr>
+            <w:tcW w:w="1406" w:type="dxa"/>
+            <w:vAlign w:val="center"/>
+          </w:tcPr>
+          <w:p>
+            <w:pPr>
+              <w:jc w:val="center"/>
+              <w:rPr>
+                <w:sz w:val="24"/>
+                <w:szCs w:val="24"/>
+              </w:rPr>
+            </w:pPr>
+            <w:r>
+              <w:rPr>
+                <w:sz w:val="24"/>
+                <w:szCs w:val="24"/>
+              </w:rPr>
+              <w:t>-110.79</w:t>
+            </w:r>
+          </w:p>
+        </w:tc>
+        <w:tc>
+          <w:tcPr>
+            <w:tcW w:w="817" w:type="dxa"/>
+            <w:vAlign w:val="center"/>
+          </w:tcPr>
+          <w:p>
+            <w:pPr>
+              <w:jc w:val="center"/>
+              <w:rPr>
+                <w:sz w:val="24"/>
+                <w:szCs w:val="24"/>
+              </w:rPr>
+            </w:pPr>
+            <w:r>
+              <w:rPr>
+                <w:sz w:val="24"/>
+                <w:szCs w:val="24"/>
+              </w:rPr>
+              <w:t>0.042</w:t>
+            </w:r>
+          </w:p>
+        </w:tc>
+      </w:tr>
+    </w:tbl>
+    <w:p>
+      <w:pPr>
+        <w:spacing w:after="0"/>
+        <w:ind w:firstLine="360"/>
+      </w:pPr>
+    </w:p>
+    <w:p>
+      <w:pPr>
+        <w:spacing w:after="0"/>
+        <w:ind w:firstLine="360"/>
+      </w:pPr>
+      <w:r>
+        <w:rPr>
+          <w:b/>
+        </w:rPr>
+        <w:t>Table 3</w:t>
+      </w:r>
+      <w:r>
+        <w:rPr>
+          <w:b/>
+        </w:rPr>
+        <w:t>.</w:t>
+      </w:r>
+      <w:r>
+        <w:t xml:space="preserve">  Models preselected for </w:t>
+      </w:r>
+      <w:r>
+        <w:t>OTUs</w:t>
+      </w:r>
+      <w:r>
+        <w:t xml:space="preserve"> as response variable.</w:t>
+      </w:r>
+    </w:p>
+    <w:tbl>
+      <w:tblPr>
+        <w:tblStyle w:val="TableGrid"/>
+        <w:tblW w:w="10705" w:type="dxa"/>
+        <w:jc w:val="center"/>
+        <w:tblInd w:w="-522" w:type="dxa"/>
+        <w:tblLayout w:type="fixed"/>
+        <w:tblLook w:val="04A0" w:firstRow="1" w:lastRow="0" w:firstColumn="1" w:lastColumn="0" w:noHBand="0" w:noVBand="1"/>
+      </w:tblPr>
+      <w:tblGrid>
+        <w:gridCol w:w="2355"/>
+        <w:gridCol w:w="2921"/>
+        <w:gridCol w:w="1530"/>
+        <w:gridCol w:w="866"/>
+        <w:gridCol w:w="810"/>
+        <w:gridCol w:w="1406"/>
+        <w:gridCol w:w="817"/>
+      </w:tblGrid>
+      <w:tr>
+        <w:trPr>
+          <w:trHeight w:val="682"/>
+          <w:jc w:val="center"/>
+        </w:trPr>
+        <w:tc>
+          <w:tcPr>
+            <w:tcW w:w="2355" w:type="dxa"/>
+            <w:vAlign w:val="center"/>
+          </w:tcPr>
+          <w:p>
+            <w:pPr>
+              <w:jc w:val="center"/>
+              <w:rPr>
+                <w:b/>
+                <w:sz w:val="24"/>
+                <w:szCs w:val="24"/>
+              </w:rPr>
+            </w:pPr>
+            <w:r>
+              <w:rPr>
+                <w:b/>
+                <w:sz w:val="24"/>
+                <w:szCs w:val="24"/>
+              </w:rPr>
+              <w:t>Model</w:t>
+            </w:r>
+          </w:p>
+        </w:tc>
+        <w:tc>
+          <w:tcPr>
+            <w:tcW w:w="2921" w:type="dxa"/>
+            <w:vAlign w:val="center"/>
+          </w:tcPr>
+          <w:p>
+            <w:pPr>
+              <w:jc w:val="center"/>
+              <w:rPr>
+                <w:b/>
+                <w:sz w:val="24"/>
+                <w:szCs w:val="24"/>
+              </w:rPr>
+            </w:pPr>
+            <w:r>
+              <w:rPr>
+                <w:b/>
+                <w:sz w:val="24"/>
+                <w:szCs w:val="24"/>
+              </w:rPr>
+              <w:t>Equation</w:t>
+            </w:r>
+          </w:p>
+        </w:tc>
+        <w:tc>
+          <w:tcPr>
+            <w:tcW w:w="1530" w:type="dxa"/>
+            <w:vAlign w:val="center"/>
+          </w:tcPr>
+          <w:p>
+            <w:pPr>
+              <w:jc w:val="center"/>
+              <w:rPr>
+                <w:b/>
+                <w:sz w:val="24"/>
+                <w:szCs w:val="24"/>
+              </w:rPr>
+            </w:pPr>
+            <w:r>
+              <w:rPr>
+                <w:b/>
+                <w:sz w:val="24"/>
+                <w:szCs w:val="24"/>
+              </w:rPr>
+              <w:t>Parameters</w:t>
+            </w:r>
+          </w:p>
+        </w:tc>
+        <w:tc>
+          <w:tcPr>
+            <w:tcW w:w="866" w:type="dxa"/>
+            <w:vAlign w:val="center"/>
+          </w:tcPr>
+          <w:p>
+            <w:pPr>
+              <w:jc w:val="center"/>
+              <w:rPr>
+                <w:b/>
+                <w:sz w:val="24"/>
+                <w:szCs w:val="24"/>
+              </w:rPr>
+            </w:pPr>
+            <w:r>
+              <w:rPr>
+                <w:b/>
+                <w:sz w:val="24"/>
+                <w:szCs w:val="24"/>
+              </w:rPr>
+              <w:t>AIC</w:t>
+            </w:r>
+          </w:p>
+        </w:tc>
+        <w:tc>
+          <w:tcPr>
+            <w:tcW w:w="810" w:type="dxa"/>
+            <w:vAlign w:val="center"/>
+          </w:tcPr>
+          <w:p>
+            <w:pPr>
+              <w:jc w:val="center"/>
+              <w:rPr>
+                <w:b/>
+                <w:sz w:val="24"/>
+                <w:szCs w:val="24"/>
+              </w:rPr>
+            </w:pPr>
+            <w:r>
+              <w:rPr>
+                <w:b/>
+                <w:sz w:val="24"/>
+                <w:szCs w:val="24"/>
+              </w:rPr>
+              <w:t>Delta AIC</w:t>
+            </w:r>
+          </w:p>
+        </w:tc>
+        <w:tc>
+          <w:tcPr>
+            <w:tcW w:w="1406" w:type="dxa"/>
+            <w:vAlign w:val="center"/>
+          </w:tcPr>
+          <w:p>
+            <w:pPr>
+              <w:jc w:val="center"/>
+              <w:rPr>
+                <w:b/>
+                <w:sz w:val="24"/>
+                <w:szCs w:val="24"/>
+              </w:rPr>
+            </w:pPr>
+            <w:r>
+              <w:rPr>
+                <w:b/>
+                <w:sz w:val="24"/>
+                <w:szCs w:val="24"/>
+              </w:rPr>
+              <w:t>Log Likelihood</w:t>
+            </w:r>
+          </w:p>
+        </w:tc>
+        <w:tc>
+          <w:tcPr>
+            <w:tcW w:w="817" w:type="dxa"/>
+            <w:vAlign w:val="center"/>
+          </w:tcPr>
+          <w:p>
+            <w:pPr>
+              <w:jc w:val="center"/>
+              <w:rPr>
+                <w:b/>
+                <w:sz w:val="24"/>
+                <w:szCs w:val="24"/>
+              </w:rPr>
+            </w:pPr>
+            <w:r>
+              <w:rPr>
+                <w:b/>
+                <w:sz w:val="24"/>
+                <w:szCs w:val="24"/>
+              </w:rPr>
+              <w:t>Adj.</w:t>
+            </w:r>
+          </w:p>
+          <w:p>
+            <w:pPr>
+              <w:jc w:val="center"/>
+              <w:rPr>
+                <w:b/>
+                <w:sz w:val="24"/>
+                <w:szCs w:val="24"/>
+              </w:rPr>
+            </w:pPr>
+            <w:r>
+              <w:rPr>
+                <w:b/>
+                <w:sz w:val="24"/>
+                <w:szCs w:val="24"/>
+              </w:rPr>
+              <w:t>R</w:t>
+            </w:r>
+            <w:r>
+              <w:rPr>
+                <w:b/>
+                <w:sz w:val="24"/>
+                <w:szCs w:val="24"/>
+                <w:vertAlign w:val="superscript"/>
+              </w:rPr>
+              <w:t>2</w:t>
+            </w:r>
+          </w:p>
+        </w:tc>
+      </w:tr>
+      <w:tr>
+        <w:trPr>
+          <w:trHeight w:val="890"/>
+          <w:jc w:val="center"/>
+        </w:trPr>
+        <w:tc>
+          <w:tcPr>
+            <w:tcW w:w="2355" w:type="dxa"/>
+            <w:vAlign w:val="center"/>
+          </w:tcPr>
+          <w:p>
+            <w:pPr>
+              <w:jc w:val="center"/>
+              <w:rPr>
+                <w:sz w:val="22"/>
+                <w:szCs w:val="22"/>
+              </w:rPr>
+            </w:pPr>
+            <w:r>
+              <w:rPr>
+                <w:sz w:val="22"/>
+                <w:szCs w:val="22"/>
+              </w:rPr>
+              <w:t>OTU</w:t>
+            </w:r>
+            <w:r>
+              <w:rPr>
+                <w:sz w:val="22"/>
+                <w:szCs w:val="22"/>
+              </w:rPr>
+              <w:t xml:space="preserve"> ~ </w:t>
+            </w:r>
+            <w:r>
+              <w:rPr>
+                <w:sz w:val="22"/>
+                <w:szCs w:val="22"/>
+              </w:rPr>
+              <w:t>Temperature</w:t>
+            </w:r>
+          </w:p>
+        </w:tc>
+        <w:tc>
+          <w:tcPr>
+            <w:tcW w:w="2921" w:type="dxa"/>
+            <w:vAlign w:val="center"/>
+          </w:tcPr>
+          <w:p>
+            <w:pPr>
+              <w:jc w:val="center"/>
+              <w:rPr>
+                <w:sz w:val="24"/>
+                <w:szCs w:val="24"/>
+              </w:rPr>
+            </w:pPr>
+            <m:oMathPara>
+              <m:oMath>
+                <m:r>
+                  <w:rPr>
+                    <w:rFonts w:ascii="Cambria Math" w:hAnsi="Cambria Math"/>
+                    <w:sz w:val="24"/>
+                    <w:szCs w:val="24"/>
+                  </w:rPr>
+                  <m:t>y ~</m:t>
+                </m:r>
+                <m:sSub>
+                  <m:sSubPr>
+                    <m:ctrlPr>
+                      <w:rPr>
+                        <w:rFonts w:ascii="Cambria Math" w:hAnsi="Cambria Math"/>
+                        <w:i/>
+                        <w:sz w:val="24"/>
+                        <w:szCs w:val="24"/>
+                      </w:rPr>
+                    </m:ctrlPr>
+                  </m:sSubPr>
+                  <m:e>
+                    <m:r>
+                      <w:rPr>
+                        <w:rFonts w:ascii="Cambria Math" w:hAnsi="Cambria Math"/>
+                        <w:sz w:val="24"/>
+                        <w:szCs w:val="24"/>
+                      </w:rPr>
+                      <m:t>β</m:t>
+                    </m:r>
+                  </m:e>
+                  <m:sub>
+                    <m:r>
+                      <w:rPr>
+                        <w:rFonts w:ascii="Cambria Math" w:hAnsi="Cambria Math"/>
+                        <w:sz w:val="24"/>
+                        <w:szCs w:val="24"/>
+                      </w:rPr>
+                      <m:t>0</m:t>
+                    </m:r>
+                  </m:sub>
+                </m:sSub>
+                <m:r>
+                  <w:rPr>
+                    <w:rFonts w:ascii="Cambria Math" w:hAnsi="Cambria Math"/>
+                    <w:sz w:val="24"/>
+                    <w:szCs w:val="24"/>
+                  </w:rPr>
+                  <m:t>+</m:t>
+                </m:r>
+                <m:sSub>
+                  <m:sSubPr>
+                    <m:ctrlPr>
+                      <w:rPr>
+                        <w:rFonts w:ascii="Cambria Math" w:hAnsi="Cambria Math"/>
+                        <w:i/>
+                        <w:sz w:val="24"/>
+                        <w:szCs w:val="24"/>
+                      </w:rPr>
+                    </m:ctrlPr>
+                  </m:sSubPr>
+                  <m:e>
+                    <m:r>
+                      <w:rPr>
+                        <w:rFonts w:ascii="Cambria Math" w:hAnsi="Cambria Math"/>
+                        <w:sz w:val="24"/>
+                        <w:szCs w:val="24"/>
+                      </w:rPr>
+                      <m:t>β</m:t>
+                    </m:r>
+                  </m:e>
+                  <m:sub>
+                    <m:r>
+                      <w:rPr>
+                        <w:rFonts w:ascii="Cambria Math" w:hAnsi="Cambria Math"/>
+                        <w:sz w:val="24"/>
+                        <w:szCs w:val="24"/>
+                      </w:rPr>
+                      <m:t>1</m:t>
+                    </m:r>
+                  </m:sub>
+                </m:sSub>
+                <m:sSub>
+                  <m:sSubPr>
+                    <m:ctrlPr>
+                      <w:rPr>
+                        <w:rFonts w:ascii="Cambria Math" w:hAnsi="Cambria Math"/>
+                        <w:i/>
+                        <w:sz w:val="24"/>
+                        <w:szCs w:val="24"/>
+                      </w:rPr>
+                    </m:ctrlPr>
+                  </m:sSubPr>
+                  <m:e>
+                    <m:r>
+                      <w:rPr>
+                        <w:rFonts w:ascii="Cambria Math" w:hAnsi="Cambria Math"/>
+                        <w:sz w:val="24"/>
+                        <w:szCs w:val="24"/>
+                      </w:rPr>
+                      <m:t>z</m:t>
+                    </m:r>
+                  </m:e>
+                  <m:sub>
+                    <m:r>
+                      <w:rPr>
+                        <w:rFonts w:ascii="Cambria Math" w:hAnsi="Cambria Math"/>
+                        <w:sz w:val="24"/>
+                        <w:szCs w:val="24"/>
+                      </w:rPr>
+                      <m:t>i</m:t>
+                    </m:r>
+                  </m:sub>
+                </m:sSub>
+                <m:r>
+                  <w:rPr>
+                    <w:rFonts w:ascii="Cambria Math" w:hAnsi="Cambria Math"/>
+                    <w:sz w:val="24"/>
+                    <w:szCs w:val="24"/>
+                  </w:rPr>
+                  <m:t>+</m:t>
+                </m:r>
+                <m:sSub>
+                  <m:sSubPr>
+                    <m:ctrlPr>
+                      <w:rPr>
+                        <w:rFonts w:ascii="Cambria Math" w:hAnsi="Cambria Math"/>
+                        <w:i/>
+                        <w:sz w:val="24"/>
+                        <w:szCs w:val="24"/>
+                      </w:rPr>
+                    </m:ctrlPr>
+                  </m:sSubPr>
+                  <m:e>
+                    <m:r>
+                      <w:rPr>
+                        <w:rFonts w:ascii="Cambria Math" w:hAnsi="Cambria Math"/>
+                        <w:sz w:val="24"/>
+                        <w:szCs w:val="24"/>
+                      </w:rPr>
+                      <m:t>e</m:t>
+                    </m:r>
+                  </m:e>
+                  <m:sub>
+                    <m:r>
+                      <w:rPr>
+                        <w:rFonts w:ascii="Cambria Math" w:hAnsi="Cambria Math"/>
+                        <w:sz w:val="24"/>
+                        <w:szCs w:val="24"/>
+                      </w:rPr>
+                      <m:t>i</m:t>
+                    </m:r>
+                  </m:sub>
+                </m:sSub>
+              </m:oMath>
+            </m:oMathPara>
+          </w:p>
+        </w:tc>
+        <w:tc>
+          <w:tcPr>
+            <w:tcW w:w="1530" w:type="dxa"/>
+            <w:vAlign w:val="center"/>
+          </w:tcPr>
+          <w:p>
+            <w:pPr>
+              <w:jc w:val="center"/>
+              <w:rPr>
+                <w:sz w:val="24"/>
+                <w:szCs w:val="24"/>
+              </w:rPr>
+            </w:pPr>
+            <w:r>
+              <w:rPr>
+                <w:sz w:val="24"/>
+                <w:szCs w:val="24"/>
+              </w:rPr>
+              <w:t>2</w:t>
+            </w:r>
+          </w:p>
+        </w:tc>
+        <w:tc>
+          <w:tcPr>
+            <w:tcW w:w="866" w:type="dxa"/>
+            <w:vAlign w:val="center"/>
+          </w:tcPr>
+          <w:p>
+            <w:pPr>
+              <w:jc w:val="center"/>
+              <w:rPr>
+                <w:sz w:val="24"/>
+                <w:szCs w:val="24"/>
+              </w:rPr>
+            </w:pPr>
+            <w:r>
+              <w:rPr>
+                <w:sz w:val="24"/>
+                <w:szCs w:val="24"/>
+              </w:rPr>
+              <w:t>805.6</w:t>
+            </w:r>
+          </w:p>
+        </w:tc>
+        <w:tc>
+          <w:tcPr>
+            <w:tcW w:w="810" w:type="dxa"/>
+            <w:vAlign w:val="center"/>
+          </w:tcPr>
+          <w:p>
+            <w:pPr>
+              <w:jc w:val="center"/>
+              <w:rPr>
+                <w:sz w:val="24"/>
+                <w:szCs w:val="24"/>
+              </w:rPr>
+            </w:pPr>
+            <w:r>
+              <w:rPr>
+                <w:sz w:val="24"/>
+                <w:szCs w:val="24"/>
+              </w:rPr>
+              <w:t>0.0</w:t>
+            </w:r>
+          </w:p>
+        </w:tc>
+        <w:tc>
+          <w:tcPr>
+            <w:tcW w:w="1406" w:type="dxa"/>
+            <w:vAlign w:val="center"/>
+          </w:tcPr>
+          <w:p>
+            <w:pPr>
+              <w:jc w:val="center"/>
+              <w:rPr>
+                <w:sz w:val="24"/>
+                <w:szCs w:val="24"/>
+              </w:rPr>
+            </w:pPr>
+            <w:r>
+              <w:rPr>
+                <w:sz w:val="24"/>
+                <w:szCs w:val="24"/>
+              </w:rPr>
+              <w:t>-399.80</w:t>
+            </w:r>
+          </w:p>
+        </w:tc>
+        <w:tc>
+          <w:tcPr>
+            <w:tcW w:w="817" w:type="dxa"/>
+            <w:vAlign w:val="center"/>
+          </w:tcPr>
+          <w:p>
+            <w:pPr>
+              <w:jc w:val="center"/>
+              <w:rPr>
+                <w:sz w:val="24"/>
+                <w:szCs w:val="24"/>
+              </w:rPr>
+            </w:pPr>
+            <w:r>
+              <w:rPr>
+                <w:sz w:val="24"/>
+                <w:szCs w:val="24"/>
+              </w:rPr>
+              <w:t>0.0</w:t>
+            </w:r>
+            <w:r>
+              <w:rPr>
+                <w:sz w:val="24"/>
+                <w:szCs w:val="24"/>
+              </w:rPr>
+              <w:t>24</w:t>
+            </w:r>
+          </w:p>
+        </w:tc>
+      </w:tr>
+      <w:tr>
+        <w:trPr>
+          <w:trHeight w:val="937"/>
+          <w:jc w:val="center"/>
+        </w:trPr>
+        <w:tc>
+          <w:tcPr>
+            <w:tcW w:w="2355" w:type="dxa"/>
+            <w:vAlign w:val="center"/>
+          </w:tcPr>
+          <w:p>
+            <w:pPr>
+              <w:jc w:val="center"/>
+              <w:rPr>
+                <w:sz w:val="22"/>
+                <w:szCs w:val="22"/>
+              </w:rPr>
+            </w:pPr>
+            <w:r>
+              <w:rPr>
+                <w:sz w:val="22"/>
+                <w:szCs w:val="22"/>
+              </w:rPr>
+              <w:t>OTU</w:t>
+            </w:r>
+            <w:r>
+              <w:rPr>
+                <w:sz w:val="22"/>
+                <w:szCs w:val="22"/>
+              </w:rPr>
+              <w:t xml:space="preserve"> ~ Latitude + </w:t>
+            </w:r>
+            <w:r>
+              <w:rPr>
+                <w:sz w:val="22"/>
+                <w:szCs w:val="22"/>
+              </w:rPr>
+              <w:t>Precipitation</w:t>
+            </w:r>
+            <w:r>
+              <w:rPr>
+                <w:sz w:val="22"/>
+                <w:szCs w:val="22"/>
+              </w:rPr>
+              <w:t xml:space="preserve"> + Latitude*</w:t>
+            </w:r>
+            <w:r>
+              <w:rPr>
+                <w:sz w:val="22"/>
+                <w:szCs w:val="22"/>
+              </w:rPr>
+              <w:t>Precipitation</w:t>
+            </w:r>
+          </w:p>
+        </w:tc>
+        <w:tc>
+          <w:tcPr>
+            <w:tcW w:w="2921" w:type="dxa"/>
+            <w:vAlign w:val="center"/>
+          </w:tcPr>
+          <w:p>
+            <w:pPr>
+              <w:jc w:val="center"/>
+              <w:rPr>
+                <w:sz w:val="24"/>
+                <w:szCs w:val="24"/>
+              </w:rPr>
+            </w:pPr>
+            <m:oMathPara>
+              <m:oMath>
+                <m:r>
+                  <w:rPr>
+                    <w:rFonts w:ascii="Cambria Math" w:hAnsi="Cambria Math"/>
+                    <w:sz w:val="24"/>
+                    <w:szCs w:val="24"/>
+                  </w:rPr>
+                  <m:t>y ~</m:t>
+                </m:r>
+                <m:sSub>
+                  <m:sSubPr>
+                    <m:ctrlPr>
+                      <w:rPr>
+                        <w:rFonts w:ascii="Cambria Math" w:hAnsi="Cambria Math"/>
+                        <w:i/>
+                        <w:sz w:val="24"/>
+                        <w:szCs w:val="24"/>
+                      </w:rPr>
+                    </m:ctrlPr>
+                  </m:sSubPr>
+                  <m:e>
+                    <m:r>
+                      <w:rPr>
+                        <w:rFonts w:ascii="Cambria Math" w:hAnsi="Cambria Math"/>
+                        <w:sz w:val="24"/>
+                        <w:szCs w:val="24"/>
+                      </w:rPr>
+                      <m:t>β</m:t>
+                    </m:r>
+                  </m:e>
+                  <m:sub>
+                    <m:r>
+                      <w:rPr>
+                        <w:rFonts w:ascii="Cambria Math" w:hAnsi="Cambria Math"/>
+                        <w:sz w:val="24"/>
+                        <w:szCs w:val="24"/>
+                      </w:rPr>
+                      <m:t>0</m:t>
+                    </m:r>
+                  </m:sub>
+                </m:sSub>
+                <m:r>
+                  <w:rPr>
+                    <w:rFonts w:ascii="Cambria Math" w:hAnsi="Cambria Math"/>
+                    <w:sz w:val="24"/>
+                    <w:szCs w:val="24"/>
+                  </w:rPr>
+                  <m:t>+</m:t>
+                </m:r>
+                <m:sSub>
+                  <m:sSubPr>
+                    <m:ctrlPr>
+                      <w:rPr>
+                        <w:rFonts w:ascii="Cambria Math" w:hAnsi="Cambria Math"/>
+                        <w:i/>
+                        <w:sz w:val="24"/>
+                        <w:szCs w:val="24"/>
+                      </w:rPr>
+                    </m:ctrlPr>
+                  </m:sSubPr>
+                  <m:e>
+                    <m:r>
+                      <w:rPr>
+                        <w:rFonts w:ascii="Cambria Math" w:hAnsi="Cambria Math"/>
+                        <w:sz w:val="24"/>
+                        <w:szCs w:val="24"/>
+                      </w:rPr>
+                      <m:t>β</m:t>
+                    </m:r>
+                  </m:e>
+                  <m:sub>
+                    <m:r>
+                      <w:rPr>
+                        <w:rFonts w:ascii="Cambria Math" w:hAnsi="Cambria Math"/>
+                        <w:sz w:val="24"/>
+                        <w:szCs w:val="24"/>
+                      </w:rPr>
+                      <m:t>1</m:t>
+                    </m:r>
+                  </m:sub>
+                </m:sSub>
+                <m:sSub>
+                  <m:sSubPr>
+                    <m:ctrlPr>
+                      <w:rPr>
+                        <w:rFonts w:ascii="Cambria Math" w:hAnsi="Cambria Math"/>
+                        <w:i/>
+                        <w:sz w:val="24"/>
+                        <w:szCs w:val="24"/>
+                      </w:rPr>
+                    </m:ctrlPr>
+                  </m:sSubPr>
+                  <m:e>
+                    <m:r>
+                      <w:rPr>
+                        <w:rFonts w:ascii="Cambria Math" w:hAnsi="Cambria Math"/>
+                        <w:sz w:val="24"/>
+                        <w:szCs w:val="24"/>
+                      </w:rPr>
+                      <m:t>x</m:t>
+                    </m:r>
+                  </m:e>
+                  <m:sub>
+                    <m:r>
+                      <w:rPr>
+                        <w:rFonts w:ascii="Cambria Math" w:hAnsi="Cambria Math"/>
+                        <w:sz w:val="24"/>
+                        <w:szCs w:val="24"/>
+                      </w:rPr>
+                      <m:t>i</m:t>
+                    </m:r>
+                  </m:sub>
+                </m:sSub>
+                <m:r>
+                  <w:rPr>
+                    <w:rFonts w:ascii="Cambria Math" w:hAnsi="Cambria Math"/>
+                    <w:sz w:val="24"/>
+                    <w:szCs w:val="24"/>
+                  </w:rPr>
+                  <m:t>+</m:t>
+                </m:r>
+                <m:sSub>
+                  <m:sSubPr>
+                    <m:ctrlPr>
+                      <w:rPr>
+                        <w:rFonts w:ascii="Cambria Math" w:hAnsi="Cambria Math"/>
+                        <w:i/>
+                        <w:sz w:val="24"/>
+                        <w:szCs w:val="24"/>
+                      </w:rPr>
+                    </m:ctrlPr>
+                  </m:sSubPr>
+                  <m:e>
+                    <m:r>
+                      <w:rPr>
+                        <w:rFonts w:ascii="Cambria Math" w:hAnsi="Cambria Math"/>
+                        <w:sz w:val="24"/>
+                        <w:szCs w:val="24"/>
+                      </w:rPr>
+                      <m:t>β</m:t>
+                    </m:r>
+                  </m:e>
+                  <m:sub>
+                    <m:r>
+                      <w:rPr>
+                        <w:rFonts w:ascii="Cambria Math" w:hAnsi="Cambria Math"/>
+                        <w:sz w:val="24"/>
+                        <w:szCs w:val="24"/>
+                      </w:rPr>
+                      <m:t>2</m:t>
+                    </m:r>
+                  </m:sub>
+                </m:sSub>
+                <m:sSub>
+                  <m:sSubPr>
+                    <m:ctrlPr>
+                      <w:rPr>
+                        <w:rFonts w:ascii="Cambria Math" w:hAnsi="Cambria Math"/>
+                        <w:i/>
+                        <w:sz w:val="24"/>
+                        <w:szCs w:val="24"/>
+                      </w:rPr>
+                    </m:ctrlPr>
+                  </m:sSubPr>
+                  <m:e>
+                    <m:r>
+                      <w:rPr>
+                        <w:rFonts w:ascii="Cambria Math" w:hAnsi="Cambria Math"/>
+                        <w:sz w:val="24"/>
+                        <w:szCs w:val="24"/>
+                      </w:rPr>
+                      <m:t>w</m:t>
+                    </m:r>
+                  </m:e>
+                  <m:sub>
+                    <m:r>
+                      <w:rPr>
+                        <w:rFonts w:ascii="Cambria Math" w:hAnsi="Cambria Math"/>
+                        <w:sz w:val="24"/>
+                        <w:szCs w:val="24"/>
+                      </w:rPr>
+                      <m:t>i</m:t>
+                    </m:r>
+                  </m:sub>
+                </m:sSub>
+                <m:r>
+                  <w:rPr>
+                    <w:rFonts w:ascii="Cambria Math" w:hAnsi="Cambria Math"/>
+                    <w:sz w:val="24"/>
+                    <w:szCs w:val="24"/>
+                  </w:rPr>
+                  <m:t>+</m:t>
+                </m:r>
+              </m:oMath>
+            </m:oMathPara>
+          </w:p>
+          <w:p>
+            <w:pPr>
+              <w:jc w:val="center"/>
+              <w:rPr>
+                <w:sz w:val="24"/>
+                <w:szCs w:val="24"/>
+              </w:rPr>
+            </w:pPr>
+            <m:oMathPara>
+              <m:oMath>
+                <m:sSub>
+                  <m:sSubPr>
+                    <m:ctrlPr>
+                      <w:rPr>
+                        <w:rFonts w:ascii="Cambria Math" w:hAnsi="Cambria Math"/>
+                        <w:i/>
+                        <w:sz w:val="24"/>
+                        <w:szCs w:val="24"/>
+                      </w:rPr>
+                    </m:ctrlPr>
+                  </m:sSubPr>
+                  <m:e>
+                    <m:r>
+                      <w:rPr>
+                        <w:rFonts w:ascii="Cambria Math" w:hAnsi="Cambria Math"/>
+                        <w:sz w:val="24"/>
+                        <w:szCs w:val="24"/>
+                      </w:rPr>
+                      <m:t>β</m:t>
+                    </m:r>
+                  </m:e>
+                  <m:sub>
+                    <m:r>
+                      <w:rPr>
+                        <w:rFonts w:ascii="Cambria Math" w:hAnsi="Cambria Math"/>
+                        <w:sz w:val="24"/>
+                        <w:szCs w:val="24"/>
+                      </w:rPr>
+                      <m:t>3</m:t>
+                    </m:r>
+                  </m:sub>
+                </m:sSub>
+                <m:sSub>
+                  <m:sSubPr>
+                    <m:ctrlPr>
+                      <w:rPr>
+                        <w:rFonts w:ascii="Cambria Math" w:hAnsi="Cambria Math"/>
+                        <w:i/>
+                        <w:sz w:val="24"/>
+                        <w:szCs w:val="24"/>
+                      </w:rPr>
+                    </m:ctrlPr>
+                  </m:sSubPr>
+                  <m:e>
+                    <m:r>
+                      <w:rPr>
+                        <w:rFonts w:ascii="Cambria Math" w:hAnsi="Cambria Math"/>
+                        <w:sz w:val="24"/>
+                        <w:szCs w:val="24"/>
+                      </w:rPr>
+                      <m:t>x</m:t>
+                    </m:r>
+                  </m:e>
+                  <m:sub>
+                    <m:r>
+                      <w:rPr>
+                        <w:rFonts w:ascii="Cambria Math" w:hAnsi="Cambria Math"/>
+                        <w:sz w:val="24"/>
+                        <w:szCs w:val="24"/>
+                      </w:rPr>
+                      <m:t>i</m:t>
+                    </m:r>
+                  </m:sub>
+                </m:sSub>
+                <m:sSub>
+                  <m:sSubPr>
+                    <m:ctrlPr>
+                      <w:rPr>
+                        <w:rFonts w:ascii="Cambria Math" w:hAnsi="Cambria Math"/>
+                        <w:i/>
+                        <w:sz w:val="24"/>
+                        <w:szCs w:val="24"/>
+                      </w:rPr>
+                    </m:ctrlPr>
+                  </m:sSubPr>
+                  <m:e>
+                    <m:r>
+                      <w:rPr>
+                        <w:rFonts w:ascii="Cambria Math" w:hAnsi="Cambria Math"/>
+                        <w:sz w:val="24"/>
+                        <w:szCs w:val="24"/>
+                      </w:rPr>
+                      <m:t>w</m:t>
+                    </m:r>
+                  </m:e>
+                  <m:sub>
+                    <m:r>
+                      <w:rPr>
+                        <w:rFonts w:ascii="Cambria Math" w:hAnsi="Cambria Math"/>
+                        <w:sz w:val="24"/>
+                        <w:szCs w:val="24"/>
+                      </w:rPr>
+                      <m:t>i</m:t>
+                    </m:r>
+                  </m:sub>
+                </m:sSub>
+                <m:r>
+                  <w:rPr>
+                    <w:rFonts w:ascii="Cambria Math" w:hAnsi="Cambria Math"/>
+                    <w:sz w:val="24"/>
+                    <w:szCs w:val="24"/>
+                  </w:rPr>
+                  <m:t>+</m:t>
+                </m:r>
+                <m:sSub>
+                  <m:sSubPr>
+                    <m:ctrlPr>
+                      <w:rPr>
+                        <w:rFonts w:ascii="Cambria Math" w:hAnsi="Cambria Math"/>
+                        <w:i/>
+                        <w:sz w:val="24"/>
+                        <w:szCs w:val="24"/>
+                      </w:rPr>
+                    </m:ctrlPr>
+                  </m:sSubPr>
+                  <m:e>
+                    <m:r>
+                      <w:rPr>
+                        <w:rFonts w:ascii="Cambria Math" w:hAnsi="Cambria Math"/>
+                        <w:sz w:val="24"/>
+                        <w:szCs w:val="24"/>
+                      </w:rPr>
+                      <m:t>e</m:t>
+                    </m:r>
+                  </m:e>
+                  <m:sub>
+                    <m:r>
+                      <w:rPr>
+                        <w:rFonts w:ascii="Cambria Math" w:hAnsi="Cambria Math"/>
+                        <w:sz w:val="24"/>
+                        <w:szCs w:val="24"/>
+                      </w:rPr>
+                      <m:t>i</m:t>
+                    </m:r>
+                  </m:sub>
+                </m:sSub>
+              </m:oMath>
+            </m:oMathPara>
+          </w:p>
+        </w:tc>
+        <w:tc>
+          <w:tcPr>
+            <w:tcW w:w="1530" w:type="dxa"/>
+            <w:vAlign w:val="center"/>
+          </w:tcPr>
+          <w:p>
+            <w:pPr>
+              <w:jc w:val="center"/>
+              <w:rPr>
+                <w:sz w:val="24"/>
+                <w:szCs w:val="24"/>
+              </w:rPr>
+            </w:pPr>
+            <w:r>
+              <w:rPr>
+                <w:sz w:val="24"/>
+                <w:szCs w:val="24"/>
+              </w:rPr>
+              <w:t>4</w:t>
+            </w:r>
+          </w:p>
+        </w:tc>
+        <w:tc>
+          <w:tcPr>
+            <w:tcW w:w="866" w:type="dxa"/>
+            <w:vAlign w:val="center"/>
+          </w:tcPr>
+          <w:p>
+            <w:pPr>
+              <w:jc w:val="center"/>
+              <w:rPr>
+                <w:sz w:val="24"/>
+                <w:szCs w:val="24"/>
+              </w:rPr>
+            </w:pPr>
+            <w:r>
+              <w:rPr>
+                <w:sz w:val="24"/>
+                <w:szCs w:val="24"/>
+              </w:rPr>
+              <w:t>805.5</w:t>
+            </w:r>
+          </w:p>
+        </w:tc>
+        <w:tc>
+          <w:tcPr>
+            <w:tcW w:w="810" w:type="dxa"/>
+            <w:vAlign w:val="center"/>
+          </w:tcPr>
+          <w:p>
+            <w:pPr>
+              <w:jc w:val="center"/>
+              <w:rPr>
+                <w:sz w:val="24"/>
+                <w:szCs w:val="24"/>
+              </w:rPr>
+            </w:pPr>
+            <w:r>
+              <w:rPr>
+                <w:sz w:val="24"/>
+                <w:szCs w:val="24"/>
+              </w:rPr>
+              <w:t>2.0</w:t>
+            </w:r>
+          </w:p>
+        </w:tc>
+        <w:tc>
+          <w:tcPr>
+            <w:tcW w:w="1406" w:type="dxa"/>
+            <w:vAlign w:val="center"/>
+          </w:tcPr>
+          <w:p>
+            <w:pPr>
+              <w:jc w:val="center"/>
+              <w:rPr>
+                <w:sz w:val="24"/>
+                <w:szCs w:val="24"/>
+              </w:rPr>
+            </w:pPr>
+            <w:r>
+              <w:rPr>
+                <w:sz w:val="24"/>
+                <w:szCs w:val="24"/>
+              </w:rPr>
+              <w:t>-397.73</w:t>
+            </w:r>
+          </w:p>
+        </w:tc>
+        <w:tc>
+          <w:tcPr>
+            <w:tcW w:w="817" w:type="dxa"/>
+            <w:vAlign w:val="center"/>
+          </w:tcPr>
+          <w:p>
+            <w:pPr>
+              <w:jc w:val="center"/>
+              <w:rPr>
+                <w:sz w:val="24"/>
+                <w:szCs w:val="24"/>
+              </w:rPr>
+            </w:pPr>
+            <w:r>
+              <w:rPr>
+                <w:sz w:val="24"/>
+                <w:szCs w:val="24"/>
+              </w:rPr>
+              <w:t>0.0</w:t>
+            </w:r>
+            <w:r>
+              <w:rPr>
+                <w:sz w:val="24"/>
+                <w:szCs w:val="24"/>
+              </w:rPr>
+              <w:t>42</w:t>
+            </w:r>
+          </w:p>
+        </w:tc>
+      </w:tr>
+      <w:tr>
+        <w:trPr>
+          <w:trHeight w:val="937"/>
+          <w:jc w:val="center"/>
+        </w:trPr>
+        <w:tc>
+          <w:tcPr>
+            <w:tcW w:w="2355" w:type="dxa"/>
+            <w:vAlign w:val="center"/>
+          </w:tcPr>
+          <w:p>
+            <w:pPr>
+              <w:jc w:val="center"/>
+              <w:rPr>
+                <w:sz w:val="22"/>
+                <w:szCs w:val="22"/>
+              </w:rPr>
+            </w:pPr>
+            <w:r>
+              <w:rPr>
+                <w:sz w:val="22"/>
+                <w:szCs w:val="22"/>
+              </w:rPr>
+              <w:t xml:space="preserve">Shannon ~ Latitude + Precipitation </w:t>
+            </w:r>
+          </w:p>
+        </w:tc>
+        <w:tc>
+          <w:tcPr>
+            <w:tcW w:w="2921" w:type="dxa"/>
+            <w:vAlign w:val="center"/>
+          </w:tcPr>
+          <w:p>
+            <w:pPr>
+              <w:jc w:val="center"/>
+              <w:rPr>
+                <w:sz w:val="24"/>
+                <w:szCs w:val="24"/>
+              </w:rPr>
+            </w:pPr>
+            <m:oMathPara>
+              <m:oMath>
+                <m:r>
+                  <w:rPr>
+                    <w:rFonts w:ascii="Cambria Math" w:hAnsi="Cambria Math"/>
+                    <w:sz w:val="24"/>
+                    <w:szCs w:val="24"/>
+                  </w:rPr>
+                  <m:t>y ~</m:t>
+                </m:r>
+                <m:sSub>
+                  <m:sSubPr>
+                    <m:ctrlPr>
+                      <w:rPr>
+                        <w:rFonts w:ascii="Cambria Math" w:hAnsi="Cambria Math"/>
+                        <w:i/>
+                        <w:sz w:val="24"/>
+                        <w:szCs w:val="24"/>
+                      </w:rPr>
+                    </m:ctrlPr>
+                  </m:sSubPr>
+                  <m:e>
+                    <m:r>
+                      <w:rPr>
+                        <w:rFonts w:ascii="Cambria Math" w:hAnsi="Cambria Math"/>
+                        <w:sz w:val="24"/>
+                        <w:szCs w:val="24"/>
+                      </w:rPr>
+                      <m:t>β</m:t>
+                    </m:r>
+                  </m:e>
+                  <m:sub>
+                    <m:r>
+                      <w:rPr>
+                        <w:rFonts w:ascii="Cambria Math" w:hAnsi="Cambria Math"/>
+                        <w:sz w:val="24"/>
+                        <w:szCs w:val="24"/>
+                      </w:rPr>
+                      <m:t>0</m:t>
+                    </m:r>
+                  </m:sub>
+                </m:sSub>
+                <m:r>
+                  <w:rPr>
+                    <w:rFonts w:ascii="Cambria Math" w:hAnsi="Cambria Math"/>
+                    <w:sz w:val="24"/>
+                    <w:szCs w:val="24"/>
+                  </w:rPr>
+                  <m:t>+</m:t>
+                </m:r>
+                <m:sSub>
+                  <m:sSubPr>
+                    <m:ctrlPr>
+                      <w:rPr>
+                        <w:rFonts w:ascii="Cambria Math" w:hAnsi="Cambria Math"/>
+                        <w:i/>
+                        <w:sz w:val="24"/>
+                        <w:szCs w:val="24"/>
+                      </w:rPr>
+                    </m:ctrlPr>
+                  </m:sSubPr>
+                  <m:e>
+                    <m:r>
+                      <w:rPr>
+                        <w:rFonts w:ascii="Cambria Math" w:hAnsi="Cambria Math"/>
+                        <w:sz w:val="24"/>
+                        <w:szCs w:val="24"/>
+                      </w:rPr>
+                      <m:t>β</m:t>
+                    </m:r>
+                  </m:e>
+                  <m:sub>
+                    <m:r>
+                      <w:rPr>
+                        <w:rFonts w:ascii="Cambria Math" w:hAnsi="Cambria Math"/>
+                        <w:sz w:val="24"/>
+                        <w:szCs w:val="24"/>
+                      </w:rPr>
+                      <m:t>1</m:t>
+                    </m:r>
+                  </m:sub>
+                </m:sSub>
+                <m:sSub>
+                  <m:sSubPr>
+                    <m:ctrlPr>
+                      <w:rPr>
+                        <w:rFonts w:ascii="Cambria Math" w:hAnsi="Cambria Math"/>
+                        <w:i/>
+                        <w:sz w:val="24"/>
+                        <w:szCs w:val="24"/>
+                      </w:rPr>
+                    </m:ctrlPr>
+                  </m:sSubPr>
+                  <m:e>
+                    <m:r>
+                      <w:rPr>
+                        <w:rFonts w:ascii="Cambria Math" w:hAnsi="Cambria Math"/>
+                        <w:sz w:val="24"/>
+                        <w:szCs w:val="24"/>
+                      </w:rPr>
+                      <m:t>x</m:t>
+                    </m:r>
+                  </m:e>
+                  <m:sub>
+                    <m:r>
+                      <w:rPr>
+                        <w:rFonts w:ascii="Cambria Math" w:hAnsi="Cambria Math"/>
+                        <w:sz w:val="24"/>
+                        <w:szCs w:val="24"/>
+                      </w:rPr>
+                      <m:t>i</m:t>
+                    </m:r>
+                  </m:sub>
+                </m:sSub>
+                <m:r>
+                  <w:rPr>
+                    <w:rFonts w:ascii="Cambria Math" w:hAnsi="Cambria Math"/>
+                    <w:sz w:val="24"/>
+                    <w:szCs w:val="24"/>
+                  </w:rPr>
+                  <m:t>+</m:t>
+                </m:r>
+                <m:sSub>
+                  <m:sSubPr>
+                    <m:ctrlPr>
+                      <w:rPr>
+                        <w:rFonts w:ascii="Cambria Math" w:hAnsi="Cambria Math"/>
+                        <w:i/>
+                        <w:sz w:val="24"/>
+                        <w:szCs w:val="24"/>
+                      </w:rPr>
+                    </m:ctrlPr>
+                  </m:sSubPr>
+                  <m:e>
+                    <m:r>
+                      <w:rPr>
+                        <w:rFonts w:ascii="Cambria Math" w:hAnsi="Cambria Math"/>
+                        <w:sz w:val="24"/>
+                        <w:szCs w:val="24"/>
+                      </w:rPr>
+                      <m:t>β</m:t>
+                    </m:r>
+                  </m:e>
+                  <m:sub>
+                    <m:r>
+                      <w:rPr>
+                        <w:rFonts w:ascii="Cambria Math" w:hAnsi="Cambria Math"/>
+                        <w:sz w:val="24"/>
+                        <w:szCs w:val="24"/>
+                      </w:rPr>
+                      <m:t>2</m:t>
+                    </m:r>
+                  </m:sub>
+                </m:sSub>
+                <m:sSub>
+                  <m:sSubPr>
+                    <m:ctrlPr>
+                      <w:rPr>
+                        <w:rFonts w:ascii="Cambria Math" w:hAnsi="Cambria Math"/>
+                        <w:i/>
+                        <w:sz w:val="24"/>
+                        <w:szCs w:val="24"/>
+                      </w:rPr>
+                    </m:ctrlPr>
+                  </m:sSubPr>
+                  <m:e>
+                    <m:r>
+                      <w:rPr>
+                        <w:rFonts w:ascii="Cambria Math" w:hAnsi="Cambria Math"/>
+                        <w:sz w:val="24"/>
+                        <w:szCs w:val="24"/>
+                      </w:rPr>
+                      <m:t>w</m:t>
+                    </m:r>
+                  </m:e>
+                  <m:sub>
+                    <m:r>
+                      <w:rPr>
+                        <w:rFonts w:ascii="Cambria Math" w:hAnsi="Cambria Math"/>
+                        <w:sz w:val="24"/>
+                        <w:szCs w:val="24"/>
+                      </w:rPr>
+                      <m:t>i</m:t>
+                    </m:r>
+                  </m:sub>
+                </m:sSub>
+                <m:r>
+                  <w:rPr>
+                    <w:rFonts w:ascii="Cambria Math" w:hAnsi="Cambria Math"/>
+                    <w:sz w:val="24"/>
+                    <w:szCs w:val="24"/>
+                  </w:rPr>
+                  <m:t>+</m:t>
+                </m:r>
+                <m:sSub>
+                  <m:sSubPr>
+                    <m:ctrlPr>
+                      <w:rPr>
+                        <w:rFonts w:ascii="Cambria Math" w:hAnsi="Cambria Math"/>
+                        <w:i/>
+                        <w:sz w:val="24"/>
+                        <w:szCs w:val="24"/>
+                      </w:rPr>
+                    </m:ctrlPr>
+                  </m:sSubPr>
+                  <m:e>
+                    <m:r>
+                      <w:rPr>
+                        <w:rFonts w:ascii="Cambria Math" w:hAnsi="Cambria Math"/>
+                        <w:sz w:val="24"/>
+                        <w:szCs w:val="24"/>
+                      </w:rPr>
+                      <m:t>e</m:t>
+                    </m:r>
+                  </m:e>
+                  <m:sub>
+                    <m:r>
+                      <w:rPr>
+                        <w:rFonts w:ascii="Cambria Math" w:hAnsi="Cambria Math"/>
+                        <w:sz w:val="24"/>
+                        <w:szCs w:val="24"/>
+                      </w:rPr>
+                      <m:t>i</m:t>
+                    </m:r>
+                  </m:sub>
+                </m:sSub>
+              </m:oMath>
+            </m:oMathPara>
+          </w:p>
+        </w:tc>
+        <w:tc>
+          <w:tcPr>
+            <w:tcW w:w="1530" w:type="dxa"/>
+            <w:vAlign w:val="center"/>
+          </w:tcPr>
+          <w:p>
+            <w:pPr>
+              <w:jc w:val="center"/>
+              <w:rPr>
+                <w:sz w:val="24"/>
+                <w:szCs w:val="24"/>
+              </w:rPr>
+            </w:pPr>
+            <w:r>
+              <w:rPr>
+                <w:sz w:val="24"/>
+                <w:szCs w:val="24"/>
+              </w:rPr>
+              <w:t>3</w:t>
+            </w:r>
+          </w:p>
+        </w:tc>
+        <w:tc>
+          <w:tcPr>
+            <w:tcW w:w="866" w:type="dxa"/>
+            <w:vAlign w:val="center"/>
+          </w:tcPr>
+          <w:p>
+            <w:pPr>
+              <w:jc w:val="center"/>
+              <w:rPr>
+                <w:sz w:val="24"/>
+                <w:szCs w:val="24"/>
+              </w:rPr>
+            </w:pPr>
+            <w:r>
+              <w:rPr>
+                <w:sz w:val="24"/>
+                <w:szCs w:val="24"/>
+              </w:rPr>
+              <w:t>805.6</w:t>
+            </w:r>
+          </w:p>
+        </w:tc>
+        <w:tc>
+          <w:tcPr>
+            <w:tcW w:w="810" w:type="dxa"/>
+            <w:vAlign w:val="center"/>
+          </w:tcPr>
+          <w:p>
+            <w:pPr>
+              <w:jc w:val="center"/>
+              <w:rPr>
+                <w:sz w:val="24"/>
+                <w:szCs w:val="24"/>
+              </w:rPr>
+            </w:pPr>
+            <w:r>
+              <w:rPr>
+                <w:sz w:val="24"/>
+                <w:szCs w:val="24"/>
+              </w:rPr>
+              <w:t>2.0</w:t>
+            </w:r>
+          </w:p>
+        </w:tc>
+        <w:tc>
+          <w:tcPr>
+            <w:tcW w:w="1406" w:type="dxa"/>
+            <w:vAlign w:val="center"/>
+          </w:tcPr>
+          <w:p>
+            <w:pPr>
+              <w:jc w:val="center"/>
+              <w:rPr>
+                <w:sz w:val="24"/>
+                <w:szCs w:val="24"/>
+              </w:rPr>
+            </w:pPr>
+            <w:r>
+              <w:rPr>
+                <w:sz w:val="24"/>
+                <w:szCs w:val="24"/>
+              </w:rPr>
+              <w:t>-398.82</w:t>
+            </w:r>
+          </w:p>
+        </w:tc>
+        <w:tc>
+          <w:tcPr>
+            <w:tcW w:w="817" w:type="dxa"/>
+            <w:vAlign w:val="center"/>
+          </w:tcPr>
+          <w:p>
+            <w:pPr>
+              <w:jc w:val="center"/>
+              <w:rPr>
+                <w:sz w:val="24"/>
+                <w:szCs w:val="24"/>
+              </w:rPr>
+            </w:pPr>
+            <w:r>
+              <w:rPr>
+                <w:sz w:val="24"/>
+                <w:szCs w:val="24"/>
+              </w:rPr>
+              <w:t>0.0</w:t>
+            </w:r>
+            <w:r>
+              <w:rPr>
+                <w:sz w:val="24"/>
+                <w:szCs w:val="24"/>
+              </w:rPr>
+              <w:t>32</w:t>
+            </w:r>
+          </w:p>
+        </w:tc>
+      </w:tr>
+    </w:tbl>
+    <w:p>
+      <w:pPr>
+        <w:spacing w:after="0"/>
+        <w:ind w:firstLine="360"/>
+      </w:pPr>
+    </w:p>
+    <w:p>
+      <w:pPr>
+        <w:spacing w:after="0"/>
+        <w:ind w:firstLine="360"/>
+      </w:pPr>
+      <w:r>
+        <w:t xml:space="preserve">The null hypothesis for my research question should be that the diversity of oomycetes </w:t>
+      </w:r>
+      <w:proofErr w:type="gramStart"/>
+      <w:r>
+        <w:t>associated</w:t>
+      </w:r>
+      <w:proofErr w:type="gramEnd"/>
+      <w:r>
+        <w:t xml:space="preserve"> to seedling diseases is not different from has been found at smaller scales, being </w:t>
       </w:r>
       <w:r>
         <w:rPr>
@@ -2107,6 +6585,59 @@
     <w:basedOn w:val="Normal"/>
     <w:rsid w:val="00A137D9"/>
   </w:style>
+  <w:style w:type="character" w:styleId="Hyperlink">
+    <w:name w:val="Hyperlink"/>
+    <w:basedOn w:val="DefaultParagraphFont"/>
+    <w:uiPriority w:val="99"/>
+    <w:unhideWhenUsed/>
+    <w:rsid w:val="005707C3"/>
+    <w:rPr>
+      <w:color w:val="0000FF" w:themeColor="hyperlink"/>
+      <w:u w:val="single"/>
+    </w:rPr>
+  </w:style>
+  <w:style w:type="table" w:styleId="TableGrid">
+    <w:name w:val="Table Grid"/>
+    <w:basedOn w:val="TableNormal"/>
+    <w:uiPriority w:val="59"/>
+    <w:rsid w:val="004454D9"/>
+    <w:pPr>
+      <w:spacing w:after="0"/>
+    </w:pPr>
+    <w:rPr>
+      <w:rFonts w:ascii="Times" w:eastAsia="Times" w:hAnsi="Times"/>
+      <w:sz w:val="20"/>
+      <w:szCs w:val="20"/>
+      <w:lang w:eastAsia="en-US"/>
+    </w:rPr>
+    <w:tblPr>
+      <w:tblInd w:w="0" w:type="dxa"/>
+      <w:tblBorders>
+        <w:top w:val="single" w:sz="4" w:space="0" w:color="auto"/>
+        <w:left w:val="single" w:sz="4" w:space="0" w:color="auto"/>
+        <w:bottom w:val="single" w:sz="4" w:space="0" w:color="auto"/>
+        <w:right w:val="single" w:sz="4" w:space="0" w:color="auto"/>
+        <w:insideH w:val="single" w:sz="4" w:space="0" w:color="auto"/>
+        <w:insideV w:val="single" w:sz="4" w:space="0" w:color="auto"/>
+      </w:tblBorders>
+      <w:tblCellMar>
+        <w:top w:w="0" w:type="dxa"/>
+        <w:left w:w="108" w:type="dxa"/>
+        <w:bottom w:w="0" w:type="dxa"/>
+        <w:right w:w="108" w:type="dxa"/>
+      </w:tblCellMar>
+    </w:tblPr>
+  </w:style>
+  <w:style w:type="character" w:styleId="PlaceholderText">
+    <w:name w:val="Placeholder Text"/>
+    <w:basedOn w:val="DefaultParagraphFont"/>
+    <w:uiPriority w:val="99"/>
+    <w:semiHidden/>
+    <w:rsid w:val="00D04825"/>
+    <w:rPr>
+      <w:color w:val="808080"/>
+    </w:rPr>
+  </w:style>
 </w:styles>
 </file>
 
@@ -2393,6 +6924,59 @@
     <w:name w:val="EndNote Bibliography"/>
     <w:basedOn w:val="Normal"/>
     <w:rsid w:val="00A137D9"/>
+  </w:style>
+  <w:style w:type="character" w:styleId="Hyperlink">
+    <w:name w:val="Hyperlink"/>
+    <w:basedOn w:val="DefaultParagraphFont"/>
+    <w:uiPriority w:val="99"/>
+    <w:unhideWhenUsed/>
+    <w:rsid w:val="005707C3"/>
+    <w:rPr>
+      <w:color w:val="0000FF" w:themeColor="hyperlink"/>
+      <w:u w:val="single"/>
+    </w:rPr>
+  </w:style>
+  <w:style w:type="table" w:styleId="TableGrid">
+    <w:name w:val="Table Grid"/>
+    <w:basedOn w:val="TableNormal"/>
+    <w:uiPriority w:val="59"/>
+    <w:rsid w:val="004454D9"/>
+    <w:pPr>
+      <w:spacing w:after="0"/>
+    </w:pPr>
+    <w:rPr>
+      <w:rFonts w:ascii="Times" w:eastAsia="Times" w:hAnsi="Times"/>
+      <w:sz w:val="20"/>
+      <w:szCs w:val="20"/>
+      <w:lang w:eastAsia="en-US"/>
+    </w:rPr>
+    <w:tblPr>
+      <w:tblInd w:w="0" w:type="dxa"/>
+      <w:tblBorders>
+        <w:top w:val="single" w:sz="4" w:space="0" w:color="auto"/>
+        <w:left w:val="single" w:sz="4" w:space="0" w:color="auto"/>
+        <w:bottom w:val="single" w:sz="4" w:space="0" w:color="auto"/>
+        <w:right w:val="single" w:sz="4" w:space="0" w:color="auto"/>
+        <w:insideH w:val="single" w:sz="4" w:space="0" w:color="auto"/>
+        <w:insideV w:val="single" w:sz="4" w:space="0" w:color="auto"/>
+      </w:tblBorders>
+      <w:tblCellMar>
+        <w:top w:w="0" w:type="dxa"/>
+        <w:left w:w="108" w:type="dxa"/>
+        <w:bottom w:w="0" w:type="dxa"/>
+        <w:right w:w="108" w:type="dxa"/>
+      </w:tblCellMar>
+    </w:tblPr>
+  </w:style>
+  <w:style w:type="character" w:styleId="PlaceholderText">
+    <w:name w:val="Placeholder Text"/>
+    <w:basedOn w:val="DefaultParagraphFont"/>
+    <w:uiPriority w:val="99"/>
+    <w:semiHidden/>
+    <w:rsid w:val="00D04825"/>
+    <w:rPr>
+      <w:color w:val="808080"/>
+    </w:rPr>
   </w:style>
 </w:styles>
 </file>
@@ -2720,7 +7304,7 @@
 </file>
 
 <file path=customXml/itemProps1.xml><?xml version="1.0" encoding="utf-8"?>
-<ds:datastoreItem xmlns:ds="http://schemas.openxmlformats.org/officeDocument/2006/customXml" ds:itemID="{449BC1CD-B2E0-7E42-8717-3E87827DE085}">
+<ds:datastoreItem xmlns:ds="http://schemas.openxmlformats.org/officeDocument/2006/customXml" ds:itemID="{AB97FFE2-2760-5142-B11B-149AFD3FAC36}">
   <ds:schemaRefs>
     <ds:schemaRef ds:uri="http://schemas.openxmlformats.org/officeDocument/2006/bibliography"/>
   </ds:schemaRefs>

--- a/Final Project QMEE.docx
+++ b/Final Project QMEE.docx
@@ -2344,8 +2344,6 @@
         <w:spacing w:after="0"/>
         <w:ind w:firstLine="360"/>
       </w:pPr>
-      <w:bookmarkStart w:id="0" w:name="_GoBack"/>
-      <w:bookmarkEnd w:id="0"/>
     </w:p>
     <w:p>
       <w:pPr>
@@ -2355,6 +2353,11 @@
       <w:r>
         <w:t xml:space="preserve">The candidate models were evaluated based on different statistical parameters under the general linear model, in order to establish their fitting.   </w:t>
       </w:r>
+      <w:r>
+        <w:t xml:space="preserve">Coefficient plots and autocorrelation plots were examined to determine if data was problematic, also </w:t>
+      </w:r>
+      <w:bookmarkStart w:id="0" w:name="_GoBack"/>
+      <w:bookmarkEnd w:id="0"/>
     </w:p>
     <w:p>
       <w:pPr>
@@ -7304,7 +7307,7 @@
 </file>
 
 <file path=customXml/itemProps1.xml><?xml version="1.0" encoding="utf-8"?>
-<ds:datastoreItem xmlns:ds="http://schemas.openxmlformats.org/officeDocument/2006/customXml" ds:itemID="{AB97FFE2-2760-5142-B11B-149AFD3FAC36}">
+<ds:datastoreItem xmlns:ds="http://schemas.openxmlformats.org/officeDocument/2006/customXml" ds:itemID="{BA0F3F64-1EA4-0344-A69F-4FB81AB32D0D}">
   <ds:schemaRefs>
     <ds:schemaRef ds:uri="http://schemas.openxmlformats.org/officeDocument/2006/bibliography"/>
   </ds:schemaRefs>

--- a/Final Project QMEE.docx
+++ b/Final Project QMEE.docx
@@ -79,19 +79,7 @@
         <w:rPr>
           <w:bCs/>
         </w:rPr>
-        <w:t xml:space="preserve">growers at the beginning of the season where most of the time, seedlings are subject of the attack of soilborne pathogens, resulting in damping off </w:t>
-      </w:r>
-      <w:r>
-        <w:rPr>
-          <w:bCs/>
-        </w:rPr>
-        <w:t>and</w:t>
-      </w:r>
-      <w:r>
-        <w:rPr>
-          <w:bCs/>
-        </w:rPr>
-        <w:t xml:space="preserve"> poor plant establishment. </w:t>
+        <w:t xml:space="preserve">growers at the beginning of the season where most of the time, seedlings are subject of the attack of soilborne pathogens, resulting in damping off and poor plant establishment. </w:t>
       </w:r>
       <w:r>
         <w:rPr>
@@ -103,19 +91,61 @@
         <w:rPr>
           <w:bCs/>
         </w:rPr>
-        <w:t xml:space="preserve">eedling </w:t>
-      </w:r>
-      <w:r>
-        <w:rPr>
-          <w:bCs/>
-        </w:rPr>
-        <w:t>diseases</w:t>
-      </w:r>
-      <w:r>
-        <w:rPr>
-          <w:bCs/>
-        </w:rPr>
-        <w:t xml:space="preserve"> impact the plant root system</w:t>
+        <w:t xml:space="preserve">eedling diseases impact the plant root system </w:t>
+      </w:r>
+      <w:r>
+        <w:rPr>
+          <w:bCs/>
+        </w:rPr>
+        <w:t xml:space="preserve">at </w:t>
+      </w:r>
+      <w:r>
+        <w:rPr>
+          <w:bCs/>
+        </w:rPr>
+        <w:t xml:space="preserve">the beginning of the season, </w:t>
+      </w:r>
+      <w:r>
+        <w:rPr>
+          <w:bCs/>
+        </w:rPr>
+        <w:t xml:space="preserve">however </w:t>
+      </w:r>
+      <w:r>
+        <w:rPr>
+          <w:bCs/>
+        </w:rPr>
+        <w:t>the</w:t>
+      </w:r>
+      <w:r>
+        <w:rPr>
+          <w:bCs/>
+        </w:rPr>
+        <w:t xml:space="preserve"> root infections can occur at later stages</w:t>
+      </w:r>
+      <w:r>
+        <w:rPr>
+          <w:bCs/>
+        </w:rPr>
+        <w:t xml:space="preserve">, </w:t>
+      </w:r>
+      <w:r>
+        <w:rPr>
+          <w:bCs/>
+        </w:rPr>
+        <w:t>impacting crop physiology and yields</w:t>
+      </w:r>
+      <w:r>
+        <w:rPr>
+          <w:bCs/>
+        </w:rPr>
+        <w:t>.  In 2005, seedling diseases</w:t>
+      </w:r>
+      <w:r>
+        <w:rPr>
+          <w:bCs/>
+        </w:rPr>
+        <w:t xml:space="preserve"> caused losses</w:t>
       </w:r>
       <w:r>
         <w:rPr>
@@ -127,55 +157,19 @@
         <w:rPr>
           <w:bCs/>
         </w:rPr>
-        <w:t xml:space="preserve">at </w:t>
-      </w:r>
-      <w:r>
-        <w:rPr>
-          <w:bCs/>
-        </w:rPr>
-        <w:t xml:space="preserve">the beginning of the season, </w:t>
-      </w:r>
-      <w:r>
-        <w:rPr>
-          <w:bCs/>
-        </w:rPr>
-        <w:t xml:space="preserve">however </w:t>
-      </w:r>
-      <w:r>
-        <w:rPr>
-          <w:bCs/>
-        </w:rPr>
-        <w:t>the</w:t>
-      </w:r>
-      <w:r>
-        <w:rPr>
-          <w:bCs/>
-        </w:rPr>
-        <w:t xml:space="preserve"> root infections can occur at later stages</w:t>
-      </w:r>
-      <w:r>
-        <w:rPr>
-          <w:bCs/>
-        </w:rPr>
-        <w:t xml:space="preserve">, </w:t>
-      </w:r>
-      <w:r>
-        <w:rPr>
-          <w:bCs/>
-        </w:rPr>
-        <w:t>impacting crop physiology and yields</w:t>
-      </w:r>
-      <w:r>
-        <w:rPr>
-          <w:bCs/>
-        </w:rPr>
-        <w:t>.  In 2005, seedling diseases</w:t>
-      </w:r>
-      <w:r>
-        <w:rPr>
-          <w:bCs/>
-        </w:rPr>
-        <w:t xml:space="preserve"> caused losses</w:t>
+        <w:t>around</w:t>
+      </w:r>
+      <w:r>
+        <w:rPr>
+          <w:bCs/>
+        </w:rPr>
+        <w:t xml:space="preserve"> 829 tons</w:t>
+      </w:r>
+      <w:r>
+        <w:rPr>
+          <w:bCs/>
+        </w:rPr>
+        <w:t xml:space="preserve"> in the US</w:t>
       </w:r>
       <w:r>
         <w:rPr>
@@ -187,30 +181,6 @@
         <w:rPr>
           <w:bCs/>
         </w:rPr>
-        <w:t>around</w:t>
-      </w:r>
-      <w:r>
-        <w:rPr>
-          <w:bCs/>
-        </w:rPr>
-        <w:t xml:space="preserve"> 829 tons</w:t>
-      </w:r>
-      <w:r>
-        <w:rPr>
-          <w:bCs/>
-        </w:rPr>
-        <w:t xml:space="preserve"> in the US</w:t>
-      </w:r>
-      <w:r>
-        <w:rPr>
-          <w:bCs/>
-        </w:rPr>
-        <w:t xml:space="preserve"> </w:t>
-      </w:r>
-      <w:r>
-        <w:rPr>
-          <w:bCs/>
-        </w:rPr>
         <w:fldChar w:fldCharType="begin"/>
       </w:r>
       <w:r>
@@ -351,13 +321,7 @@
         <w:rPr>
           <w:bCs/>
         </w:rPr>
-        <w:t>fully</w:t>
-      </w:r>
-      <w:r>
-        <w:rPr>
-          <w:bCs/>
-        </w:rPr>
-        <w:t xml:space="preserve"> </w:t>
+        <w:t xml:space="preserve">fully </w:t>
       </w:r>
       <w:r>
         <w:rPr>
@@ -689,22 +653,7 @@
         <w:t xml:space="preserve">A </w:t>
       </w:r>
       <w:r>
-        <w:t xml:space="preserve">semi-selective medium </w:t>
-      </w:r>
-      <w:r>
-        <w:t>was selected</w:t>
-      </w:r>
-      <w:r>
-        <w:t xml:space="preserve"> to increase the recovery rate of </w:t>
-      </w:r>
-      <w:r>
-        <w:t xml:space="preserve">a </w:t>
-      </w:r>
-      <w:r>
-        <w:t>group of organisms</w:t>
-      </w:r>
-      <w:r>
-        <w:t xml:space="preserve">, in this case Oomycetes.  </w:t>
+        <w:t xml:space="preserve">semi-selective medium was selected to increase the recovery rate of a group of organisms, in this case Oomycetes.  </w:t>
       </w:r>
       <w:r>
         <w:rPr>
@@ -913,31 +862,7 @@
         <w:t xml:space="preserve">However, the relationship of species distribution and environmental factors is undetermined for </w:t>
       </w:r>
       <w:r>
-        <w:t xml:space="preserve">the oomycetes.  </w:t>
-      </w:r>
-      <w:r>
-        <w:t xml:space="preserve">The research question focuses on what are the oomycete species associated with soybean seedling diseases. Our hypothesis is that seedling diseases are cause by multiple oomycete species, which some of this species could be acting as pathogen complexes to cause disease across the Midwest.  </w:t>
-      </w:r>
-      <w:r>
-        <w:t>In addition, we also hypothesize</w:t>
-      </w:r>
-      <w:r>
-        <w:t xml:space="preserve"> that there are </w:t>
-      </w:r>
-      <w:r>
-        <w:t>climatic</w:t>
-      </w:r>
-      <w:r>
-        <w:t xml:space="preserve"> and </w:t>
-      </w:r>
-      <w:r>
-        <w:t>edaphic</w:t>
-      </w:r>
-      <w:r>
-        <w:t xml:space="preserve"> factors driving the presence and abundance of these oomycetes on the different fields</w:t>
-      </w:r>
-      <w:r>
-        <w:t>.</w:t>
+        <w:t>the oomycetes.  The research question focuses on what are the oomycete species associated with soybean seedling diseases. Our hypothesis is that seedling diseases are cause by multiple oomycete species, which some of this species could be acting as pathogen complexes to cause disease across the Midwest.  In addition, we also hypothesize that there are climatic and edaphic factors driving the presence and abundance of these oomycetes on the different fields.</w:t>
       </w:r>
     </w:p>
     <w:p>
@@ -952,28 +877,7 @@
         <w:ind w:firstLine="720"/>
       </w:pPr>
       <w:r>
-        <w:t xml:space="preserve">The study </w:t>
-      </w:r>
-      <w:r>
-        <w:t xml:space="preserve">of </w:t>
-      </w:r>
-      <w:r>
-        <w:t xml:space="preserve">the diversity of oomycete pathogens associated to crops like soybean will provide a better understanding of the complexes of organisms that might be associated </w:t>
-      </w:r>
-      <w:r>
-        <w:t>with</w:t>
-      </w:r>
-      <w:r>
-        <w:t xml:space="preserve"> disease under specific conditions, </w:t>
-      </w:r>
-      <w:r>
-        <w:t>for instance climatic and edaphic variables</w:t>
-      </w:r>
-      <w:r>
-        <w:t>.</w:t>
-      </w:r>
-      <w:r>
-        <w:t xml:space="preserve">  In order to conduct the analysis different linear models will be evaluated to disentangle the role of different </w:t>
+        <w:t xml:space="preserve">The study of the diversity of oomycete pathogens associated to crops like soybean will provide a better understanding of the complexes of organisms that might be associated with disease under specific conditions, for instance climatic and edaphic variables.  In order to conduct the analysis different linear models will be evaluated to disentangle the role of different </w:t>
       </w:r>
       <w:r>
         <w:lastRenderedPageBreak/>
@@ -1051,13 +955,7 @@
         <w:t xml:space="preserve"> </w:t>
       </w:r>
       <w:r>
-        <w:t xml:space="preserve"> A total </w:t>
-      </w:r>
-      <w:r>
-        <w:t>50 symptomatic seedlings were collected in W-shaped transect</w:t>
-      </w:r>
-      <w:r>
-        <w:t xml:space="preserve"> in a field (replication unit).  Within a state, 6 fields were sample and a total of</w:t>
+        <w:t xml:space="preserve"> A total 50 symptomatic seedlings were collected in W-shaped transect in a field (replication unit).  Within a state, 6 fields were sample and a total of</w:t>
       </w:r>
       <w:r>
         <w:t xml:space="preserve"> 10 to 12 st</w:t>
@@ -1069,13 +967,7 @@
         <w:t xml:space="preserve">Thus, </w:t>
       </w:r>
       <w:r>
-        <w:t xml:space="preserve">a hierarchical sampling was conducted </w:t>
-      </w:r>
-      <w:r>
-        <w:t>collecting</w:t>
-      </w:r>
-      <w:r>
-        <w:t xml:space="preserve"> plants within </w:t>
+        <w:t xml:space="preserve">a hierarchical sampling was conducted collecting plants within </w:t>
       </w:r>
       <w:r>
         <w:t>single fields within states in the Midwest</w:t>
@@ -1177,8 +1069,13 @@
         <w:t>Figure 1.</w:t>
       </w:r>
       <w:r>
-        <w:t xml:space="preserve">  Soybean fields sampled across the Midwest during 2011 and 2012.</w:t>
-      </w:r>
+        <w:t xml:space="preserve">  </w:t>
+      </w:r>
+      <w:proofErr w:type="gramStart"/>
+      <w:r>
+        <w:t>Soybean fields sampled across the Midwest during 2011 and 2012.</w:t>
+      </w:r>
+      <w:proofErr w:type="gramEnd"/>
     </w:p>
     <w:p>
       <w:pPr>
@@ -1209,10 +1106,7 @@
       </w:r>
       <w:proofErr w:type="spellEnd"/>
       <w:r>
-        <w:t xml:space="preserve"> Inc., Holliston, MA)</w:t>
-      </w:r>
-      <w:r>
-        <w:t>.</w:t>
+        <w:t xml:space="preserve"> Inc., Holliston, MA).</w:t>
       </w:r>
       <w:r>
         <w:t xml:space="preserve">  Isolates were identified by amplification and sequencing of the Internal Transcribed Spacer (ITS) of the </w:t>
@@ -1256,10 +1150,7 @@
         <w:t>CodonCode</w:t>
       </w:r>
       <w:r>
-        <w:t> Corp., Dedham, MA, USA</w:t>
-      </w:r>
-      <w:r>
-        <w:t>) and corroborated against a local database.</w:t>
+        <w:t> Corp., Dedham, MA, USA) and corroborated against a local database.</w:t>
       </w:r>
     </w:p>
     <w:p>
@@ -2350,26 +2241,6 @@
         <w:spacing w:after="0"/>
         <w:ind w:firstLine="360"/>
       </w:pPr>
-      <w:r>
-        <w:t xml:space="preserve">The candidate models were evaluated based on different statistical parameters under the general linear model, in order to establish their fitting.   </w:t>
-      </w:r>
-      <w:r>
-        <w:t xml:space="preserve">Coefficient plots and autocorrelation plots were examined to determine if data was problematic, also </w:t>
-      </w:r>
-      <w:bookmarkStart w:id="0" w:name="_GoBack"/>
-      <w:bookmarkEnd w:id="0"/>
-    </w:p>
-    <w:p>
-      <w:pPr>
-        <w:spacing w:after="0"/>
-        <w:ind w:firstLine="360"/>
-      </w:pPr>
-    </w:p>
-    <w:p>
-      <w:pPr>
-        <w:spacing w:after="0"/>
-        <w:ind w:firstLine="360"/>
-      </w:pPr>
     </w:p>
     <w:p>
       <w:pPr>
@@ -2579,15 +2450,7 @@
                 <w:sz w:val="24"/>
                 <w:szCs w:val="24"/>
               </w:rPr>
-              <w:t>Adj</w:t>
-            </w:r>
-            <w:r>
-              <w:rPr>
-                <w:b/>
-                <w:sz w:val="24"/>
-                <w:szCs w:val="24"/>
-              </w:rPr>
-              <w:t>.</w:t>
+              <w:t>Adj.</w:t>
             </w:r>
           </w:p>
           <w:p>
@@ -2633,14 +2496,14 @@
             <w:pPr>
               <w:jc w:val="center"/>
               <w:rPr>
-                <w:sz w:val="22"/>
-                <w:szCs w:val="22"/>
-              </w:rPr>
-            </w:pPr>
-            <w:r>
-              <w:rPr>
-                <w:sz w:val="22"/>
-                <w:szCs w:val="22"/>
+                <w:sz w:val="24"/>
+                <w:szCs w:val="24"/>
+              </w:rPr>
+            </w:pPr>
+            <w:r>
+              <w:rPr>
+                <w:sz w:val="24"/>
+                <w:szCs w:val="24"/>
               </w:rPr>
               <w:t>Shannon ~ Latitude</w:t>
             </w:r>
@@ -2942,14 +2805,14 @@
             <w:pPr>
               <w:jc w:val="center"/>
               <w:rPr>
-                <w:sz w:val="22"/>
-                <w:szCs w:val="22"/>
-              </w:rPr>
-            </w:pPr>
-            <w:r>
-              <w:rPr>
-                <w:sz w:val="22"/>
-                <w:szCs w:val="22"/>
+                <w:sz w:val="24"/>
+                <w:szCs w:val="24"/>
+              </w:rPr>
+            </w:pPr>
+            <w:r>
+              <w:rPr>
+                <w:sz w:val="24"/>
+                <w:szCs w:val="24"/>
               </w:rPr>
               <w:t>Shannon ~ Latitude + Temperature</w:t>
             </w:r>
@@ -3323,14 +3186,14 @@
             <w:pPr>
               <w:jc w:val="center"/>
               <w:rPr>
-                <w:sz w:val="22"/>
-                <w:szCs w:val="22"/>
-              </w:rPr>
-            </w:pPr>
-            <w:r>
-              <w:rPr>
-                <w:sz w:val="22"/>
-                <w:szCs w:val="22"/>
+                <w:sz w:val="24"/>
+                <w:szCs w:val="24"/>
+              </w:rPr>
+            </w:pPr>
+            <w:r>
+              <w:rPr>
+                <w:sz w:val="24"/>
+                <w:szCs w:val="24"/>
               </w:rPr>
               <w:t>Shannon ~ Latitude + Temperature + Latitude*Temperature</w:t>
             </w:r>
@@ -3821,14 +3684,14 @@
             <w:pPr>
               <w:jc w:val="center"/>
               <w:rPr>
-                <w:sz w:val="22"/>
-                <w:szCs w:val="22"/>
-              </w:rPr>
-            </w:pPr>
-            <w:r>
-              <w:rPr>
-                <w:sz w:val="22"/>
-                <w:szCs w:val="22"/>
+                <w:sz w:val="24"/>
+                <w:szCs w:val="24"/>
+              </w:rPr>
+            </w:pPr>
+            <w:r>
+              <w:rPr>
+                <w:sz w:val="24"/>
+                <w:szCs w:val="24"/>
               </w:rPr>
               <w:t>Shannon ~ Latitude + Precipitation + Latitude*Precipitation</w:t>
             </w:r>
@@ -4321,22 +4184,10 @@
         <w:rPr>
           <w:b/>
         </w:rPr>
-        <w:t>Table 3</w:t>
-      </w:r>
-      <w:r>
-        <w:rPr>
-          <w:b/>
-        </w:rPr>
-        <w:t>.</w:t>
-      </w:r>
-      <w:r>
-        <w:t xml:space="preserve">  Models preselected for </w:t>
-      </w:r>
-      <w:r>
-        <w:t>OTUs</w:t>
-      </w:r>
-      <w:r>
-        <w:t xml:space="preserve"> as response variable.</w:t>
+        <w:t>Table 3.</w:t>
+      </w:r>
+      <w:r>
+        <w:t xml:space="preserve">  Models preselected for OTUs as response variable.</w:t>
       </w:r>
     </w:p>
     <w:tbl>
@@ -4572,30 +4423,16 @@
             <w:pPr>
               <w:jc w:val="center"/>
               <w:rPr>
-                <w:sz w:val="22"/>
-                <w:szCs w:val="22"/>
-              </w:rPr>
-            </w:pPr>
-            <w:r>
-              <w:rPr>
-                <w:sz w:val="22"/>
-                <w:szCs w:val="22"/>
-              </w:rPr>
-              <w:t>OTU</w:t>
-            </w:r>
-            <w:r>
-              <w:rPr>
-                <w:sz w:val="22"/>
-                <w:szCs w:val="22"/>
-              </w:rPr>
-              <w:t xml:space="preserve"> ~ </w:t>
-            </w:r>
-            <w:r>
-              <w:rPr>
-                <w:sz w:val="22"/>
-                <w:szCs w:val="22"/>
-              </w:rPr>
-              <w:t>Temperature</w:t>
+                <w:sz w:val="24"/>
+                <w:szCs w:val="24"/>
+              </w:rPr>
+            </w:pPr>
+            <w:r>
+              <w:rPr>
+                <w:sz w:val="24"/>
+                <w:szCs w:val="24"/>
+              </w:rPr>
+              <w:t>OTU ~ Temperature</w:t>
             </w:r>
           </w:p>
         </w:tc>
@@ -4876,14 +4713,7 @@
                 <w:sz w:val="24"/>
                 <w:szCs w:val="24"/>
               </w:rPr>
-              <w:t>0.0</w:t>
-            </w:r>
-            <w:r>
-              <w:rPr>
-                <w:sz w:val="24"/>
-                <w:szCs w:val="24"/>
-              </w:rPr>
-              <w:t>24</w:t>
+              <w:t>0.024</w:t>
             </w:r>
           </w:p>
         </w:tc>
@@ -4902,44 +4732,16 @@
             <w:pPr>
               <w:jc w:val="center"/>
               <w:rPr>
-                <w:sz w:val="22"/>
-                <w:szCs w:val="22"/>
-              </w:rPr>
-            </w:pPr>
-            <w:r>
-              <w:rPr>
-                <w:sz w:val="22"/>
-                <w:szCs w:val="22"/>
-              </w:rPr>
-              <w:t>OTU</w:t>
-            </w:r>
-            <w:r>
-              <w:rPr>
-                <w:sz w:val="22"/>
-                <w:szCs w:val="22"/>
-              </w:rPr>
-              <w:t xml:space="preserve"> ~ Latitude + </w:t>
-            </w:r>
-            <w:r>
-              <w:rPr>
-                <w:sz w:val="22"/>
-                <w:szCs w:val="22"/>
-              </w:rPr>
-              <w:t>Precipitation</w:t>
-            </w:r>
-            <w:r>
-              <w:rPr>
-                <w:sz w:val="22"/>
-                <w:szCs w:val="22"/>
-              </w:rPr>
-              <w:t xml:space="preserve"> + Latitude*</w:t>
-            </w:r>
-            <w:r>
-              <w:rPr>
-                <w:sz w:val="22"/>
-                <w:szCs w:val="22"/>
-              </w:rPr>
-              <w:t>Precipitation</w:t>
+                <w:sz w:val="24"/>
+                <w:szCs w:val="24"/>
+              </w:rPr>
+            </w:pPr>
+            <w:r>
+              <w:rPr>
+                <w:sz w:val="24"/>
+                <w:szCs w:val="24"/>
+              </w:rPr>
+              <w:t>OTU ~ Latitude + Precipitation + Latitude*Precipitation</w:t>
             </w:r>
           </w:p>
         </w:tc>
@@ -5409,14 +5211,7 @@
                 <w:sz w:val="24"/>
                 <w:szCs w:val="24"/>
               </w:rPr>
-              <w:t>0.0</w:t>
-            </w:r>
-            <w:r>
-              <w:rPr>
-                <w:sz w:val="24"/>
-                <w:szCs w:val="24"/>
-              </w:rPr>
-              <w:t>42</w:t>
+              <w:t>0.042</w:t>
             </w:r>
           </w:p>
         </w:tc>
@@ -5435,14 +5230,14 @@
             <w:pPr>
               <w:jc w:val="center"/>
               <w:rPr>
-                <w:sz w:val="22"/>
-                <w:szCs w:val="22"/>
-              </w:rPr>
-            </w:pPr>
-            <w:r>
-              <w:rPr>
-                <w:sz w:val="22"/>
-                <w:szCs w:val="22"/>
+                <w:sz w:val="24"/>
+                <w:szCs w:val="24"/>
+              </w:rPr>
+            </w:pPr>
+            <w:r>
+              <w:rPr>
+                <w:sz w:val="24"/>
+                <w:szCs w:val="24"/>
               </w:rPr>
               <w:t xml:space="preserve">Shannon ~ Latitude + Precipitation </w:t>
             </w:r>
@@ -5797,14 +5592,7 @@
                 <w:sz w:val="24"/>
                 <w:szCs w:val="24"/>
               </w:rPr>
-              <w:t>0.0</w:t>
-            </w:r>
-            <w:r>
-              <w:rPr>
-                <w:sz w:val="24"/>
-                <w:szCs w:val="24"/>
-              </w:rPr>
-              <w:t>32</w:t>
+              <w:t>0.032</w:t>
             </w:r>
           </w:p>
         </w:tc>
@@ -5822,47 +5610,114 @@
         <w:ind w:firstLine="360"/>
       </w:pPr>
       <w:r>
-        <w:t xml:space="preserve">The null hypothesis for my research question should be that the diversity of oomycetes </w:t>
-      </w:r>
+        <w:t xml:space="preserve">The candidate models were evaluated based on different statistical parameters under the general linear model, in order to establish their fitting.   </w:t>
+      </w:r>
+      <w:r>
+        <w:t>Coefficient plots and autocorrelation plots were examined to determin</w:t>
+      </w:r>
+      <w:r>
+        <w:t xml:space="preserve">e if data was problematic, and to determine the colinearity or other issues that could be affecting the use of the linear models.  Two best fitting models were selected based on the lack of correlation and also based on the complexity of the models for further analysis.  These models were further evaluated using variance inflation factors </w:t>
+      </w:r>
+      <w:r>
+        <w:t xml:space="preserve">(VIF) </w:t>
+      </w:r>
+      <w:r>
+        <w:t xml:space="preserve">were calculated for both models, and analyzed using the rule of thumb of VIF&gt;10 to determine the existence of issues in the model.  In </w:t>
+      </w:r>
+      <w:r>
+        <w:t>addition, diagnostic plots were generated for both models under the two different responses.</w:t>
+      </w:r>
+    </w:p>
+    <w:p>
+      <w:pPr>
+        <w:spacing w:after="0"/>
+        <w:ind w:firstLine="360"/>
+      </w:pPr>
+    </w:p>
+    <w:p>
+      <w:pPr>
+        <w:spacing w:after="0"/>
+        <w:ind w:firstLine="360"/>
+        <w:rPr>
+          <w:i/>
+        </w:rPr>
+      </w:pPr>
+      <w:r>
+        <w:rPr>
+          <w:i/>
+        </w:rPr>
+        <w:t>Bootstrap residual resampling for parameters</w:t>
+      </w:r>
+    </w:p>
+    <w:p>
+      <w:pPr>
+        <w:spacing w:after="0"/>
+        <w:ind w:firstLine="360"/>
+      </w:pPr>
+      <w:r>
+        <w:t>In order to establish confidence intervals for parameters included in the models selected before, a bootstrap analysis was conducted on the residuals, having in mind the determination of biases of the data collected during the sampling.  In this case, we assuming that temperature, latitude and precipitation are fixed, and there limited error in their measurements.  The bootstrap analysis was conducted on the two models using Shannon diversity index and OTU number respectively.</w:t>
+      </w:r>
+      <w:r>
+        <w:t xml:space="preserve"> In this case a total 5000 replications were conducted to determine confidence intervals using bootstrap function.</w:t>
+      </w:r>
+    </w:p>
+    <w:p>
+      <w:pPr>
+        <w:spacing w:after="0"/>
+        <w:ind w:firstLine="360"/>
+      </w:pPr>
+    </w:p>
+    <w:p>
+      <w:pPr>
+        <w:spacing w:after="0"/>
+        <w:rPr>
+          <w:i/>
+        </w:rPr>
+      </w:pPr>
+      <w:r>
+        <w:tab/>
+      </w:r>
+      <w:r>
+        <w:rPr>
+          <w:i/>
+        </w:rPr>
+        <w:t xml:space="preserve">Power analysis </w:t>
+      </w:r>
+    </w:p>
+    <w:p>
+      <w:pPr>
+        <w:spacing w:after="0"/>
+      </w:pPr>
+      <w:r>
+        <w:tab/>
+        <w:t>Based</w:t>
+      </w:r>
+      <w:r>
+        <w:t xml:space="preserve"> on the models previously analyzed and considering the coefficients for these models, we used power analysis to determine the sample size required to </w:t>
+      </w:r>
+      <w:r>
+        <w:t xml:space="preserve">have enough power to make any biological inferences based on the model that have been selected.  For this approach a </w:t>
+      </w:r>
+      <w:proofErr w:type="spellStart"/>
       <w:proofErr w:type="gramStart"/>
       <w:r>
-        <w:t>associated</w:t>
-      </w:r>
+        <w:t>monte</w:t>
+      </w:r>
+      <w:proofErr w:type="spellEnd"/>
+      <w:r>
+        <w:t xml:space="preserve"> </w:t>
+      </w:r>
+      <w:proofErr w:type="spellStart"/>
+      <w:r>
+        <w:t>carlo</w:t>
+      </w:r>
+      <w:proofErr w:type="spellEnd"/>
       <w:proofErr w:type="gramEnd"/>
       <w:r>
-        <w:t xml:space="preserve"> to seedling diseases is not different from has been found at smaller scales, being </w:t>
-      </w:r>
-      <w:r>
-        <w:rPr>
-          <w:i/>
-        </w:rPr>
-        <w:t xml:space="preserve">P. </w:t>
-      </w:r>
-      <w:proofErr w:type="spellStart"/>
-      <w:r>
-        <w:rPr>
-          <w:i/>
-        </w:rPr>
-        <w:t>sojae</w:t>
-      </w:r>
-      <w:proofErr w:type="spellEnd"/>
-      <w:r>
-        <w:rPr>
-          <w:i/>
-        </w:rPr>
-        <w:t xml:space="preserve"> </w:t>
-      </w:r>
-      <w:r>
-        <w:t xml:space="preserve">the most aggressive and prevalent species.  In addition a lack of distinction across the fields sampled.  If there </w:t>
-      </w:r>
-      <w:proofErr w:type="gramStart"/>
-      <w:r>
-        <w:t>are</w:t>
-      </w:r>
-      <w:proofErr w:type="gramEnd"/>
-      <w:r>
-        <w:t xml:space="preserve"> not differences, it would not be possible to determine if there are factors associated with distribution of the species, therefore none of them will be correlated to their presence on the different fields.</w:t>
-      </w:r>
+        <w:t xml:space="preserve"> simulation was conducted using the coefficient of the models, in this case the intercept and assuming a slope that ranges from 0 to 1. A total of 1000 replicates were conducted, increasing sample size by 20 in a range of 10 to 200 samples.  Results were plotted as contour plots.</w:t>
+      </w:r>
+      <w:bookmarkStart w:id="0" w:name="_GoBack"/>
+      <w:bookmarkEnd w:id="0"/>
     </w:p>
     <w:p>
       <w:pPr>
@@ -5872,6 +5727,11 @@
     <w:p>
       <w:pPr>
         <w:spacing w:after="0"/>
+      </w:pPr>
+    </w:p>
+    <w:p>
+      <w:pPr>
+        <w:spacing w:after="0"/>
         <w:rPr>
           <w:b/>
         </w:rPr>
@@ -5881,6 +5741,46 @@
           <w:b/>
         </w:rPr>
         <w:t>Results</w:t>
+      </w:r>
+    </w:p>
+    <w:p>
+      <w:pPr>
+        <w:spacing w:after="0"/>
+        <w:ind w:firstLine="360"/>
+      </w:pPr>
+      <w:r>
+        <w:t xml:space="preserve">The null hypothesis for my research question should be that the diversity of oomycetes associated to seedling diseases is not different from has been found at smaller scales, being </w:t>
+      </w:r>
+      <w:r>
+        <w:rPr>
+          <w:i/>
+        </w:rPr>
+        <w:t xml:space="preserve">P. </w:t>
+      </w:r>
+      <w:proofErr w:type="spellStart"/>
+      <w:r>
+        <w:rPr>
+          <w:i/>
+        </w:rPr>
+        <w:t>sojae</w:t>
+      </w:r>
+      <w:proofErr w:type="spellEnd"/>
+      <w:r>
+        <w:rPr>
+          <w:i/>
+        </w:rPr>
+        <w:t xml:space="preserve"> </w:t>
+      </w:r>
+      <w:r>
+        <w:t xml:space="preserve">the most aggressive and prevalent species.  In addition a lack of distinction across the fields sampled.  If there </w:t>
+      </w:r>
+      <w:proofErr w:type="gramStart"/>
+      <w:r>
+        <w:t>are</w:t>
+      </w:r>
+      <w:proofErr w:type="gramEnd"/>
+      <w:r>
+        <w:t xml:space="preserve"> not differences, it would not be possible to determine if there are factors associated with distribution of the species, therefore none of them will be correlated to their presence on the different fields.</w:t>
       </w:r>
     </w:p>
     <w:p>
@@ -7307,7 +7207,7 @@
 </file>
 
 <file path=customXml/itemProps1.xml><?xml version="1.0" encoding="utf-8"?>
-<ds:datastoreItem xmlns:ds="http://schemas.openxmlformats.org/officeDocument/2006/customXml" ds:itemID="{BA0F3F64-1EA4-0344-A69F-4FB81AB32D0D}">
+<ds:datastoreItem xmlns:ds="http://schemas.openxmlformats.org/officeDocument/2006/customXml" ds:itemID="{30EE1A60-F2F3-374A-B927-7AE0DF9480E8}">
   <ds:schemaRefs>
     <ds:schemaRef ds:uri="http://schemas.openxmlformats.org/officeDocument/2006/bibliography"/>
   </ds:schemaRefs>

--- a/Final Project QMEE.docx
+++ b/Final Project QMEE.docx
@@ -5705,19 +5705,101 @@
       </w:r>
       <w:proofErr w:type="spellEnd"/>
       <w:r>
+        <w:t xml:space="preserve"> carlo</w:t>
+      </w:r>
+      <w:proofErr w:type="gramEnd"/>
+      <w:r>
+        <w:t xml:space="preserve"> simulation was conducted using the coefficient of the models, in this case the intercept and assuming a slope that ranges from 0 to 1. A total of 1000 replicates were conducted, increasing sample size by 20 in a range of 10 to 200 samples.  Results were plotted as contour plots.</w:t>
+      </w:r>
+    </w:p>
+    <w:p>
+      <w:pPr>
+        <w:spacing w:after="0"/>
+      </w:pPr>
+    </w:p>
+    <w:p>
+      <w:pPr>
+        <w:spacing w:after="0"/>
+        <w:rPr>
+          <w:i/>
+        </w:rPr>
+      </w:pPr>
+      <w:r>
+        <w:rPr>
+          <w:i/>
+        </w:rPr>
+        <w:tab/>
+        <w:t>Mixed models</w:t>
+      </w:r>
+    </w:p>
+    <w:p>
+      <w:pPr>
+        <w:spacing w:after="0"/>
+        <w:ind w:firstLine="720"/>
+      </w:pPr>
+      <w:r>
+        <w:t>T</w:t>
+      </w:r>
+      <w:r>
+        <w:t>h</w:t>
+      </w:r>
+      <w:r>
+        <w:t xml:space="preserve">e best fitting model were reevaluated using mix model to account for the differences on sampling between years, since conditions, specifically climate was quite divergent.  A covariance </w:t>
+      </w:r>
+      <w:r>
+        <w:t>structure</w:t>
+      </w:r>
+      <w:r>
+        <w:t xml:space="preserve"> based on </w:t>
+      </w:r>
+      <w:r>
+        <w:t>the factor year was considered under the simple covariance method known as compound symmetry.  The models were re-evaluated using AIC.</w:t>
+      </w:r>
+    </w:p>
+    <w:p>
+      <w:pPr>
+        <w:spacing w:after="0"/>
+      </w:pPr>
+    </w:p>
+    <w:p>
+      <w:pPr>
+        <w:spacing w:after="0"/>
+        <w:rPr>
+          <w:b/>
+        </w:rPr>
+      </w:pPr>
+      <w:r>
+        <w:rPr>
+          <w:b/>
+        </w:rPr>
+        <w:t>Results</w:t>
+      </w:r>
+    </w:p>
+    <w:p>
+      <w:pPr>
+        <w:spacing w:after="0"/>
+      </w:pPr>
+      <w:r>
+        <w:tab/>
+        <w:t xml:space="preserve">The diversity of the oomycetes across the soybean producing area ranges from mostly from 5 to 20 species per field if we consider the OTU parameter.  The diversity </w:t>
+      </w:r>
+      <w:r>
+        <w:t>index actually suggests</w:t>
+      </w:r>
+      <w:r>
         <w:t xml:space="preserve"> </w:t>
       </w:r>
-      <w:proofErr w:type="spellStart"/>
-      <w:r>
-        <w:t>carlo</w:t>
-      </w:r>
-      <w:proofErr w:type="spellEnd"/>
+      <w:r>
+        <w:t xml:space="preserve">a really tight diversity across the entire set of fields sampled.  Nonetheless, we have to consider that we are using a very traditional approach to capture some of the diversity present in the field, and we are limited by number of strains that we can recover from infected plants or the soil.  In this case, we are using culture-based technique and the set of species that could be </w:t>
+      </w:r>
+      <w:proofErr w:type="gramStart"/>
+      <w:r>
+        <w:t>recover</w:t>
+      </w:r>
       <w:proofErr w:type="gramEnd"/>
       <w:r>
-        <w:t xml:space="preserve"> simulation was conducted using the coefficient of the models, in this case the intercept and assuming a slope that ranges from 0 to 1. A total of 1000 replicates were conducted, increasing sample size by 20 in a range of 10 to 200 samples.  Results were plotted as contour plots.</w:t>
-      </w:r>
-      <w:bookmarkStart w:id="0" w:name="_GoBack"/>
-      <w:bookmarkEnd w:id="0"/>
+        <w:t xml:space="preserve"> is probably limited due to different biases.  Thus, when this information on the number of species present per field or the diversity tries to be correlated with other parameters, the models are going to be limited to the data that we have available.  </w:t>
+      </w:r>
     </w:p>
     <w:p>
       <w:pPr>
@@ -5728,59 +5810,26 @@
       <w:pPr>
         <w:spacing w:after="0"/>
       </w:pPr>
+      <w:r>
+        <w:tab/>
+        <w:t xml:space="preserve">In this case, Shannon diversity index is capturing the alpha diversity which a diversity pertaining only to the sample itself, which could be missing other important factors like the differences between communities at two different locations, in this case we are talking about beta diversity.  However, we hypothesize that there was a correlation between diversity per field in relation to other factors like climate.  In this case metadata was collected using GIS coordinates to construct models based on some climate parameters.  Using this information and climate data, linear models were constructed to determine if there was a correlation of the species observed at one field with </w:t>
+      </w:r>
+      <w:bookmarkStart w:id="0" w:name="_GoBack"/>
+      <w:bookmarkEnd w:id="0"/>
+      <w:r>
+        <w:t>these</w:t>
+      </w:r>
+      <w:r>
+        <w:t xml:space="preserve"> parameters.  This question will help us to understand what environmental factors could drive the presence and abundance of some species at certain locations.  </w:t>
+      </w:r>
     </w:p>
     <w:p>
       <w:pPr>
         <w:spacing w:after="0"/>
-        <w:rPr>
-          <w:b/>
-        </w:rPr>
       </w:pPr>
       <w:r>
-        <w:rPr>
-          <w:b/>
-        </w:rPr>
-        <w:t>Results</w:t>
-      </w:r>
-    </w:p>
-    <w:p>
-      <w:pPr>
-        <w:spacing w:after="0"/>
-        <w:ind w:firstLine="360"/>
-      </w:pPr>
-      <w:r>
-        <w:t xml:space="preserve">The null hypothesis for my research question should be that the diversity of oomycetes associated to seedling diseases is not different from has been found at smaller scales, being </w:t>
-      </w:r>
-      <w:r>
-        <w:rPr>
-          <w:i/>
-        </w:rPr>
-        <w:t xml:space="preserve">P. </w:t>
-      </w:r>
-      <w:proofErr w:type="spellStart"/>
-      <w:r>
-        <w:rPr>
-          <w:i/>
-        </w:rPr>
-        <w:t>sojae</w:t>
-      </w:r>
-      <w:proofErr w:type="spellEnd"/>
-      <w:r>
-        <w:rPr>
-          <w:i/>
-        </w:rPr>
-        <w:t xml:space="preserve"> </w:t>
-      </w:r>
-      <w:r>
-        <w:t xml:space="preserve">the most aggressive and prevalent species.  In addition a lack of distinction across the fields sampled.  If there </w:t>
-      </w:r>
-      <w:proofErr w:type="gramStart"/>
-      <w:r>
-        <w:t>are</w:t>
-      </w:r>
-      <w:proofErr w:type="gramEnd"/>
-      <w:r>
-        <w:t xml:space="preserve"> not differences, it would not be possible to determine if there are factors associated with distribution of the species, therefore none of them will be correlated to their presence on the different fields.</w:t>
+        <w:tab/>
+        <w:t xml:space="preserve">However, in general the models had limited correlation to explain the species observed based on temperature, precipitation and latitude. </w:t>
       </w:r>
     </w:p>
     <w:p>
@@ -5799,13 +5848,8 @@
         <w:rPr>
           <w:b/>
         </w:rPr>
-        <w:t>Appendix</w:t>
-      </w:r>
-    </w:p>
-    <w:p>
-      <w:pPr>
-        <w:spacing w:after="0"/>
-      </w:pPr>
+        <w:t>References</w:t>
+      </w:r>
     </w:p>
     <w:p>
       <w:pPr>
@@ -7207,7 +7251,7 @@
 </file>
 
 <file path=customXml/itemProps1.xml><?xml version="1.0" encoding="utf-8"?>
-<ds:datastoreItem xmlns:ds="http://schemas.openxmlformats.org/officeDocument/2006/customXml" ds:itemID="{30EE1A60-F2F3-374A-B927-7AE0DF9480E8}">
+<ds:datastoreItem xmlns:ds="http://schemas.openxmlformats.org/officeDocument/2006/customXml" ds:itemID="{3D06AAC5-905B-4544-B8B8-47B62CA2D86C}">
   <ds:schemaRefs>
     <ds:schemaRef ds:uri="http://schemas.openxmlformats.org/officeDocument/2006/bibliography"/>
   </ds:schemaRefs>

--- a/Final Project QMEE.docx
+++ b/Final Project QMEE.docx
@@ -1213,6 +1213,15 @@
       <w:r>
         <w:t>) for their correlation and extracting climatic parameters for each of the specific locations included in this study.</w:t>
       </w:r>
+    </w:p>
+    <w:p>
+      <w:pPr>
+        <w:spacing w:after="0"/>
+        <w:rPr>
+          <w:b/>
+          <w:i/>
+        </w:rPr>
+      </w:pPr>
     </w:p>
     <w:p>
       <w:pPr>
@@ -2247,12 +2256,6 @@
         <w:spacing w:after="0"/>
         <w:ind w:firstLine="360"/>
       </w:pPr>
-    </w:p>
-    <w:p>
-      <w:pPr>
-        <w:spacing w:after="0"/>
-        <w:ind w:firstLine="360"/>
-      </w:pPr>
       <w:r>
         <w:rPr>
           <w:b/>
@@ -5781,7 +5784,13 @@
       </w:pPr>
       <w:r>
         <w:tab/>
-        <w:t xml:space="preserve">The diversity of the oomycetes across the soybean producing area ranges from mostly from 5 to 20 species per field if we consider the OTU parameter.  The diversity </w:t>
+        <w:t>The diversity of the oomycetes across the soybean producing area ranges from mostly from 5 to 20 species per field if we consider the OTU parameter</w:t>
+      </w:r>
+      <w:r>
+        <w:t xml:space="preserve"> (Figure 1 and 2)</w:t>
+      </w:r>
+      <w:r>
+        <w:t xml:space="preserve">.  The diversity </w:t>
       </w:r>
       <w:r>
         <w:t>index actually suggests</w:t>
@@ -5792,11 +5801,9 @@
       <w:r>
         <w:t xml:space="preserve">a really tight diversity across the entire set of fields sampled.  Nonetheless, we have to consider that we are using a very traditional approach to capture some of the diversity present in the field, and we are limited by number of strains that we can recover from infected plants or the soil.  In this case, we are using culture-based technique and the set of species that could be </w:t>
       </w:r>
-      <w:proofErr w:type="gramStart"/>
-      <w:r>
-        <w:t>recover</w:t>
-      </w:r>
-      <w:proofErr w:type="gramEnd"/>
+      <w:r>
+        <w:t>recovered</w:t>
+      </w:r>
       <w:r>
         <w:t xml:space="preserve"> is probably limited due to different biases.  Thus, when this information on the number of species present per field or the diversity tries to be correlated with other parameters, the models are going to be limited to the data that we have available.  </w:t>
       </w:r>
@@ -5804,6 +5811,176 @@
     <w:p>
       <w:pPr>
         <w:spacing w:after="0"/>
+        <w:jc w:val="center"/>
+      </w:pPr>
+      <w:r>
+        <w:rPr>
+          <w:noProof/>
+          <w:lang w:eastAsia="en-US"/>
+        </w:rPr>
+        <w:drawing>
+          <wp:inline distT="0" distB="0" distL="0" distR="0" wp14:anchorId="089DA292" wp14:editId="61E01E2F">
+            <wp:extent cx="4434840" cy="3695700"/>
+            <wp:effectExtent l="0" t="0" r="10160" b="12700"/>
+            <wp:docPr id="1" name="Picture 1"/>
+            <wp:cNvGraphicFramePr>
+              <a:graphicFrameLocks xmlns:a="http://schemas.openxmlformats.org/drawingml/2006/main" noChangeAspect="1"/>
+            </wp:cNvGraphicFramePr>
+            <a:graphic xmlns:a="http://schemas.openxmlformats.org/drawingml/2006/main">
+              <a:graphicData uri="http://schemas.openxmlformats.org/drawingml/2006/picture">
+                <pic:pic xmlns:pic="http://schemas.openxmlformats.org/drawingml/2006/picture">
+                  <pic:nvPicPr>
+                    <pic:cNvPr id="0" name="Picture 1"/>
+                    <pic:cNvPicPr>
+                      <a:picLocks noChangeAspect="1" noChangeArrowheads="1"/>
+                    </pic:cNvPicPr>
+                  </pic:nvPicPr>
+                  <pic:blipFill>
+                    <a:blip r:embed="rId10">
+                      <a:extLst>
+                        <a:ext uri="{28A0092B-C50C-407E-A947-70E740481C1C}">
+                          <a14:useLocalDpi xmlns:a14="http://schemas.microsoft.com/office/drawing/2010/main" val="0"/>
+                        </a:ext>
+                      </a:extLst>
+                    </a:blip>
+                    <a:srcRect/>
+                    <a:stretch>
+                      <a:fillRect/>
+                    </a:stretch>
+                  </pic:blipFill>
+                  <pic:spPr bwMode="auto">
+                    <a:xfrm>
+                      <a:off x="0" y="0"/>
+                      <a:ext cx="4434840" cy="3695700"/>
+                    </a:xfrm>
+                    <a:prstGeom prst="rect">
+                      <a:avLst/>
+                    </a:prstGeom>
+                    <a:noFill/>
+                    <a:ln>
+                      <a:noFill/>
+                    </a:ln>
+                  </pic:spPr>
+                </pic:pic>
+              </a:graphicData>
+            </a:graphic>
+          </wp:inline>
+        </w:drawing>
+      </w:r>
+    </w:p>
+    <w:p>
+      <w:pPr>
+        <w:spacing w:after="0"/>
+        <w:jc w:val="center"/>
+      </w:pPr>
+      <w:r>
+        <w:rPr>
+          <w:b/>
+        </w:rPr>
+        <w:t xml:space="preserve">Figure 1.  </w:t>
+      </w:r>
+      <w:r>
+        <w:t>Histogra</w:t>
+      </w:r>
+      <w:r>
+        <w:t>ms of OTU number found in the Midwest by year.</w:t>
+      </w:r>
+    </w:p>
+    <w:p>
+      <w:pPr>
+        <w:spacing w:after="0"/>
+        <w:jc w:val="center"/>
+      </w:pPr>
+    </w:p>
+    <w:p>
+      <w:pPr>
+        <w:spacing w:after="0"/>
+        <w:jc w:val="center"/>
+        <w:rPr>
+          <w:b/>
+        </w:rPr>
+      </w:pPr>
+      <w:r>
+        <w:br/>
+      </w:r>
+      <w:r>
+        <w:rPr>
+          <w:b/>
+          <w:noProof/>
+          <w:lang w:eastAsia="en-US"/>
+        </w:rPr>
+        <w:drawing>
+          <wp:inline distT="0" distB="0" distL="0" distR="0" wp14:anchorId="33529C17" wp14:editId="69FC31A8">
+            <wp:extent cx="3911020" cy="3259183"/>
+            <wp:effectExtent l="0" t="0" r="635" b="0"/>
+            <wp:docPr id="3" name="Picture 2"/>
+            <wp:cNvGraphicFramePr>
+              <a:graphicFrameLocks xmlns:a="http://schemas.openxmlformats.org/drawingml/2006/main" noChangeAspect="1"/>
+            </wp:cNvGraphicFramePr>
+            <a:graphic xmlns:a="http://schemas.openxmlformats.org/drawingml/2006/main">
+              <a:graphicData uri="http://schemas.openxmlformats.org/drawingml/2006/picture">
+                <pic:pic xmlns:pic="http://schemas.openxmlformats.org/drawingml/2006/picture">
+                  <pic:nvPicPr>
+                    <pic:cNvPr id="0" name="Picture 2"/>
+                    <pic:cNvPicPr>
+                      <a:picLocks noChangeAspect="1" noChangeArrowheads="1"/>
+                    </pic:cNvPicPr>
+                  </pic:nvPicPr>
+                  <pic:blipFill>
+                    <a:blip r:embed="rId11">
+                      <a:extLst>
+                        <a:ext uri="{28A0092B-C50C-407E-A947-70E740481C1C}">
+                          <a14:useLocalDpi xmlns:a14="http://schemas.microsoft.com/office/drawing/2010/main" val="0"/>
+                        </a:ext>
+                      </a:extLst>
+                    </a:blip>
+                    <a:srcRect/>
+                    <a:stretch>
+                      <a:fillRect/>
+                    </a:stretch>
+                  </pic:blipFill>
+                  <pic:spPr bwMode="auto">
+                    <a:xfrm>
+                      <a:off x="0" y="0"/>
+                      <a:ext cx="3911612" cy="3259676"/>
+                    </a:xfrm>
+                    <a:prstGeom prst="rect">
+                      <a:avLst/>
+                    </a:prstGeom>
+                    <a:noFill/>
+                    <a:ln>
+                      <a:noFill/>
+                    </a:ln>
+                  </pic:spPr>
+                </pic:pic>
+              </a:graphicData>
+            </a:graphic>
+          </wp:inline>
+        </w:drawing>
+      </w:r>
+    </w:p>
+    <w:p>
+      <w:pPr>
+        <w:spacing w:after="0"/>
+        <w:jc w:val="center"/>
+      </w:pPr>
+      <w:r>
+        <w:rPr>
+          <w:b/>
+        </w:rPr>
+        <w:t xml:space="preserve">Figure 2.  </w:t>
+      </w:r>
+      <w:r>
+        <w:t xml:space="preserve">Box plot </w:t>
+      </w:r>
+      <w:r>
+        <w:t>of OTU numbers by year sampled from soybean fields in 2011 and 2012.</w:t>
+      </w:r>
+    </w:p>
+    <w:p>
+      <w:pPr>
+        <w:spacing w:after="0"/>
+        <w:jc w:val="center"/>
       </w:pPr>
     </w:p>
     <w:p>
@@ -5814,32 +5991,2847 @@
         <w:tab/>
         <w:t xml:space="preserve">In this case, Shannon diversity index is capturing the alpha diversity which a diversity pertaining only to the sample itself, which could be missing other important factors like the differences between communities at two different locations, in this case we are talking about beta diversity.  However, we hypothesize that there was a correlation between diversity per field in relation to other factors like climate.  In this case metadata was collected using GIS coordinates to construct models based on some climate parameters.  Using this information and climate data, linear models were constructed to determine if there was a correlation of the species observed at one field with </w:t>
       </w:r>
+      <w:r>
+        <w:t>these</w:t>
+      </w:r>
+      <w:r>
+        <w:t xml:space="preserve"> parameters.  This question will help us to understand what environmental factors could drive the presence and abundance of some species at certain locations.  </w:t>
+      </w:r>
+      <w:r>
+        <w:t>From the data exploration, it was noticeable that some states have a higher variability in the number of OTU</w:t>
+      </w:r>
+      <w:r>
+        <w:t>s</w:t>
+      </w:r>
+      <w:r>
+        <w:t xml:space="preserve"> within the same state, while other states the number of </w:t>
+      </w:r>
+      <w:r>
+        <w:t>OTUs</w:t>
+      </w:r>
+      <w:r>
+        <w:t xml:space="preserve"> is very tig</w:t>
+      </w:r>
+      <w:r>
+        <w:t>ht.  This could be a result of sampling.  In terms of diversity index, this variability is stabilized since the index accounts for the sample size in each of the populations, so it will be a calculated response in the model, but it helps to improve the models (Figure 3).</w:t>
+      </w:r>
+    </w:p>
+    <w:p>
+      <w:pPr>
+        <w:spacing w:after="0"/>
+      </w:pPr>
+    </w:p>
+    <w:p>
+      <w:pPr>
+        <w:spacing w:after="0"/>
+        <w:jc w:val="center"/>
+      </w:pPr>
+      <w:r>
+        <w:rPr>
+          <w:noProof/>
+          <w:lang w:eastAsia="en-US"/>
+        </w:rPr>
+        <w:drawing>
+          <wp:inline distT="0" distB="0" distL="0" distR="0" wp14:anchorId="4F85B17C" wp14:editId="1FC859DE">
+            <wp:extent cx="3678827" cy="3065688"/>
+            <wp:effectExtent l="0" t="0" r="4445" b="8255"/>
+            <wp:docPr id="4" name="Picture 3"/>
+            <wp:cNvGraphicFramePr>
+              <a:graphicFrameLocks xmlns:a="http://schemas.openxmlformats.org/drawingml/2006/main" noChangeAspect="1"/>
+            </wp:cNvGraphicFramePr>
+            <a:graphic xmlns:a="http://schemas.openxmlformats.org/drawingml/2006/main">
+              <a:graphicData uri="http://schemas.openxmlformats.org/drawingml/2006/picture">
+                <pic:pic xmlns:pic="http://schemas.openxmlformats.org/drawingml/2006/picture">
+                  <pic:nvPicPr>
+                    <pic:cNvPr id="0" name="Picture 3"/>
+                    <pic:cNvPicPr>
+                      <a:picLocks noChangeAspect="1" noChangeArrowheads="1"/>
+                    </pic:cNvPicPr>
+                  </pic:nvPicPr>
+                  <pic:blipFill>
+                    <a:blip r:embed="rId12">
+                      <a:extLst>
+                        <a:ext uri="{28A0092B-C50C-407E-A947-70E740481C1C}">
+                          <a14:useLocalDpi xmlns:a14="http://schemas.microsoft.com/office/drawing/2010/main" val="0"/>
+                        </a:ext>
+                      </a:extLst>
+                    </a:blip>
+                    <a:srcRect/>
+                    <a:stretch>
+                      <a:fillRect/>
+                    </a:stretch>
+                  </pic:blipFill>
+                  <pic:spPr bwMode="auto">
+                    <a:xfrm>
+                      <a:off x="0" y="0"/>
+                      <a:ext cx="3679525" cy="3066270"/>
+                    </a:xfrm>
+                    <a:prstGeom prst="rect">
+                      <a:avLst/>
+                    </a:prstGeom>
+                    <a:noFill/>
+                    <a:ln>
+                      <a:noFill/>
+                    </a:ln>
+                  </pic:spPr>
+                </pic:pic>
+              </a:graphicData>
+            </a:graphic>
+          </wp:inline>
+        </w:drawing>
+      </w:r>
+    </w:p>
+    <w:p>
+      <w:pPr>
+        <w:spacing w:after="0"/>
+        <w:jc w:val="center"/>
+      </w:pPr>
+      <w:r>
+        <w:rPr>
+          <w:b/>
+        </w:rPr>
+        <w:t>Figure 3.</w:t>
+      </w:r>
+      <w:r>
+        <w:t xml:space="preserve">  </w:t>
+      </w:r>
+      <w:r>
+        <w:t xml:space="preserve">Box plot </w:t>
+      </w:r>
+      <w:r>
+        <w:t xml:space="preserve">of Shannon diversity index by year from soybean fields </w:t>
+      </w:r>
+      <w:r>
+        <w:t xml:space="preserve">sampled </w:t>
+      </w:r>
+      <w:r>
+        <w:t>in 2011 and 2012.</w:t>
+      </w:r>
+    </w:p>
+    <w:p>
+      <w:pPr>
+        <w:spacing w:after="0"/>
+        <w:ind w:left="720"/>
+        <w:jc w:val="center"/>
+      </w:pPr>
+    </w:p>
+    <w:p>
+      <w:pPr>
+        <w:spacing w:after="0"/>
+      </w:pPr>
+      <w:r>
+        <w:t>In addition, the exploration of different plots including some of the climate variables in relation to the two responses consider in this study showed some variability across the years (Figure 4).</w:t>
+      </w:r>
+      <w:r>
+        <w:t xml:space="preserve">  In general, most of the plots revealed a negative relation for some of the parameters; nonetheless it is important to mention that there are differences across the years. </w:t>
+      </w:r>
+    </w:p>
+    <w:p>
+      <w:pPr>
+        <w:spacing w:after="0"/>
+      </w:pPr>
+      <w:r>
+        <w:tab/>
+      </w:r>
+      <w:r>
+        <w:rPr>
+          <w:noProof/>
+          <w:lang w:eastAsia="en-US"/>
+        </w:rPr>
+        <w:drawing>
+          <wp:inline distT="0" distB="0" distL="0" distR="0" wp14:anchorId="2C11A1BB" wp14:editId="5A6B2E90">
+            <wp:extent cx="5033554" cy="3971486"/>
+            <wp:effectExtent l="0" t="0" r="0" b="0"/>
+            <wp:docPr id="5" name="Picture 4"/>
+            <wp:cNvGraphicFramePr>
+              <a:graphicFrameLocks xmlns:a="http://schemas.openxmlformats.org/drawingml/2006/main" noChangeAspect="1"/>
+            </wp:cNvGraphicFramePr>
+            <a:graphic xmlns:a="http://schemas.openxmlformats.org/drawingml/2006/main">
+              <a:graphicData uri="http://schemas.openxmlformats.org/drawingml/2006/picture">
+                <pic:pic xmlns:pic="http://schemas.openxmlformats.org/drawingml/2006/picture">
+                  <pic:nvPicPr>
+                    <pic:cNvPr id="0" name="Picture 4"/>
+                    <pic:cNvPicPr>
+                      <a:picLocks noChangeAspect="1" noChangeArrowheads="1"/>
+                    </pic:cNvPicPr>
+                  </pic:nvPicPr>
+                  <pic:blipFill rotWithShape="1">
+                    <a:blip r:embed="rId13">
+                      <a:extLst>
+                        <a:ext uri="{BEBA8EAE-BF5A-486C-A8C5-ECC9F3942E4B}">
+                          <a14:imgProps xmlns:a14="http://schemas.microsoft.com/office/drawing/2010/main">
+                            <a14:imgLayer r:embed="rId14">
+                              <a14:imgEffect>
+                                <a14:sharpenSoften amount="50000"/>
+                              </a14:imgEffect>
+                            </a14:imgLayer>
+                          </a14:imgProps>
+                        </a:ext>
+                        <a:ext uri="{28A0092B-C50C-407E-A947-70E740481C1C}">
+                          <a14:useLocalDpi xmlns:a14="http://schemas.microsoft.com/office/drawing/2010/main" val="0"/>
+                        </a:ext>
+                      </a:extLst>
+                    </a:blip>
+                    <a:srcRect l="11381" r="9473"/>
+                    <a:stretch/>
+                  </pic:blipFill>
+                  <pic:spPr bwMode="auto">
+                    <a:xfrm>
+                      <a:off x="0" y="0"/>
+                      <a:ext cx="5035980" cy="3973400"/>
+                    </a:xfrm>
+                    <a:prstGeom prst="rect">
+                      <a:avLst/>
+                    </a:prstGeom>
+                    <a:noFill/>
+                    <a:ln>
+                      <a:noFill/>
+                    </a:ln>
+                    <a:extLst>
+                      <a:ext uri="{53640926-AAD7-44d8-BBD7-CCE9431645EC}">
+                        <a14:shadowObscured xmlns:a14="http://schemas.microsoft.com/office/drawing/2010/main"/>
+                      </a:ext>
+                    </a:extLst>
+                  </pic:spPr>
+                </pic:pic>
+              </a:graphicData>
+            </a:graphic>
+          </wp:inline>
+        </w:drawing>
+      </w:r>
+    </w:p>
+    <w:p>
+      <w:pPr>
+        <w:spacing w:after="0"/>
+        <w:ind w:left="720"/>
+      </w:pPr>
+      <w:r>
+        <w:rPr>
+          <w:b/>
+        </w:rPr>
+        <w:t>Figure 4.</w:t>
+      </w:r>
+      <w:r>
+        <w:t xml:space="preserve">  Plot of OTU number and Shannon diversity index with the two climatic parameters: precipitation and temperature by year.</w:t>
+      </w:r>
+    </w:p>
+    <w:p>
+      <w:pPr>
+        <w:spacing w:after="0"/>
+        <w:rPr>
+          <w:b/>
+        </w:rPr>
+      </w:pPr>
+    </w:p>
+    <w:p>
+      <w:pPr>
+        <w:spacing w:after="0"/>
+        <w:ind w:firstLine="720"/>
+      </w:pPr>
+      <w:r>
+        <w:t>The possible explanation for the different conditions could be that the conditions in 2012 were dryer (less precipitation and high temperature) than in 2011.  These conditions could have a greater effect on the species observed across the locations.  In the other hand, latitude seems to have a positive correlation with diversity of the species, where higher latitudes had a greater diversity than those at lower latitudes.  The OTU number shows that 2011, it has negative correlation, based on only on exploratory analysis, suggesting a different behavior during this year, corroborating the effects observed with temperature and precipitation (Figures in the appendix).</w:t>
+      </w:r>
+    </w:p>
+    <w:p>
+      <w:pPr>
+        <w:spacing w:after="0"/>
+        <w:ind w:firstLine="720"/>
+      </w:pPr>
+      <w:r>
+        <w:t xml:space="preserve">Based on these observations, different models were constructed considering the possible interactions of the different climatic </w:t>
+      </w:r>
+      <w:r>
+        <w:t xml:space="preserve">and geographical parameters.  Two sets of models were constructed using the two different responses: OTU number and Shannon diversity index (Table 2 and 3, complete list of models in the appendix).  The different models </w:t>
+      </w:r>
+      <w:r>
+        <w:t xml:space="preserve">were evaluated using </w:t>
+      </w:r>
+      <w:proofErr w:type="spellStart"/>
+      <w:r>
+        <w:t>Akaike</w:t>
+      </w:r>
+      <w:proofErr w:type="spellEnd"/>
+      <w:r>
+        <w:t xml:space="preserve"> Information Criterion (AIC), based on this parameter the list of models was mine also considering other parameters such as: Log Likelihood, delta AIC and partial R</w:t>
+      </w:r>
+      <w:r>
+        <w:rPr>
+          <w:vertAlign w:val="superscript"/>
+        </w:rPr>
+        <w:t>2</w:t>
+      </w:r>
+      <w:r>
+        <w:t xml:space="preserve">.  These analyses revealed a total of 4 best fitting models for Shannon diversity index as a response and 3 best fitting models for OTU number as response (Table 2 and 3).  Despite of being the best fitting models, in general, the correlation of the different variables with response was low, for instance the best fitting model for OTU number was only based on latitude with partial R2 equal to 0.068.  </w:t>
+      </w:r>
+    </w:p>
+    <w:p>
+      <w:pPr>
+        <w:spacing w:after="0"/>
+        <w:ind w:firstLine="720"/>
+      </w:pPr>
+    </w:p>
+    <w:p>
+      <w:pPr>
+        <w:spacing w:after="0"/>
+        <w:ind w:firstLine="720"/>
+      </w:pPr>
+      <w:r>
+        <w:t>Looking closer to the coefficients of the models, both approaches agreed in</w:t>
+      </w:r>
+      <w:r>
+        <w:t xml:space="preserve"> the intercepts confidence intervals being consistent across the models and </w:t>
+      </w:r>
+      <w:r>
+        <w:t>regression estimates</w:t>
+      </w:r>
+      <w:r>
+        <w:t xml:space="preserve"> latitude in general has the stronger effect to explain the variability or the diversity observed across the samples (Appendix).  It is important to mention that these quantitative parameters were centered in order to reduce the chances of autocorrelation or colinearity, and examining the models it was conclusive that all the models had none to little issues with colinearity and autocorrelation (Figure 5 and appendix).</w:t>
+      </w:r>
+    </w:p>
+    <w:p>
+      <w:pPr>
+        <w:spacing w:after="0"/>
+        <w:rPr>
+          <w:b/>
+        </w:rPr>
+      </w:pPr>
+    </w:p>
+    <w:p>
+      <w:pPr>
+        <w:spacing w:after="0"/>
+        <w:jc w:val="center"/>
+        <w:rPr>
+          <w:b/>
+        </w:rPr>
+      </w:pPr>
+      <w:r>
+        <w:rPr>
+          <w:b/>
+          <w:noProof/>
+          <w:lang w:eastAsia="en-US"/>
+        </w:rPr>
+        <w:drawing>
+          <wp:inline distT="0" distB="0" distL="0" distR="0" wp14:anchorId="1E6EF275" wp14:editId="2EED065B">
+            <wp:extent cx="4343400" cy="3619500"/>
+            <wp:effectExtent l="0" t="0" r="0" b="12700"/>
+            <wp:docPr id="6" name="Picture 5"/>
+            <wp:cNvGraphicFramePr>
+              <a:graphicFrameLocks xmlns:a="http://schemas.openxmlformats.org/drawingml/2006/main" noChangeAspect="1"/>
+            </wp:cNvGraphicFramePr>
+            <a:graphic xmlns:a="http://schemas.openxmlformats.org/drawingml/2006/main">
+              <a:graphicData uri="http://schemas.openxmlformats.org/drawingml/2006/picture">
+                <pic:pic xmlns:pic="http://schemas.openxmlformats.org/drawingml/2006/picture">
+                  <pic:nvPicPr>
+                    <pic:cNvPr id="0" name="Picture 5"/>
+                    <pic:cNvPicPr>
+                      <a:picLocks noChangeAspect="1" noChangeArrowheads="1"/>
+                    </pic:cNvPicPr>
+                  </pic:nvPicPr>
+                  <pic:blipFill>
+                    <a:blip r:embed="rId15">
+                      <a:extLst>
+                        <a:ext uri="{28A0092B-C50C-407E-A947-70E740481C1C}">
+                          <a14:useLocalDpi xmlns:a14="http://schemas.microsoft.com/office/drawing/2010/main" val="0"/>
+                        </a:ext>
+                      </a:extLst>
+                    </a:blip>
+                    <a:srcRect/>
+                    <a:stretch>
+                      <a:fillRect/>
+                    </a:stretch>
+                  </pic:blipFill>
+                  <pic:spPr bwMode="auto">
+                    <a:xfrm>
+                      <a:off x="0" y="0"/>
+                      <a:ext cx="4343400" cy="3619500"/>
+                    </a:xfrm>
+                    <a:prstGeom prst="rect">
+                      <a:avLst/>
+                    </a:prstGeom>
+                    <a:noFill/>
+                    <a:ln>
+                      <a:noFill/>
+                    </a:ln>
+                  </pic:spPr>
+                </pic:pic>
+              </a:graphicData>
+            </a:graphic>
+          </wp:inline>
+        </w:drawing>
+      </w:r>
+    </w:p>
+    <w:p>
+      <w:pPr>
+        <w:spacing w:after="0"/>
+        <w:jc w:val="center"/>
+      </w:pPr>
+      <w:r>
+        <w:rPr>
+          <w:b/>
+        </w:rPr>
+        <w:t xml:space="preserve">Figure 5.  </w:t>
+      </w:r>
+      <w:r>
+        <w:t>Aut</w:t>
+      </w:r>
+      <w:r>
+        <w:t>ocorrelation plots for models using Shannon diversity index as in response in the best four fitting models.</w:t>
+      </w:r>
+    </w:p>
+    <w:p>
+      <w:pPr>
+        <w:spacing w:after="0"/>
+        <w:jc w:val="center"/>
+      </w:pPr>
+    </w:p>
+    <w:p>
+      <w:pPr>
+        <w:spacing w:after="0"/>
+      </w:pPr>
+      <w:r>
+        <w:tab/>
+        <w:t xml:space="preserve">In addition, variance inflation factor was examined for the best fitted complex models, in this case: </w:t>
+      </w:r>
+      <w:r>
+        <w:rPr>
+          <w:b/>
+        </w:rPr>
+        <w:t>‘Shannon ~ latitude + temperature</w:t>
+      </w:r>
+      <w:r>
+        <w:rPr>
+          <w:b/>
+        </w:rPr>
+        <w:t xml:space="preserve">’ </w:t>
+      </w:r>
+      <w:r>
+        <w:t xml:space="preserve">and </w:t>
+      </w:r>
+      <w:r>
+        <w:rPr>
+          <w:b/>
+        </w:rPr>
+        <w:t>‘OTU ~ latitude + precipitation +latitude*precipitation’</w:t>
+      </w:r>
+      <w:r>
+        <w:rPr>
+          <w:b/>
+        </w:rPr>
+        <w:t xml:space="preserve">, </w:t>
+      </w:r>
+      <w:r>
+        <w:t>the VIF was 4.21 and 1.32-1.53 respectively.  This indicates for both models</w:t>
+      </w:r>
+      <w:r>
+        <w:t xml:space="preserve"> there is low colinearity discarding any possible issues related to this factor.  A closer look was taken on both models of the models, in this case the Shannon model based on latitude and temperature; the different plots suggested a lack of pattern on the residual plots.  However, there are some residuals that are outliers in some of these plots, which suggest that some sites sampled have different behavior (Figure 6).  The case is not same for the OTU model since there are some patterns across the different plots (appendix).  Actually, some of the sites had a increased number of OTU different form the rest of the samples, which could be a result of the method use recover the isolates since media could have biases, meaning that most of the fields we were able to recover similar species and levels of diversity, but in certain specific cases other species were favored generating these outliers.  </w:t>
+      </w:r>
+    </w:p>
+    <w:p>
+      <w:pPr>
+        <w:spacing w:after="0"/>
+      </w:pPr>
+    </w:p>
+    <w:p>
+      <w:pPr>
+        <w:spacing w:after="0"/>
+        <w:jc w:val="center"/>
+      </w:pPr>
+      <w:r>
+        <w:rPr>
+          <w:noProof/>
+          <w:lang w:eastAsia="en-US"/>
+        </w:rPr>
+        <w:drawing>
+          <wp:inline distT="0" distB="0" distL="0" distR="0" wp14:anchorId="1222ACEE" wp14:editId="03125FD2">
+            <wp:extent cx="3840480" cy="2971800"/>
+            <wp:effectExtent l="0" t="0" r="0" b="0"/>
+            <wp:docPr id="7" name="Picture 6"/>
+            <wp:cNvGraphicFramePr>
+              <a:graphicFrameLocks xmlns:a="http://schemas.openxmlformats.org/drawingml/2006/main" noChangeAspect="1"/>
+            </wp:cNvGraphicFramePr>
+            <a:graphic xmlns:a="http://schemas.openxmlformats.org/drawingml/2006/main">
+              <a:graphicData uri="http://schemas.openxmlformats.org/drawingml/2006/picture">
+                <pic:pic xmlns:pic="http://schemas.openxmlformats.org/drawingml/2006/picture">
+                  <pic:nvPicPr>
+                    <pic:cNvPr id="0" name="Picture 6"/>
+                    <pic:cNvPicPr>
+                      <a:picLocks noChangeAspect="1" noChangeArrowheads="1"/>
+                    </pic:cNvPicPr>
+                  </pic:nvPicPr>
+                  <pic:blipFill>
+                    <a:blip r:embed="rId16">
+                      <a:extLst>
+                        <a:ext uri="{28A0092B-C50C-407E-A947-70E740481C1C}">
+                          <a14:useLocalDpi xmlns:a14="http://schemas.microsoft.com/office/drawing/2010/main" val="0"/>
+                        </a:ext>
+                      </a:extLst>
+                    </a:blip>
+                    <a:srcRect/>
+                    <a:stretch>
+                      <a:fillRect/>
+                    </a:stretch>
+                  </pic:blipFill>
+                  <pic:spPr bwMode="auto">
+                    <a:xfrm>
+                      <a:off x="0" y="0"/>
+                      <a:ext cx="3841108" cy="2972286"/>
+                    </a:xfrm>
+                    <a:prstGeom prst="rect">
+                      <a:avLst/>
+                    </a:prstGeom>
+                    <a:noFill/>
+                    <a:ln>
+                      <a:noFill/>
+                    </a:ln>
+                  </pic:spPr>
+                </pic:pic>
+              </a:graphicData>
+            </a:graphic>
+          </wp:inline>
+        </w:drawing>
+      </w:r>
+    </w:p>
+    <w:p>
+      <w:pPr>
+        <w:spacing w:after="0"/>
+        <w:jc w:val="center"/>
+      </w:pPr>
+      <w:r>
+        <w:rPr>
+          <w:b/>
+        </w:rPr>
+        <w:t>Figure 6.</w:t>
+      </w:r>
+      <w:r>
+        <w:t xml:space="preserve">  Diagnostic plots for the model ‘Shannon ~ latitude + temperature’.</w:t>
+      </w:r>
+    </w:p>
+    <w:p>
+      <w:pPr>
+        <w:spacing w:after="0"/>
+        <w:jc w:val="center"/>
+      </w:pPr>
+    </w:p>
+    <w:p>
+      <w:pPr>
+        <w:spacing w:after="0"/>
+      </w:pPr>
+      <w:r>
+        <w:t>The confidence intervals for different parameters were estimated using bootstrap approach to evaluate the range of potential values that we have in both models, in general, we expect a average diversity 13 species (2.1 for Shannon index) and this values seem not to vary greatly</w:t>
+      </w:r>
+      <w:r>
+        <w:t>, however for the other parameters, latitude was the other parameter with smaller interval, whereas precipitation seems to vary greatly (Figure 7).  This suggest that temperature is not a strong effect and could be related to species, but so far it does not perform really well in the models as it is with latitude.</w:t>
+      </w:r>
+    </w:p>
+    <w:p>
+      <w:pPr>
+        <w:spacing w:after="0"/>
+        <w:jc w:val="center"/>
+        <w:rPr>
+          <w:b/>
+        </w:rPr>
+      </w:pPr>
+      <w:r>
+        <w:rPr>
+          <w:noProof/>
+          <w:lang w:eastAsia="en-US"/>
+        </w:rPr>
+        <w:drawing>
+          <wp:inline distT="0" distB="0" distL="0" distR="0" wp14:anchorId="08B3D79C" wp14:editId="6A0102A9">
+            <wp:extent cx="3840480" cy="3124200"/>
+            <wp:effectExtent l="0" t="0" r="0" b="0"/>
+            <wp:docPr id="8" name="Picture 7"/>
+            <wp:cNvGraphicFramePr>
+              <a:graphicFrameLocks xmlns:a="http://schemas.openxmlformats.org/drawingml/2006/main" noChangeAspect="1"/>
+            </wp:cNvGraphicFramePr>
+            <a:graphic xmlns:a="http://schemas.openxmlformats.org/drawingml/2006/main">
+              <a:graphicData uri="http://schemas.openxmlformats.org/drawingml/2006/picture">
+                <pic:pic xmlns:pic="http://schemas.openxmlformats.org/drawingml/2006/picture">
+                  <pic:nvPicPr>
+                    <pic:cNvPr id="0" name="Picture 7"/>
+                    <pic:cNvPicPr>
+                      <a:picLocks noChangeAspect="1" noChangeArrowheads="1"/>
+                    </pic:cNvPicPr>
+                  </pic:nvPicPr>
+                  <pic:blipFill>
+                    <a:blip r:embed="rId17">
+                      <a:extLst>
+                        <a:ext uri="{28A0092B-C50C-407E-A947-70E740481C1C}">
+                          <a14:useLocalDpi xmlns:a14="http://schemas.microsoft.com/office/drawing/2010/main" val="0"/>
+                        </a:ext>
+                      </a:extLst>
+                    </a:blip>
+                    <a:srcRect/>
+                    <a:stretch>
+                      <a:fillRect/>
+                    </a:stretch>
+                  </pic:blipFill>
+                  <pic:spPr bwMode="auto">
+                    <a:xfrm>
+                      <a:off x="0" y="0"/>
+                      <a:ext cx="3840480" cy="3124200"/>
+                    </a:xfrm>
+                    <a:prstGeom prst="rect">
+                      <a:avLst/>
+                    </a:prstGeom>
+                    <a:noFill/>
+                    <a:ln>
+                      <a:noFill/>
+                    </a:ln>
+                  </pic:spPr>
+                </pic:pic>
+              </a:graphicData>
+            </a:graphic>
+          </wp:inline>
+        </w:drawing>
+      </w:r>
+      <w:r>
+        <w:rPr>
+          <w:b/>
+        </w:rPr>
+        <w:t xml:space="preserve"> </w:t>
+      </w:r>
+    </w:p>
+    <w:p>
+      <w:pPr>
+        <w:spacing w:after="0"/>
+        <w:jc w:val="center"/>
+      </w:pPr>
+      <w:r>
+        <w:rPr>
+          <w:b/>
+        </w:rPr>
+        <w:t>Fig</w:t>
+      </w:r>
+      <w:r>
+        <w:rPr>
+          <w:b/>
+        </w:rPr>
+        <w:t>ure 7</w:t>
+      </w:r>
+      <w:r>
+        <w:rPr>
+          <w:b/>
+        </w:rPr>
+        <w:t>.</w:t>
+      </w:r>
+      <w:r>
+        <w:t xml:space="preserve">  </w:t>
+      </w:r>
+      <w:r>
+        <w:rPr>
+          <w:bCs/>
+        </w:rPr>
+        <w:t xml:space="preserve">Histograms of coefficients after bootstrap residual resampling for </w:t>
+      </w:r>
+      <w:proofErr w:type="spellStart"/>
+      <w:proofErr w:type="gramStart"/>
+      <w:r>
+        <w:rPr>
+          <w:bCs/>
+        </w:rPr>
+        <w:t>shannon</w:t>
+      </w:r>
+      <w:proofErr w:type="spellEnd"/>
+      <w:proofErr w:type="gramEnd"/>
+      <w:r>
+        <w:rPr>
+          <w:bCs/>
+        </w:rPr>
+        <w:t xml:space="preserve"> ~ lat</w:t>
+      </w:r>
+      <w:r>
+        <w:rPr>
+          <w:bCs/>
+        </w:rPr>
+        <w:t>itude</w:t>
+      </w:r>
+      <w:r>
+        <w:rPr>
+          <w:bCs/>
+        </w:rPr>
+        <w:t xml:space="preserve"> + temp</w:t>
+      </w:r>
+      <w:r>
+        <w:rPr>
+          <w:bCs/>
+        </w:rPr>
+        <w:t>erature.</w:t>
+      </w:r>
+    </w:p>
+    <w:p>
+      <w:pPr>
+        <w:spacing w:after="0"/>
+        <w:jc w:val="center"/>
+      </w:pPr>
+    </w:p>
+    <w:p>
+      <w:pPr>
+        <w:spacing w:after="0"/>
+        <w:ind w:firstLine="720"/>
+      </w:pPr>
+      <w:r>
+        <w:t>A similar effect was also observed in the OTU model that temperature has a wider confidence interval, probably for the reduced effect that this parameter can have on the prediction of this response (Appendix figure).  Again latitude has a narrower confidence interval, and it suggest again the power of latitude to predict the species diversity in the model, this agrees with different studies that concluded that latitude could have a greater effect on species distribution, but it is also important to understand that some climatic parameters could be related to latitude.</w:t>
+      </w:r>
+    </w:p>
+    <w:p>
+      <w:pPr>
+        <w:spacing w:after="0"/>
+        <w:jc w:val="center"/>
+      </w:pPr>
+    </w:p>
+    <w:p>
+      <w:pPr>
+        <w:spacing w:after="0"/>
+        <w:jc w:val="center"/>
+      </w:pPr>
+      <w:r>
+        <w:rPr>
+          <w:noProof/>
+          <w:lang w:eastAsia="en-US"/>
+        </w:rPr>
+        <w:drawing>
+          <wp:inline distT="0" distB="0" distL="0" distR="0" wp14:anchorId="5D641DFC" wp14:editId="320563BD">
+            <wp:extent cx="5943600" cy="2536151"/>
+            <wp:effectExtent l="0" t="0" r="0" b="4445"/>
+            <wp:docPr id="10" name="Picture 9"/>
+            <wp:cNvGraphicFramePr>
+              <a:graphicFrameLocks xmlns:a="http://schemas.openxmlformats.org/drawingml/2006/main" noChangeAspect="1"/>
+            </wp:cNvGraphicFramePr>
+            <a:graphic xmlns:a="http://schemas.openxmlformats.org/drawingml/2006/main">
+              <a:graphicData uri="http://schemas.openxmlformats.org/drawingml/2006/picture">
+                <pic:pic xmlns:pic="http://schemas.openxmlformats.org/drawingml/2006/picture">
+                  <pic:nvPicPr>
+                    <pic:cNvPr id="0" name="Picture 9"/>
+                    <pic:cNvPicPr>
+                      <a:picLocks noChangeAspect="1" noChangeArrowheads="1"/>
+                    </pic:cNvPicPr>
+                  </pic:nvPicPr>
+                  <pic:blipFill>
+                    <a:blip r:embed="rId18">
+                      <a:extLst>
+                        <a:ext uri="{28A0092B-C50C-407E-A947-70E740481C1C}">
+                          <a14:useLocalDpi xmlns:a14="http://schemas.microsoft.com/office/drawing/2010/main" val="0"/>
+                        </a:ext>
+                      </a:extLst>
+                    </a:blip>
+                    <a:srcRect/>
+                    <a:stretch>
+                      <a:fillRect/>
+                    </a:stretch>
+                  </pic:blipFill>
+                  <pic:spPr bwMode="auto">
+                    <a:xfrm>
+                      <a:off x="0" y="0"/>
+                      <a:ext cx="5943600" cy="2536151"/>
+                    </a:xfrm>
+                    <a:prstGeom prst="rect">
+                      <a:avLst/>
+                    </a:prstGeom>
+                    <a:noFill/>
+                    <a:ln>
+                      <a:noFill/>
+                    </a:ln>
+                  </pic:spPr>
+                </pic:pic>
+              </a:graphicData>
+            </a:graphic>
+          </wp:inline>
+        </w:drawing>
+      </w:r>
+    </w:p>
+    <w:p>
+      <w:pPr>
+        <w:spacing w:after="0"/>
+        <w:jc w:val="center"/>
+      </w:pPr>
+      <w:r>
+        <w:rPr>
+          <w:b/>
+        </w:rPr>
+        <w:t>Figure 8.</w:t>
+      </w:r>
+      <w:r>
+        <w:t xml:space="preserve">  Power analyses for model (a) </w:t>
+      </w:r>
+      <w:r>
+        <w:t xml:space="preserve">‘Shannon ~ latitude + temperature’ and </w:t>
+      </w:r>
+      <w:r>
+        <w:t xml:space="preserve">(b) </w:t>
+      </w:r>
+      <w:r>
+        <w:t>‘OTU ~ latitude + precipitation +latitude*precipitation’</w:t>
+      </w:r>
+      <w:r>
+        <w:t>.</w:t>
+      </w:r>
+    </w:p>
+    <w:p>
+      <w:pPr>
+        <w:spacing w:after="0"/>
+        <w:jc w:val="center"/>
+      </w:pPr>
+    </w:p>
+    <w:p>
+      <w:pPr>
+        <w:spacing w:after="0"/>
+        <w:ind w:firstLine="720"/>
+      </w:pPr>
+      <w:r>
+        <w:t xml:space="preserve">A power simulation analysis was conducted for both models and it was perceptible that the model based on Shannon as response has more power to detect differences across samples, </w:t>
+      </w:r>
+      <w:proofErr w:type="gramStart"/>
+      <w:r>
+        <w:t>whereas</w:t>
+      </w:r>
+      <w:proofErr w:type="gramEnd"/>
+      <w:r>
+        <w:t xml:space="preserve"> the OTU model has very limited power despite the number of samples (Figure 8).  In the first model, using Shannon index, a total of 150 fields could be sampled to have a power 0.6 that could be enough to describe the diversity of an area.  Nonetheless, if we used approaches that have less biases </w:t>
+      </w:r>
+      <w:r>
+        <w:t>like amplicon community analysis, where more species can be detected in a sample and better understanding of the community can be generated.  In that case a reduced number of samples and more replicates per field could be done increasing the power and the behavior of model.</w:t>
+      </w:r>
+    </w:p>
+    <w:p>
+      <w:pPr>
+        <w:spacing w:after="0"/>
+      </w:pPr>
+    </w:p>
+    <w:p>
+      <w:pPr>
+        <w:spacing w:after="0"/>
+        <w:jc w:val="center"/>
+      </w:pPr>
+      <w:r>
+        <w:rPr>
+          <w:b/>
+        </w:rPr>
+        <w:t>Table 4.</w:t>
+      </w:r>
+      <w:r>
+        <w:t xml:space="preserve">  Summary of mixed models accounting for Year as fixed effect.</w:t>
+      </w:r>
+    </w:p>
+    <w:tbl>
+      <w:tblPr>
+        <w:tblW w:w="6134" w:type="dxa"/>
+        <w:jc w:val="center"/>
+        <w:tblInd w:w="93" w:type="dxa"/>
+        <w:tblLook w:val="04A0" w:firstRow="1" w:lastRow="0" w:firstColumn="1" w:lastColumn="0" w:noHBand="0" w:noVBand="1"/>
+      </w:tblPr>
+      <w:tblGrid>
+        <w:gridCol w:w="2579"/>
+        <w:gridCol w:w="1670"/>
+        <w:gridCol w:w="1885"/>
+      </w:tblGrid>
+      <w:tr>
+        <w:trPr>
+          <w:trHeight w:val="268"/>
+          <w:jc w:val="center"/>
+        </w:trPr>
+        <w:tc>
+          <w:tcPr>
+            <w:tcW w:w="2579" w:type="dxa"/>
+            <w:tcBorders>
+              <w:top w:val="single" w:sz="18" w:space="0" w:color="auto"/>
+              <w:left w:val="nil"/>
+              <w:bottom w:val="nil"/>
+              <w:right w:val="nil"/>
+            </w:tcBorders>
+            <w:shd w:val="clear" w:color="auto" w:fill="auto"/>
+            <w:noWrap/>
+            <w:vAlign w:val="bottom"/>
+            <w:hideMark/>
+          </w:tcPr>
+          <w:p>
+            <w:pPr>
+              <w:spacing w:after="0"/>
+              <w:rPr>
+                <w:rFonts w:ascii="Open Sans" w:eastAsia="Times New Roman" w:hAnsi="Open Sans"/>
+                <w:color w:val="000000"/>
+                <w:lang w:eastAsia="en-US"/>
+              </w:rPr>
+            </w:pPr>
+          </w:p>
+        </w:tc>
+        <w:tc>
+          <w:tcPr>
+            <w:tcW w:w="3555" w:type="dxa"/>
+            <w:gridSpan w:val="2"/>
+            <w:tcBorders>
+              <w:top w:val="single" w:sz="18" w:space="0" w:color="auto"/>
+              <w:left w:val="nil"/>
+              <w:bottom w:val="single" w:sz="12" w:space="0" w:color="auto"/>
+              <w:right w:val="nil"/>
+            </w:tcBorders>
+            <w:shd w:val="clear" w:color="auto" w:fill="auto"/>
+            <w:noWrap/>
+            <w:vAlign w:val="center"/>
+            <w:hideMark/>
+          </w:tcPr>
+          <w:p>
+            <w:pPr>
+              <w:spacing w:after="0"/>
+              <w:rPr>
+                <w:rFonts w:eastAsia="Times New Roman"/>
+                <w:color w:val="000000"/>
+                <w:lang w:eastAsia="en-US"/>
+              </w:rPr>
+            </w:pPr>
+            <w:r>
+              <w:rPr>
+                <w:rFonts w:eastAsia="Times New Roman"/>
+                <w:color w:val="000000"/>
+                <w:lang w:eastAsia="en-US"/>
+              </w:rPr>
+              <w:t>Dependent variable:</w:t>
+            </w:r>
+          </w:p>
+        </w:tc>
+      </w:tr>
+      <w:tr>
+        <w:trPr>
+          <w:trHeight w:val="268"/>
+          <w:jc w:val="center"/>
+        </w:trPr>
+        <w:tc>
+          <w:tcPr>
+            <w:tcW w:w="2579" w:type="dxa"/>
+            <w:tcBorders>
+              <w:top w:val="nil"/>
+              <w:left w:val="nil"/>
+              <w:bottom w:val="nil"/>
+              <w:right w:val="nil"/>
+            </w:tcBorders>
+            <w:shd w:val="clear" w:color="auto" w:fill="auto"/>
+            <w:noWrap/>
+            <w:vAlign w:val="bottom"/>
+            <w:hideMark/>
+          </w:tcPr>
+          <w:p>
+            <w:pPr>
+              <w:spacing w:after="0"/>
+              <w:rPr>
+                <w:rFonts w:ascii="Open Sans" w:eastAsia="Times New Roman" w:hAnsi="Open Sans"/>
+                <w:color w:val="000000"/>
+                <w:lang w:eastAsia="en-US"/>
+              </w:rPr>
+            </w:pPr>
+          </w:p>
+        </w:tc>
+        <w:tc>
+          <w:tcPr>
+            <w:tcW w:w="1670" w:type="dxa"/>
+            <w:tcBorders>
+              <w:top w:val="single" w:sz="12" w:space="0" w:color="auto"/>
+              <w:left w:val="nil"/>
+              <w:bottom w:val="single" w:sz="12" w:space="0" w:color="auto"/>
+              <w:right w:val="nil"/>
+            </w:tcBorders>
+            <w:shd w:val="clear" w:color="auto" w:fill="auto"/>
+            <w:noWrap/>
+            <w:vAlign w:val="center"/>
+            <w:hideMark/>
+          </w:tcPr>
+          <w:p>
+            <w:pPr>
+              <w:spacing w:after="0"/>
+              <w:jc w:val="center"/>
+              <w:rPr>
+                <w:rFonts w:eastAsia="Times New Roman"/>
+                <w:color w:val="000000"/>
+                <w:lang w:eastAsia="en-US"/>
+              </w:rPr>
+            </w:pPr>
+            <w:proofErr w:type="spellStart"/>
+            <w:proofErr w:type="gramStart"/>
+            <w:r>
+              <w:rPr>
+                <w:rFonts w:eastAsia="Times New Roman"/>
+                <w:color w:val="000000"/>
+                <w:lang w:eastAsia="en-US"/>
+              </w:rPr>
+              <w:t>shannon</w:t>
+            </w:r>
+            <w:proofErr w:type="spellEnd"/>
+            <w:proofErr w:type="gramEnd"/>
+          </w:p>
+        </w:tc>
+        <w:tc>
+          <w:tcPr>
+            <w:tcW w:w="1885" w:type="dxa"/>
+            <w:tcBorders>
+              <w:top w:val="single" w:sz="12" w:space="0" w:color="auto"/>
+              <w:left w:val="nil"/>
+              <w:bottom w:val="single" w:sz="12" w:space="0" w:color="auto"/>
+              <w:right w:val="nil"/>
+            </w:tcBorders>
+            <w:shd w:val="clear" w:color="auto" w:fill="auto"/>
+            <w:noWrap/>
+            <w:vAlign w:val="center"/>
+            <w:hideMark/>
+          </w:tcPr>
+          <w:p>
+            <w:pPr>
+              <w:spacing w:after="0"/>
+              <w:jc w:val="center"/>
+              <w:rPr>
+                <w:rFonts w:eastAsia="Times New Roman"/>
+                <w:color w:val="000000"/>
+                <w:lang w:eastAsia="en-US"/>
+              </w:rPr>
+            </w:pPr>
+            <w:r>
+              <w:rPr>
+                <w:rFonts w:eastAsia="Times New Roman"/>
+                <w:color w:val="000000"/>
+                <w:lang w:eastAsia="en-US"/>
+              </w:rPr>
+              <w:t>OTU</w:t>
+            </w:r>
+          </w:p>
+        </w:tc>
+      </w:tr>
+      <w:tr>
+        <w:trPr>
+          <w:trHeight w:val="268"/>
+          <w:jc w:val="center"/>
+        </w:trPr>
+        <w:tc>
+          <w:tcPr>
+            <w:tcW w:w="2579" w:type="dxa"/>
+            <w:tcBorders>
+              <w:top w:val="single" w:sz="18" w:space="0" w:color="auto"/>
+              <w:left w:val="nil"/>
+              <w:bottom w:val="nil"/>
+              <w:right w:val="nil"/>
+            </w:tcBorders>
+            <w:shd w:val="clear" w:color="auto" w:fill="auto"/>
+            <w:noWrap/>
+            <w:vAlign w:val="center"/>
+            <w:hideMark/>
+          </w:tcPr>
+          <w:p>
+            <w:pPr>
+              <w:spacing w:after="0"/>
+              <w:rPr>
+                <w:rFonts w:eastAsia="Times New Roman"/>
+                <w:color w:val="000000"/>
+                <w:lang w:eastAsia="en-US"/>
+              </w:rPr>
+            </w:pPr>
+            <w:proofErr w:type="spellStart"/>
+            <w:proofErr w:type="gramStart"/>
+            <w:r>
+              <w:rPr>
+                <w:rFonts w:eastAsia="Times New Roman"/>
+                <w:color w:val="000000"/>
+                <w:lang w:eastAsia="en-US"/>
+              </w:rPr>
+              <w:t>ct.lat</w:t>
+            </w:r>
+            <w:proofErr w:type="spellEnd"/>
+            <w:proofErr w:type="gramEnd"/>
+          </w:p>
+        </w:tc>
+        <w:tc>
+          <w:tcPr>
+            <w:tcW w:w="1670" w:type="dxa"/>
+            <w:tcBorders>
+              <w:top w:val="single" w:sz="18" w:space="0" w:color="auto"/>
+              <w:left w:val="nil"/>
+              <w:bottom w:val="nil"/>
+              <w:right w:val="nil"/>
+            </w:tcBorders>
+            <w:shd w:val="clear" w:color="auto" w:fill="auto"/>
+            <w:noWrap/>
+            <w:vAlign w:val="center"/>
+            <w:hideMark/>
+          </w:tcPr>
+          <w:p>
+            <w:pPr>
+              <w:spacing w:after="0"/>
+              <w:jc w:val="center"/>
+              <w:rPr>
+                <w:rFonts w:eastAsia="Times New Roman"/>
+                <w:color w:val="000000"/>
+                <w:lang w:eastAsia="en-US"/>
+              </w:rPr>
+            </w:pPr>
+            <w:r>
+              <w:rPr>
+                <w:rFonts w:eastAsia="Times New Roman"/>
+                <w:color w:val="000000"/>
+                <w:lang w:eastAsia="en-US"/>
+              </w:rPr>
+              <w:t>0.068</w:t>
+            </w:r>
+          </w:p>
+        </w:tc>
+        <w:tc>
+          <w:tcPr>
+            <w:tcW w:w="1885" w:type="dxa"/>
+            <w:tcBorders>
+              <w:top w:val="single" w:sz="18" w:space="0" w:color="auto"/>
+              <w:left w:val="nil"/>
+              <w:bottom w:val="nil"/>
+              <w:right w:val="nil"/>
+            </w:tcBorders>
+            <w:shd w:val="clear" w:color="auto" w:fill="auto"/>
+            <w:noWrap/>
+            <w:vAlign w:val="center"/>
+            <w:hideMark/>
+          </w:tcPr>
+          <w:p>
+            <w:pPr>
+              <w:spacing w:after="0"/>
+              <w:jc w:val="center"/>
+              <w:rPr>
+                <w:rFonts w:eastAsia="Times New Roman"/>
+                <w:color w:val="000000"/>
+                <w:lang w:eastAsia="en-US"/>
+              </w:rPr>
+            </w:pPr>
+            <w:r>
+              <w:rPr>
+                <w:rFonts w:eastAsia="Times New Roman"/>
+                <w:color w:val="000000"/>
+                <w:lang w:eastAsia="en-US"/>
+              </w:rPr>
+              <w:t>0.138</w:t>
+            </w:r>
+          </w:p>
+        </w:tc>
+      </w:tr>
+      <w:tr>
+        <w:trPr>
+          <w:trHeight w:val="268"/>
+          <w:jc w:val="center"/>
+        </w:trPr>
+        <w:tc>
+          <w:tcPr>
+            <w:tcW w:w="2579" w:type="dxa"/>
+            <w:tcBorders>
+              <w:top w:val="nil"/>
+              <w:left w:val="nil"/>
+              <w:bottom w:val="nil"/>
+              <w:right w:val="nil"/>
+            </w:tcBorders>
+            <w:shd w:val="clear" w:color="auto" w:fill="auto"/>
+            <w:noWrap/>
+            <w:vAlign w:val="bottom"/>
+            <w:hideMark/>
+          </w:tcPr>
+          <w:p>
+            <w:pPr>
+              <w:spacing w:after="0"/>
+              <w:rPr>
+                <w:rFonts w:ascii="Open Sans" w:eastAsia="Times New Roman" w:hAnsi="Open Sans"/>
+                <w:color w:val="000000"/>
+                <w:lang w:eastAsia="en-US"/>
+              </w:rPr>
+            </w:pPr>
+          </w:p>
+        </w:tc>
+        <w:tc>
+          <w:tcPr>
+            <w:tcW w:w="1670" w:type="dxa"/>
+            <w:tcBorders>
+              <w:top w:val="nil"/>
+              <w:left w:val="nil"/>
+              <w:bottom w:val="nil"/>
+              <w:right w:val="nil"/>
+            </w:tcBorders>
+            <w:shd w:val="clear" w:color="auto" w:fill="auto"/>
+            <w:noWrap/>
+            <w:vAlign w:val="center"/>
+            <w:hideMark/>
+          </w:tcPr>
+          <w:p>
+            <w:pPr>
+              <w:spacing w:after="0"/>
+              <w:jc w:val="center"/>
+              <w:rPr>
+                <w:rFonts w:eastAsia="Times New Roman"/>
+                <w:color w:val="000000"/>
+                <w:lang w:eastAsia="en-US"/>
+              </w:rPr>
+            </w:pPr>
+            <w:r>
+              <w:rPr>
+                <w:rFonts w:eastAsia="Times New Roman"/>
+                <w:color w:val="000000"/>
+                <w:lang w:eastAsia="en-US"/>
+              </w:rPr>
+              <w:t>(</w:t>
+            </w:r>
+            <w:r>
+              <w:rPr>
+                <w:rFonts w:eastAsia="Times New Roman"/>
+                <w:color w:val="000000"/>
+                <w:lang w:eastAsia="en-US"/>
+              </w:rPr>
+              <w:t>0.055</w:t>
+            </w:r>
+            <w:r>
+              <w:rPr>
+                <w:rFonts w:eastAsia="Times New Roman"/>
+                <w:color w:val="000000"/>
+                <w:lang w:eastAsia="en-US"/>
+              </w:rPr>
+              <w:t>)</w:t>
+            </w:r>
+          </w:p>
+        </w:tc>
+        <w:tc>
+          <w:tcPr>
+            <w:tcW w:w="1885" w:type="dxa"/>
+            <w:tcBorders>
+              <w:top w:val="nil"/>
+              <w:left w:val="nil"/>
+              <w:bottom w:val="nil"/>
+              <w:right w:val="nil"/>
+            </w:tcBorders>
+            <w:shd w:val="clear" w:color="auto" w:fill="auto"/>
+            <w:noWrap/>
+            <w:vAlign w:val="center"/>
+            <w:hideMark/>
+          </w:tcPr>
+          <w:p>
+            <w:pPr>
+              <w:spacing w:after="0"/>
+              <w:jc w:val="center"/>
+              <w:rPr>
+                <w:rFonts w:eastAsia="Times New Roman"/>
+                <w:color w:val="000000"/>
+                <w:lang w:eastAsia="en-US"/>
+              </w:rPr>
+            </w:pPr>
+            <w:r>
+              <w:rPr>
+                <w:rFonts w:eastAsia="Times New Roman"/>
+                <w:color w:val="000000"/>
+                <w:lang w:eastAsia="en-US"/>
+              </w:rPr>
+              <w:t>(</w:t>
+            </w:r>
+            <w:r>
+              <w:rPr>
+                <w:rFonts w:eastAsia="Times New Roman"/>
+                <w:color w:val="000000"/>
+                <w:lang w:eastAsia="en-US"/>
+              </w:rPr>
+              <w:t>0.311</w:t>
+            </w:r>
+            <w:r>
+              <w:rPr>
+                <w:rFonts w:eastAsia="Times New Roman"/>
+                <w:color w:val="000000"/>
+                <w:lang w:eastAsia="en-US"/>
+              </w:rPr>
+              <w:t>)</w:t>
+            </w:r>
+          </w:p>
+        </w:tc>
+      </w:tr>
+      <w:tr>
+        <w:trPr>
+          <w:trHeight w:val="268"/>
+          <w:jc w:val="center"/>
+        </w:trPr>
+        <w:tc>
+          <w:tcPr>
+            <w:tcW w:w="2579" w:type="dxa"/>
+            <w:tcBorders>
+              <w:top w:val="nil"/>
+              <w:left w:val="nil"/>
+              <w:bottom w:val="nil"/>
+              <w:right w:val="nil"/>
+            </w:tcBorders>
+            <w:shd w:val="clear" w:color="auto" w:fill="auto"/>
+            <w:noWrap/>
+            <w:vAlign w:val="center"/>
+            <w:hideMark/>
+          </w:tcPr>
+          <w:p>
+            <w:pPr>
+              <w:spacing w:after="0"/>
+              <w:rPr>
+                <w:rFonts w:eastAsia="Times New Roman"/>
+                <w:color w:val="000000"/>
+                <w:lang w:eastAsia="en-US"/>
+              </w:rPr>
+            </w:pPr>
+            <w:proofErr w:type="spellStart"/>
+            <w:proofErr w:type="gramStart"/>
+            <w:r>
+              <w:rPr>
+                <w:rFonts w:eastAsia="Times New Roman"/>
+                <w:color w:val="000000"/>
+                <w:lang w:eastAsia="en-US"/>
+              </w:rPr>
+              <w:t>ct.temp</w:t>
+            </w:r>
+            <w:proofErr w:type="spellEnd"/>
+            <w:proofErr w:type="gramEnd"/>
+          </w:p>
+        </w:tc>
+        <w:tc>
+          <w:tcPr>
+            <w:tcW w:w="1670" w:type="dxa"/>
+            <w:tcBorders>
+              <w:top w:val="nil"/>
+              <w:left w:val="nil"/>
+              <w:bottom w:val="nil"/>
+              <w:right w:val="nil"/>
+            </w:tcBorders>
+            <w:shd w:val="clear" w:color="auto" w:fill="auto"/>
+            <w:noWrap/>
+            <w:vAlign w:val="center"/>
+            <w:hideMark/>
+          </w:tcPr>
+          <w:p>
+            <w:pPr>
+              <w:spacing w:after="0"/>
+              <w:jc w:val="center"/>
+              <w:rPr>
+                <w:rFonts w:eastAsia="Times New Roman"/>
+                <w:color w:val="000000"/>
+                <w:lang w:eastAsia="en-US"/>
+              </w:rPr>
+            </w:pPr>
+            <w:r>
+              <w:rPr>
+                <w:rFonts w:eastAsia="Times New Roman"/>
+                <w:color w:val="000000"/>
+                <w:lang w:eastAsia="en-US"/>
+              </w:rPr>
+              <w:t>0.017</w:t>
+            </w:r>
+          </w:p>
+        </w:tc>
+        <w:tc>
+          <w:tcPr>
+            <w:tcW w:w="1885" w:type="dxa"/>
+            <w:tcBorders>
+              <w:top w:val="nil"/>
+              <w:left w:val="nil"/>
+              <w:bottom w:val="nil"/>
+              <w:right w:val="nil"/>
+            </w:tcBorders>
+            <w:shd w:val="clear" w:color="auto" w:fill="auto"/>
+            <w:noWrap/>
+            <w:vAlign w:val="bottom"/>
+            <w:hideMark/>
+          </w:tcPr>
+          <w:p>
+            <w:pPr>
+              <w:spacing w:after="0"/>
+              <w:jc w:val="center"/>
+              <w:rPr>
+                <w:rFonts w:ascii="Open Sans" w:eastAsia="Times New Roman" w:hAnsi="Open Sans"/>
+                <w:color w:val="000000"/>
+                <w:lang w:eastAsia="en-US"/>
+              </w:rPr>
+            </w:pPr>
+          </w:p>
+        </w:tc>
+      </w:tr>
+      <w:tr>
+        <w:trPr>
+          <w:trHeight w:val="268"/>
+          <w:jc w:val="center"/>
+        </w:trPr>
+        <w:tc>
+          <w:tcPr>
+            <w:tcW w:w="2579" w:type="dxa"/>
+            <w:tcBorders>
+              <w:top w:val="nil"/>
+              <w:left w:val="nil"/>
+              <w:bottom w:val="nil"/>
+              <w:right w:val="nil"/>
+            </w:tcBorders>
+            <w:shd w:val="clear" w:color="auto" w:fill="auto"/>
+            <w:noWrap/>
+            <w:vAlign w:val="bottom"/>
+            <w:hideMark/>
+          </w:tcPr>
+          <w:p>
+            <w:pPr>
+              <w:spacing w:after="0"/>
+              <w:rPr>
+                <w:rFonts w:ascii="Open Sans" w:eastAsia="Times New Roman" w:hAnsi="Open Sans"/>
+                <w:color w:val="000000"/>
+                <w:lang w:eastAsia="en-US"/>
+              </w:rPr>
+            </w:pPr>
+          </w:p>
+        </w:tc>
+        <w:tc>
+          <w:tcPr>
+            <w:tcW w:w="1670" w:type="dxa"/>
+            <w:tcBorders>
+              <w:top w:val="nil"/>
+              <w:left w:val="nil"/>
+              <w:bottom w:val="nil"/>
+              <w:right w:val="nil"/>
+            </w:tcBorders>
+            <w:shd w:val="clear" w:color="auto" w:fill="auto"/>
+            <w:noWrap/>
+            <w:vAlign w:val="center"/>
+            <w:hideMark/>
+          </w:tcPr>
+          <w:p>
+            <w:pPr>
+              <w:spacing w:after="0"/>
+              <w:jc w:val="center"/>
+              <w:rPr>
+                <w:rFonts w:eastAsia="Times New Roman"/>
+                <w:color w:val="000000"/>
+                <w:lang w:eastAsia="en-US"/>
+              </w:rPr>
+            </w:pPr>
+            <w:r>
+              <w:rPr>
+                <w:rFonts w:eastAsia="Times New Roman"/>
+                <w:color w:val="000000"/>
+                <w:lang w:eastAsia="en-US"/>
+              </w:rPr>
+              <w:t>(</w:t>
+            </w:r>
+            <w:r>
+              <w:rPr>
+                <w:rFonts w:eastAsia="Times New Roman"/>
+                <w:color w:val="000000"/>
+                <w:lang w:eastAsia="en-US"/>
+              </w:rPr>
+              <w:t>0.073</w:t>
+            </w:r>
+            <w:r>
+              <w:rPr>
+                <w:rFonts w:eastAsia="Times New Roman"/>
+                <w:color w:val="000000"/>
+                <w:lang w:eastAsia="en-US"/>
+              </w:rPr>
+              <w:t>)</w:t>
+            </w:r>
+          </w:p>
+        </w:tc>
+        <w:tc>
+          <w:tcPr>
+            <w:tcW w:w="1885" w:type="dxa"/>
+            <w:tcBorders>
+              <w:top w:val="nil"/>
+              <w:left w:val="nil"/>
+              <w:bottom w:val="nil"/>
+              <w:right w:val="nil"/>
+            </w:tcBorders>
+            <w:shd w:val="clear" w:color="auto" w:fill="auto"/>
+            <w:noWrap/>
+            <w:vAlign w:val="bottom"/>
+            <w:hideMark/>
+          </w:tcPr>
+          <w:p>
+            <w:pPr>
+              <w:spacing w:after="0"/>
+              <w:jc w:val="center"/>
+              <w:rPr>
+                <w:rFonts w:ascii="Open Sans" w:eastAsia="Times New Roman" w:hAnsi="Open Sans"/>
+                <w:color w:val="000000"/>
+                <w:lang w:eastAsia="en-US"/>
+              </w:rPr>
+            </w:pPr>
+          </w:p>
+        </w:tc>
+      </w:tr>
+      <w:tr>
+        <w:trPr>
+          <w:trHeight w:val="268"/>
+          <w:jc w:val="center"/>
+        </w:trPr>
+        <w:tc>
+          <w:tcPr>
+            <w:tcW w:w="2579" w:type="dxa"/>
+            <w:tcBorders>
+              <w:top w:val="nil"/>
+              <w:left w:val="nil"/>
+              <w:bottom w:val="nil"/>
+              <w:right w:val="nil"/>
+            </w:tcBorders>
+            <w:shd w:val="clear" w:color="auto" w:fill="auto"/>
+            <w:noWrap/>
+            <w:vAlign w:val="center"/>
+            <w:hideMark/>
+          </w:tcPr>
+          <w:p>
+            <w:pPr>
+              <w:spacing w:after="0"/>
+              <w:rPr>
+                <w:rFonts w:eastAsia="Times New Roman"/>
+                <w:color w:val="000000"/>
+                <w:lang w:eastAsia="en-US"/>
+              </w:rPr>
+            </w:pPr>
+            <w:proofErr w:type="spellStart"/>
+            <w:proofErr w:type="gramStart"/>
+            <w:r>
+              <w:rPr>
+                <w:rFonts w:eastAsia="Times New Roman"/>
+                <w:color w:val="000000"/>
+                <w:lang w:eastAsia="en-US"/>
+              </w:rPr>
+              <w:t>ct.precp</w:t>
+            </w:r>
+            <w:proofErr w:type="spellEnd"/>
+            <w:proofErr w:type="gramEnd"/>
+          </w:p>
+        </w:tc>
+        <w:tc>
+          <w:tcPr>
+            <w:tcW w:w="1670" w:type="dxa"/>
+            <w:tcBorders>
+              <w:top w:val="nil"/>
+              <w:left w:val="nil"/>
+              <w:bottom w:val="nil"/>
+              <w:right w:val="nil"/>
+            </w:tcBorders>
+            <w:shd w:val="clear" w:color="auto" w:fill="auto"/>
+            <w:noWrap/>
+            <w:vAlign w:val="bottom"/>
+            <w:hideMark/>
+          </w:tcPr>
+          <w:p>
+            <w:pPr>
+              <w:spacing w:after="0"/>
+              <w:jc w:val="center"/>
+              <w:rPr>
+                <w:rFonts w:ascii="Open Sans" w:eastAsia="Times New Roman" w:hAnsi="Open Sans"/>
+                <w:color w:val="000000"/>
+                <w:lang w:eastAsia="en-US"/>
+              </w:rPr>
+            </w:pPr>
+          </w:p>
+        </w:tc>
+        <w:tc>
+          <w:tcPr>
+            <w:tcW w:w="1885" w:type="dxa"/>
+            <w:tcBorders>
+              <w:top w:val="nil"/>
+              <w:left w:val="nil"/>
+              <w:bottom w:val="nil"/>
+              <w:right w:val="nil"/>
+            </w:tcBorders>
+            <w:shd w:val="clear" w:color="auto" w:fill="auto"/>
+            <w:noWrap/>
+            <w:vAlign w:val="center"/>
+            <w:hideMark/>
+          </w:tcPr>
+          <w:p>
+            <w:pPr>
+              <w:spacing w:after="0"/>
+              <w:jc w:val="center"/>
+              <w:rPr>
+                <w:rFonts w:eastAsia="Times New Roman"/>
+                <w:color w:val="000000"/>
+                <w:lang w:eastAsia="en-US"/>
+              </w:rPr>
+            </w:pPr>
+            <w:r>
+              <w:rPr>
+                <w:rFonts w:eastAsia="Times New Roman"/>
+                <w:color w:val="000000"/>
+                <w:lang w:eastAsia="en-US"/>
+              </w:rPr>
+              <w:t>-0.005</w:t>
+            </w:r>
+          </w:p>
+        </w:tc>
+      </w:tr>
+      <w:tr>
+        <w:trPr>
+          <w:trHeight w:val="268"/>
+          <w:jc w:val="center"/>
+        </w:trPr>
+        <w:tc>
+          <w:tcPr>
+            <w:tcW w:w="2579" w:type="dxa"/>
+            <w:tcBorders>
+              <w:top w:val="nil"/>
+              <w:left w:val="nil"/>
+              <w:bottom w:val="nil"/>
+              <w:right w:val="nil"/>
+            </w:tcBorders>
+            <w:shd w:val="clear" w:color="auto" w:fill="auto"/>
+            <w:noWrap/>
+            <w:vAlign w:val="bottom"/>
+            <w:hideMark/>
+          </w:tcPr>
+          <w:p>
+            <w:pPr>
+              <w:spacing w:after="0"/>
+              <w:rPr>
+                <w:rFonts w:ascii="Open Sans" w:eastAsia="Times New Roman" w:hAnsi="Open Sans"/>
+                <w:color w:val="000000"/>
+                <w:lang w:eastAsia="en-US"/>
+              </w:rPr>
+            </w:pPr>
+          </w:p>
+        </w:tc>
+        <w:tc>
+          <w:tcPr>
+            <w:tcW w:w="1670" w:type="dxa"/>
+            <w:tcBorders>
+              <w:top w:val="nil"/>
+              <w:left w:val="nil"/>
+              <w:bottom w:val="nil"/>
+              <w:right w:val="nil"/>
+            </w:tcBorders>
+            <w:shd w:val="clear" w:color="auto" w:fill="auto"/>
+            <w:noWrap/>
+            <w:vAlign w:val="bottom"/>
+            <w:hideMark/>
+          </w:tcPr>
+          <w:p>
+            <w:pPr>
+              <w:spacing w:after="0"/>
+              <w:jc w:val="center"/>
+              <w:rPr>
+                <w:rFonts w:ascii="Open Sans" w:eastAsia="Times New Roman" w:hAnsi="Open Sans"/>
+                <w:color w:val="000000"/>
+                <w:lang w:eastAsia="en-US"/>
+              </w:rPr>
+            </w:pPr>
+          </w:p>
+        </w:tc>
+        <w:tc>
+          <w:tcPr>
+            <w:tcW w:w="1885" w:type="dxa"/>
+            <w:tcBorders>
+              <w:top w:val="nil"/>
+              <w:left w:val="nil"/>
+              <w:bottom w:val="nil"/>
+              <w:right w:val="nil"/>
+            </w:tcBorders>
+            <w:shd w:val="clear" w:color="auto" w:fill="auto"/>
+            <w:noWrap/>
+            <w:vAlign w:val="center"/>
+            <w:hideMark/>
+          </w:tcPr>
+          <w:p>
+            <w:pPr>
+              <w:spacing w:after="0"/>
+              <w:jc w:val="center"/>
+              <w:rPr>
+                <w:rFonts w:eastAsia="Times New Roman"/>
+                <w:color w:val="000000"/>
+                <w:lang w:eastAsia="en-US"/>
+              </w:rPr>
+            </w:pPr>
+            <w:r>
+              <w:rPr>
+                <w:rFonts w:eastAsia="Times New Roman"/>
+                <w:color w:val="000000"/>
+                <w:lang w:eastAsia="en-US"/>
+              </w:rPr>
+              <w:t>(</w:t>
+            </w:r>
+            <w:r>
+              <w:rPr>
+                <w:rFonts w:eastAsia="Times New Roman"/>
+                <w:color w:val="000000"/>
+                <w:lang w:eastAsia="en-US"/>
+              </w:rPr>
+              <w:t>0.042</w:t>
+            </w:r>
+            <w:r>
+              <w:rPr>
+                <w:rFonts w:eastAsia="Times New Roman"/>
+                <w:color w:val="000000"/>
+                <w:lang w:eastAsia="en-US"/>
+              </w:rPr>
+              <w:t>)</w:t>
+            </w:r>
+          </w:p>
+        </w:tc>
+      </w:tr>
+      <w:tr>
+        <w:trPr>
+          <w:trHeight w:val="268"/>
+          <w:jc w:val="center"/>
+        </w:trPr>
+        <w:tc>
+          <w:tcPr>
+            <w:tcW w:w="2579" w:type="dxa"/>
+            <w:tcBorders>
+              <w:top w:val="nil"/>
+              <w:left w:val="nil"/>
+              <w:bottom w:val="nil"/>
+              <w:right w:val="nil"/>
+            </w:tcBorders>
+            <w:shd w:val="clear" w:color="auto" w:fill="auto"/>
+            <w:noWrap/>
+            <w:vAlign w:val="center"/>
+            <w:hideMark/>
+          </w:tcPr>
+          <w:p>
+            <w:pPr>
+              <w:spacing w:after="0"/>
+              <w:rPr>
+                <w:rFonts w:eastAsia="Times New Roman"/>
+                <w:color w:val="000000"/>
+                <w:lang w:eastAsia="en-US"/>
+              </w:rPr>
+            </w:pPr>
+            <w:r>
+              <w:rPr>
+                <w:rFonts w:eastAsia="Times New Roman"/>
+                <w:color w:val="000000"/>
+                <w:lang w:eastAsia="en-US"/>
+              </w:rPr>
+              <w:t>Year2012</w:t>
+            </w:r>
+          </w:p>
+        </w:tc>
+        <w:tc>
+          <w:tcPr>
+            <w:tcW w:w="1670" w:type="dxa"/>
+            <w:tcBorders>
+              <w:top w:val="nil"/>
+              <w:left w:val="nil"/>
+              <w:bottom w:val="nil"/>
+              <w:right w:val="nil"/>
+            </w:tcBorders>
+            <w:shd w:val="clear" w:color="auto" w:fill="auto"/>
+            <w:noWrap/>
+            <w:vAlign w:val="center"/>
+            <w:hideMark/>
+          </w:tcPr>
+          <w:p>
+            <w:pPr>
+              <w:spacing w:after="0"/>
+              <w:jc w:val="center"/>
+              <w:rPr>
+                <w:rFonts w:eastAsia="Times New Roman"/>
+                <w:color w:val="000000"/>
+                <w:lang w:eastAsia="en-US"/>
+              </w:rPr>
+            </w:pPr>
+            <w:r>
+              <w:rPr>
+                <w:rFonts w:eastAsia="Times New Roman"/>
+                <w:color w:val="000000"/>
+                <w:lang w:eastAsia="en-US"/>
+              </w:rPr>
+              <w:t>-0.06</w:t>
+            </w:r>
+          </w:p>
+        </w:tc>
+        <w:tc>
+          <w:tcPr>
+            <w:tcW w:w="1885" w:type="dxa"/>
+            <w:tcBorders>
+              <w:top w:val="nil"/>
+              <w:left w:val="nil"/>
+              <w:bottom w:val="nil"/>
+              <w:right w:val="nil"/>
+            </w:tcBorders>
+            <w:shd w:val="clear" w:color="auto" w:fill="auto"/>
+            <w:noWrap/>
+            <w:vAlign w:val="center"/>
+            <w:hideMark/>
+          </w:tcPr>
+          <w:p>
+            <w:pPr>
+              <w:spacing w:after="0"/>
+              <w:jc w:val="center"/>
+              <w:rPr>
+                <w:rFonts w:eastAsia="Times New Roman"/>
+                <w:color w:val="000000"/>
+                <w:lang w:eastAsia="en-US"/>
+              </w:rPr>
+            </w:pPr>
+            <w:r>
+              <w:rPr>
+                <w:rFonts w:eastAsia="Times New Roman"/>
+                <w:color w:val="000000"/>
+                <w:lang w:eastAsia="en-US"/>
+              </w:rPr>
+              <w:t>-2.649</w:t>
+            </w:r>
+          </w:p>
+        </w:tc>
+      </w:tr>
+      <w:tr>
+        <w:trPr>
+          <w:trHeight w:val="268"/>
+          <w:jc w:val="center"/>
+        </w:trPr>
+        <w:tc>
+          <w:tcPr>
+            <w:tcW w:w="2579" w:type="dxa"/>
+            <w:tcBorders>
+              <w:top w:val="nil"/>
+              <w:left w:val="nil"/>
+              <w:bottom w:val="nil"/>
+              <w:right w:val="nil"/>
+            </w:tcBorders>
+            <w:shd w:val="clear" w:color="auto" w:fill="auto"/>
+            <w:noWrap/>
+            <w:vAlign w:val="bottom"/>
+            <w:hideMark/>
+          </w:tcPr>
+          <w:p>
+            <w:pPr>
+              <w:spacing w:after="0"/>
+              <w:rPr>
+                <w:rFonts w:ascii="Open Sans" w:eastAsia="Times New Roman" w:hAnsi="Open Sans"/>
+                <w:color w:val="000000"/>
+                <w:lang w:eastAsia="en-US"/>
+              </w:rPr>
+            </w:pPr>
+          </w:p>
+        </w:tc>
+        <w:tc>
+          <w:tcPr>
+            <w:tcW w:w="1670" w:type="dxa"/>
+            <w:tcBorders>
+              <w:top w:val="nil"/>
+              <w:left w:val="nil"/>
+              <w:bottom w:val="nil"/>
+              <w:right w:val="nil"/>
+            </w:tcBorders>
+            <w:shd w:val="clear" w:color="auto" w:fill="auto"/>
+            <w:noWrap/>
+            <w:vAlign w:val="center"/>
+            <w:hideMark/>
+          </w:tcPr>
+          <w:p>
+            <w:pPr>
+              <w:spacing w:after="0"/>
+              <w:jc w:val="center"/>
+              <w:rPr>
+                <w:rFonts w:eastAsia="Times New Roman"/>
+                <w:color w:val="000000"/>
+                <w:lang w:eastAsia="en-US"/>
+              </w:rPr>
+            </w:pPr>
+            <w:r>
+              <w:rPr>
+                <w:rFonts w:eastAsia="Times New Roman"/>
+                <w:color w:val="000000"/>
+                <w:lang w:eastAsia="en-US"/>
+              </w:rPr>
+              <w:t>(</w:t>
+            </w:r>
+            <w:r>
+              <w:rPr>
+                <w:rFonts w:eastAsia="Times New Roman"/>
+                <w:color w:val="000000"/>
+                <w:lang w:eastAsia="en-US"/>
+              </w:rPr>
+              <w:t>0.181</w:t>
+            </w:r>
+            <w:r>
+              <w:rPr>
+                <w:rFonts w:eastAsia="Times New Roman"/>
+                <w:color w:val="000000"/>
+                <w:lang w:eastAsia="en-US"/>
+              </w:rPr>
+              <w:t>)</w:t>
+            </w:r>
+          </w:p>
+        </w:tc>
+        <w:tc>
+          <w:tcPr>
+            <w:tcW w:w="1885" w:type="dxa"/>
+            <w:tcBorders>
+              <w:top w:val="nil"/>
+              <w:left w:val="nil"/>
+              <w:bottom w:val="nil"/>
+              <w:right w:val="nil"/>
+            </w:tcBorders>
+            <w:shd w:val="clear" w:color="auto" w:fill="auto"/>
+            <w:noWrap/>
+            <w:vAlign w:val="center"/>
+            <w:hideMark/>
+          </w:tcPr>
+          <w:p>
+            <w:pPr>
+              <w:spacing w:after="0"/>
+              <w:jc w:val="center"/>
+              <w:rPr>
+                <w:rFonts w:eastAsia="Times New Roman"/>
+                <w:color w:val="000000"/>
+                <w:lang w:eastAsia="en-US"/>
+              </w:rPr>
+            </w:pPr>
+            <w:r>
+              <w:rPr>
+                <w:rFonts w:eastAsia="Times New Roman"/>
+                <w:color w:val="000000"/>
+                <w:lang w:eastAsia="en-US"/>
+              </w:rPr>
+              <w:t>(</w:t>
+            </w:r>
+            <w:r>
+              <w:rPr>
+                <w:rFonts w:eastAsia="Times New Roman"/>
+                <w:color w:val="000000"/>
+                <w:lang w:eastAsia="en-US"/>
+              </w:rPr>
+              <w:t>2.589</w:t>
+            </w:r>
+            <w:r>
+              <w:rPr>
+                <w:rFonts w:eastAsia="Times New Roman"/>
+                <w:color w:val="000000"/>
+                <w:lang w:eastAsia="en-US"/>
+              </w:rPr>
+              <w:t>)</w:t>
+            </w:r>
+          </w:p>
+        </w:tc>
+      </w:tr>
+      <w:tr>
+        <w:trPr>
+          <w:trHeight w:val="268"/>
+          <w:jc w:val="center"/>
+        </w:trPr>
+        <w:tc>
+          <w:tcPr>
+            <w:tcW w:w="2579" w:type="dxa"/>
+            <w:tcBorders>
+              <w:top w:val="nil"/>
+              <w:left w:val="nil"/>
+              <w:bottom w:val="nil"/>
+              <w:right w:val="nil"/>
+            </w:tcBorders>
+            <w:shd w:val="clear" w:color="auto" w:fill="auto"/>
+            <w:noWrap/>
+            <w:vAlign w:val="center"/>
+            <w:hideMark/>
+          </w:tcPr>
+          <w:p>
+            <w:pPr>
+              <w:spacing w:after="0"/>
+              <w:rPr>
+                <w:rFonts w:eastAsia="Times New Roman"/>
+                <w:color w:val="000000"/>
+                <w:lang w:eastAsia="en-US"/>
+              </w:rPr>
+            </w:pPr>
+            <w:proofErr w:type="spellStart"/>
+            <w:proofErr w:type="gramStart"/>
+            <w:r>
+              <w:rPr>
+                <w:rFonts w:eastAsia="Times New Roman"/>
+                <w:color w:val="000000"/>
+                <w:lang w:eastAsia="en-US"/>
+              </w:rPr>
+              <w:t>ct.lat:ct.precp</w:t>
+            </w:r>
+            <w:proofErr w:type="spellEnd"/>
+            <w:proofErr w:type="gramEnd"/>
+          </w:p>
+        </w:tc>
+        <w:tc>
+          <w:tcPr>
+            <w:tcW w:w="1670" w:type="dxa"/>
+            <w:tcBorders>
+              <w:top w:val="nil"/>
+              <w:left w:val="nil"/>
+              <w:bottom w:val="nil"/>
+              <w:right w:val="nil"/>
+            </w:tcBorders>
+            <w:shd w:val="clear" w:color="auto" w:fill="auto"/>
+            <w:noWrap/>
+            <w:vAlign w:val="bottom"/>
+            <w:hideMark/>
+          </w:tcPr>
+          <w:p>
+            <w:pPr>
+              <w:spacing w:after="0"/>
+              <w:jc w:val="center"/>
+              <w:rPr>
+                <w:rFonts w:ascii="Open Sans" w:eastAsia="Times New Roman" w:hAnsi="Open Sans"/>
+                <w:color w:val="000000"/>
+                <w:lang w:eastAsia="en-US"/>
+              </w:rPr>
+            </w:pPr>
+          </w:p>
+        </w:tc>
+        <w:tc>
+          <w:tcPr>
+            <w:tcW w:w="1885" w:type="dxa"/>
+            <w:tcBorders>
+              <w:top w:val="nil"/>
+              <w:left w:val="nil"/>
+              <w:bottom w:val="nil"/>
+              <w:right w:val="nil"/>
+            </w:tcBorders>
+            <w:shd w:val="clear" w:color="auto" w:fill="auto"/>
+            <w:noWrap/>
+            <w:vAlign w:val="center"/>
+            <w:hideMark/>
+          </w:tcPr>
+          <w:p>
+            <w:pPr>
+              <w:spacing w:after="0"/>
+              <w:jc w:val="center"/>
+              <w:rPr>
+                <w:rFonts w:eastAsia="Times New Roman"/>
+                <w:color w:val="000000"/>
+                <w:lang w:eastAsia="en-US"/>
+              </w:rPr>
+            </w:pPr>
+            <w:r>
+              <w:rPr>
+                <w:rFonts w:eastAsia="Times New Roman"/>
+                <w:color w:val="000000"/>
+                <w:lang w:eastAsia="en-US"/>
+              </w:rPr>
+              <w:t>-0.015</w:t>
+            </w:r>
+          </w:p>
+        </w:tc>
+      </w:tr>
+      <w:tr>
+        <w:trPr>
+          <w:trHeight w:val="268"/>
+          <w:jc w:val="center"/>
+        </w:trPr>
+        <w:tc>
+          <w:tcPr>
+            <w:tcW w:w="2579" w:type="dxa"/>
+            <w:tcBorders>
+              <w:top w:val="nil"/>
+              <w:left w:val="nil"/>
+              <w:bottom w:val="nil"/>
+              <w:right w:val="nil"/>
+            </w:tcBorders>
+            <w:shd w:val="clear" w:color="auto" w:fill="auto"/>
+            <w:noWrap/>
+            <w:vAlign w:val="bottom"/>
+            <w:hideMark/>
+          </w:tcPr>
+          <w:p>
+            <w:pPr>
+              <w:spacing w:after="0"/>
+              <w:rPr>
+                <w:rFonts w:ascii="Open Sans" w:eastAsia="Times New Roman" w:hAnsi="Open Sans"/>
+                <w:color w:val="000000"/>
+                <w:lang w:eastAsia="en-US"/>
+              </w:rPr>
+            </w:pPr>
+          </w:p>
+        </w:tc>
+        <w:tc>
+          <w:tcPr>
+            <w:tcW w:w="1670" w:type="dxa"/>
+            <w:tcBorders>
+              <w:top w:val="nil"/>
+              <w:left w:val="nil"/>
+              <w:bottom w:val="nil"/>
+              <w:right w:val="nil"/>
+            </w:tcBorders>
+            <w:shd w:val="clear" w:color="auto" w:fill="auto"/>
+            <w:noWrap/>
+            <w:vAlign w:val="bottom"/>
+            <w:hideMark/>
+          </w:tcPr>
+          <w:p>
+            <w:pPr>
+              <w:spacing w:after="0"/>
+              <w:jc w:val="center"/>
+              <w:rPr>
+                <w:rFonts w:ascii="Open Sans" w:eastAsia="Times New Roman" w:hAnsi="Open Sans"/>
+                <w:color w:val="000000"/>
+                <w:lang w:eastAsia="en-US"/>
+              </w:rPr>
+            </w:pPr>
+          </w:p>
+        </w:tc>
+        <w:tc>
+          <w:tcPr>
+            <w:tcW w:w="1885" w:type="dxa"/>
+            <w:tcBorders>
+              <w:top w:val="nil"/>
+              <w:left w:val="nil"/>
+              <w:bottom w:val="nil"/>
+              <w:right w:val="nil"/>
+            </w:tcBorders>
+            <w:shd w:val="clear" w:color="auto" w:fill="auto"/>
+            <w:noWrap/>
+            <w:vAlign w:val="center"/>
+            <w:hideMark/>
+          </w:tcPr>
+          <w:p>
+            <w:pPr>
+              <w:spacing w:after="0"/>
+              <w:jc w:val="center"/>
+              <w:rPr>
+                <w:rFonts w:eastAsia="Times New Roman"/>
+                <w:color w:val="000000"/>
+                <w:lang w:eastAsia="en-US"/>
+              </w:rPr>
+            </w:pPr>
+            <w:r>
+              <w:rPr>
+                <w:rFonts w:eastAsia="Times New Roman"/>
+                <w:color w:val="000000"/>
+                <w:lang w:eastAsia="en-US"/>
+              </w:rPr>
+              <w:t>(</w:t>
+            </w:r>
+            <w:r>
+              <w:rPr>
+                <w:rFonts w:eastAsia="Times New Roman"/>
+                <w:color w:val="000000"/>
+                <w:lang w:eastAsia="en-US"/>
+              </w:rPr>
+              <w:t>0.01</w:t>
+            </w:r>
+            <w:r>
+              <w:rPr>
+                <w:rFonts w:eastAsia="Times New Roman"/>
+                <w:color w:val="000000"/>
+                <w:lang w:eastAsia="en-US"/>
+              </w:rPr>
+              <w:t>)</w:t>
+            </w:r>
+          </w:p>
+        </w:tc>
+      </w:tr>
+      <w:tr>
+        <w:trPr>
+          <w:trHeight w:val="268"/>
+          <w:jc w:val="center"/>
+        </w:trPr>
+        <w:tc>
+          <w:tcPr>
+            <w:tcW w:w="2579" w:type="dxa"/>
+            <w:tcBorders>
+              <w:top w:val="nil"/>
+              <w:left w:val="nil"/>
+              <w:bottom w:val="nil"/>
+              <w:right w:val="nil"/>
+            </w:tcBorders>
+            <w:shd w:val="clear" w:color="auto" w:fill="auto"/>
+            <w:noWrap/>
+            <w:vAlign w:val="center"/>
+            <w:hideMark/>
+          </w:tcPr>
+          <w:p>
+            <w:pPr>
+              <w:spacing w:after="0"/>
+              <w:rPr>
+                <w:rFonts w:eastAsia="Times New Roman"/>
+                <w:color w:val="000000"/>
+                <w:lang w:eastAsia="en-US"/>
+              </w:rPr>
+            </w:pPr>
+            <w:r>
+              <w:rPr>
+                <w:rFonts w:eastAsia="Times New Roman"/>
+                <w:color w:val="000000"/>
+                <w:lang w:eastAsia="en-US"/>
+              </w:rPr>
+              <w:t>Constant</w:t>
+            </w:r>
+          </w:p>
+        </w:tc>
+        <w:tc>
+          <w:tcPr>
+            <w:tcW w:w="1670" w:type="dxa"/>
+            <w:tcBorders>
+              <w:top w:val="nil"/>
+              <w:left w:val="nil"/>
+              <w:bottom w:val="nil"/>
+              <w:right w:val="nil"/>
+            </w:tcBorders>
+            <w:shd w:val="clear" w:color="auto" w:fill="auto"/>
+            <w:noWrap/>
+            <w:vAlign w:val="center"/>
+            <w:hideMark/>
+          </w:tcPr>
+          <w:p>
+            <w:pPr>
+              <w:spacing w:after="0"/>
+              <w:jc w:val="center"/>
+              <w:rPr>
+                <w:rFonts w:eastAsia="Times New Roman"/>
+                <w:color w:val="000000"/>
+                <w:lang w:eastAsia="en-US"/>
+              </w:rPr>
+            </w:pPr>
+            <w:r>
+              <w:rPr>
+                <w:rFonts w:eastAsia="Times New Roman"/>
+                <w:color w:val="000000"/>
+                <w:lang w:eastAsia="en-US"/>
+              </w:rPr>
+              <w:t>2.152***</w:t>
+            </w:r>
+          </w:p>
+        </w:tc>
+        <w:tc>
+          <w:tcPr>
+            <w:tcW w:w="1885" w:type="dxa"/>
+            <w:tcBorders>
+              <w:top w:val="nil"/>
+              <w:left w:val="nil"/>
+              <w:bottom w:val="nil"/>
+              <w:right w:val="nil"/>
+            </w:tcBorders>
+            <w:shd w:val="clear" w:color="auto" w:fill="auto"/>
+            <w:noWrap/>
+            <w:vAlign w:val="center"/>
+            <w:hideMark/>
+          </w:tcPr>
+          <w:p>
+            <w:pPr>
+              <w:spacing w:after="0"/>
+              <w:jc w:val="center"/>
+              <w:rPr>
+                <w:rFonts w:eastAsia="Times New Roman"/>
+                <w:color w:val="000000"/>
+                <w:lang w:eastAsia="en-US"/>
+              </w:rPr>
+            </w:pPr>
+            <w:r>
+              <w:rPr>
+                <w:rFonts w:eastAsia="Times New Roman"/>
+                <w:color w:val="000000"/>
+                <w:lang w:eastAsia="en-US"/>
+              </w:rPr>
+              <w:t>15.115***</w:t>
+            </w:r>
+          </w:p>
+        </w:tc>
+      </w:tr>
+      <w:tr>
+        <w:trPr>
+          <w:trHeight w:val="268"/>
+          <w:jc w:val="center"/>
+        </w:trPr>
+        <w:tc>
+          <w:tcPr>
+            <w:tcW w:w="2579" w:type="dxa"/>
+            <w:tcBorders>
+              <w:top w:val="nil"/>
+              <w:left w:val="nil"/>
+              <w:bottom w:val="single" w:sz="12" w:space="0" w:color="auto"/>
+              <w:right w:val="nil"/>
+            </w:tcBorders>
+            <w:shd w:val="clear" w:color="auto" w:fill="auto"/>
+            <w:noWrap/>
+            <w:vAlign w:val="bottom"/>
+            <w:hideMark/>
+          </w:tcPr>
+          <w:p>
+            <w:pPr>
+              <w:spacing w:after="0"/>
+              <w:rPr>
+                <w:rFonts w:ascii="Open Sans" w:eastAsia="Times New Roman" w:hAnsi="Open Sans"/>
+                <w:color w:val="000000"/>
+                <w:lang w:eastAsia="en-US"/>
+              </w:rPr>
+            </w:pPr>
+          </w:p>
+        </w:tc>
+        <w:tc>
+          <w:tcPr>
+            <w:tcW w:w="1670" w:type="dxa"/>
+            <w:tcBorders>
+              <w:top w:val="nil"/>
+              <w:left w:val="nil"/>
+              <w:bottom w:val="single" w:sz="12" w:space="0" w:color="auto"/>
+              <w:right w:val="nil"/>
+            </w:tcBorders>
+            <w:shd w:val="clear" w:color="auto" w:fill="auto"/>
+            <w:noWrap/>
+            <w:vAlign w:val="center"/>
+            <w:hideMark/>
+          </w:tcPr>
+          <w:p>
+            <w:pPr>
+              <w:spacing w:after="0"/>
+              <w:jc w:val="center"/>
+              <w:rPr>
+                <w:rFonts w:eastAsia="Times New Roman"/>
+                <w:color w:val="000000"/>
+                <w:lang w:eastAsia="en-US"/>
+              </w:rPr>
+            </w:pPr>
+            <w:r>
+              <w:rPr>
+                <w:rFonts w:eastAsia="Times New Roman"/>
+                <w:color w:val="000000"/>
+                <w:lang w:eastAsia="en-US"/>
+              </w:rPr>
+              <w:t>(</w:t>
+            </w:r>
+            <w:r>
+              <w:rPr>
+                <w:rFonts w:eastAsia="Times New Roman"/>
+                <w:color w:val="000000"/>
+                <w:lang w:eastAsia="en-US"/>
+              </w:rPr>
+              <w:t>0.108</w:t>
+            </w:r>
+            <w:r>
+              <w:rPr>
+                <w:rFonts w:eastAsia="Times New Roman"/>
+                <w:color w:val="000000"/>
+                <w:lang w:eastAsia="en-US"/>
+              </w:rPr>
+              <w:t>)</w:t>
+            </w:r>
+          </w:p>
+        </w:tc>
+        <w:tc>
+          <w:tcPr>
+            <w:tcW w:w="1885" w:type="dxa"/>
+            <w:tcBorders>
+              <w:top w:val="nil"/>
+              <w:left w:val="nil"/>
+              <w:bottom w:val="single" w:sz="12" w:space="0" w:color="auto"/>
+              <w:right w:val="nil"/>
+            </w:tcBorders>
+            <w:shd w:val="clear" w:color="auto" w:fill="auto"/>
+            <w:noWrap/>
+            <w:vAlign w:val="center"/>
+            <w:hideMark/>
+          </w:tcPr>
+          <w:p>
+            <w:pPr>
+              <w:spacing w:after="0"/>
+              <w:jc w:val="center"/>
+              <w:rPr>
+                <w:rFonts w:eastAsia="Times New Roman"/>
+                <w:color w:val="000000"/>
+                <w:lang w:eastAsia="en-US"/>
+              </w:rPr>
+            </w:pPr>
+            <w:r>
+              <w:rPr>
+                <w:rFonts w:eastAsia="Times New Roman"/>
+                <w:color w:val="000000"/>
+                <w:lang w:eastAsia="en-US"/>
+              </w:rPr>
+              <w:t>(</w:t>
+            </w:r>
+            <w:r>
+              <w:rPr>
+                <w:rFonts w:eastAsia="Times New Roman"/>
+                <w:color w:val="000000"/>
+                <w:lang w:eastAsia="en-US"/>
+              </w:rPr>
+              <w:t>1.494</w:t>
+            </w:r>
+            <w:r>
+              <w:rPr>
+                <w:rFonts w:eastAsia="Times New Roman"/>
+                <w:color w:val="000000"/>
+                <w:lang w:eastAsia="en-US"/>
+              </w:rPr>
+              <w:t>)</w:t>
+            </w:r>
+          </w:p>
+        </w:tc>
+      </w:tr>
+      <w:tr>
+        <w:trPr>
+          <w:trHeight w:val="268"/>
+          <w:jc w:val="center"/>
+        </w:trPr>
+        <w:tc>
+          <w:tcPr>
+            <w:tcW w:w="2579" w:type="dxa"/>
+            <w:tcBorders>
+              <w:top w:val="single" w:sz="18" w:space="0" w:color="auto"/>
+              <w:left w:val="nil"/>
+              <w:bottom w:val="nil"/>
+              <w:right w:val="nil"/>
+            </w:tcBorders>
+            <w:shd w:val="clear" w:color="auto" w:fill="auto"/>
+            <w:noWrap/>
+            <w:vAlign w:val="center"/>
+            <w:hideMark/>
+          </w:tcPr>
+          <w:p>
+            <w:pPr>
+              <w:spacing w:after="0"/>
+              <w:rPr>
+                <w:rFonts w:eastAsia="Times New Roman"/>
+                <w:color w:val="000000"/>
+                <w:lang w:eastAsia="en-US"/>
+              </w:rPr>
+            </w:pPr>
+            <w:r>
+              <w:rPr>
+                <w:rFonts w:eastAsia="Times New Roman"/>
+                <w:color w:val="000000"/>
+                <w:lang w:eastAsia="en-US"/>
+              </w:rPr>
+              <w:t>Observations</w:t>
+            </w:r>
+          </w:p>
+        </w:tc>
+        <w:tc>
+          <w:tcPr>
+            <w:tcW w:w="1670" w:type="dxa"/>
+            <w:tcBorders>
+              <w:top w:val="single" w:sz="18" w:space="0" w:color="auto"/>
+              <w:left w:val="nil"/>
+              <w:bottom w:val="nil"/>
+              <w:right w:val="nil"/>
+            </w:tcBorders>
+            <w:shd w:val="clear" w:color="auto" w:fill="auto"/>
+            <w:noWrap/>
+            <w:vAlign w:val="center"/>
+            <w:hideMark/>
+          </w:tcPr>
+          <w:p>
+            <w:pPr>
+              <w:spacing w:after="0"/>
+              <w:jc w:val="center"/>
+              <w:rPr>
+                <w:rFonts w:eastAsia="Times New Roman"/>
+                <w:color w:val="000000"/>
+                <w:lang w:eastAsia="en-US"/>
+              </w:rPr>
+            </w:pPr>
+            <w:r>
+              <w:rPr>
+                <w:rFonts w:eastAsia="Times New Roman"/>
+                <w:color w:val="000000"/>
+                <w:lang w:eastAsia="en-US"/>
+              </w:rPr>
+              <w:t>112</w:t>
+            </w:r>
+          </w:p>
+        </w:tc>
+        <w:tc>
+          <w:tcPr>
+            <w:tcW w:w="1885" w:type="dxa"/>
+            <w:tcBorders>
+              <w:top w:val="single" w:sz="18" w:space="0" w:color="auto"/>
+              <w:left w:val="nil"/>
+              <w:bottom w:val="nil"/>
+              <w:right w:val="nil"/>
+            </w:tcBorders>
+            <w:shd w:val="clear" w:color="auto" w:fill="auto"/>
+            <w:noWrap/>
+            <w:vAlign w:val="center"/>
+            <w:hideMark/>
+          </w:tcPr>
+          <w:p>
+            <w:pPr>
+              <w:spacing w:after="0"/>
+              <w:jc w:val="center"/>
+              <w:rPr>
+                <w:rFonts w:eastAsia="Times New Roman"/>
+                <w:color w:val="000000"/>
+                <w:lang w:eastAsia="en-US"/>
+              </w:rPr>
+            </w:pPr>
+            <w:r>
+              <w:rPr>
+                <w:rFonts w:eastAsia="Times New Roman"/>
+                <w:color w:val="000000"/>
+                <w:lang w:eastAsia="en-US"/>
+              </w:rPr>
+              <w:t>112</w:t>
+            </w:r>
+          </w:p>
+        </w:tc>
+      </w:tr>
+      <w:tr>
+        <w:trPr>
+          <w:trHeight w:val="268"/>
+          <w:jc w:val="center"/>
+        </w:trPr>
+        <w:tc>
+          <w:tcPr>
+            <w:tcW w:w="2579" w:type="dxa"/>
+            <w:tcBorders>
+              <w:top w:val="nil"/>
+              <w:left w:val="nil"/>
+              <w:bottom w:val="nil"/>
+              <w:right w:val="nil"/>
+            </w:tcBorders>
+            <w:shd w:val="clear" w:color="auto" w:fill="auto"/>
+            <w:noWrap/>
+            <w:vAlign w:val="center"/>
+            <w:hideMark/>
+          </w:tcPr>
+          <w:p>
+            <w:pPr>
+              <w:spacing w:after="0"/>
+              <w:rPr>
+                <w:rFonts w:eastAsia="Times New Roman"/>
+                <w:color w:val="000000"/>
+                <w:lang w:eastAsia="en-US"/>
+              </w:rPr>
+            </w:pPr>
+            <w:r>
+              <w:rPr>
+                <w:rFonts w:eastAsia="Times New Roman"/>
+                <w:color w:val="000000"/>
+                <w:lang w:eastAsia="en-US"/>
+              </w:rPr>
+              <w:t>Log Likelihood</w:t>
+            </w:r>
+          </w:p>
+        </w:tc>
+        <w:tc>
+          <w:tcPr>
+            <w:tcW w:w="1670" w:type="dxa"/>
+            <w:tcBorders>
+              <w:top w:val="nil"/>
+              <w:left w:val="nil"/>
+              <w:bottom w:val="nil"/>
+              <w:right w:val="nil"/>
+            </w:tcBorders>
+            <w:shd w:val="clear" w:color="auto" w:fill="auto"/>
+            <w:noWrap/>
+            <w:vAlign w:val="center"/>
+            <w:hideMark/>
+          </w:tcPr>
+          <w:p>
+            <w:pPr>
+              <w:spacing w:after="0"/>
+              <w:jc w:val="center"/>
+              <w:rPr>
+                <w:rFonts w:eastAsia="Times New Roman"/>
+                <w:color w:val="000000"/>
+                <w:lang w:eastAsia="en-US"/>
+              </w:rPr>
+            </w:pPr>
+            <w:r>
+              <w:rPr>
+                <w:rFonts w:eastAsia="Times New Roman"/>
+                <w:color w:val="000000"/>
+                <w:lang w:eastAsia="en-US"/>
+              </w:rPr>
+              <w:t>-118.633</w:t>
+            </w:r>
+          </w:p>
+        </w:tc>
+        <w:tc>
+          <w:tcPr>
+            <w:tcW w:w="1885" w:type="dxa"/>
+            <w:tcBorders>
+              <w:top w:val="nil"/>
+              <w:left w:val="nil"/>
+              <w:bottom w:val="nil"/>
+              <w:right w:val="nil"/>
+            </w:tcBorders>
+            <w:shd w:val="clear" w:color="auto" w:fill="auto"/>
+            <w:noWrap/>
+            <w:vAlign w:val="center"/>
+            <w:hideMark/>
+          </w:tcPr>
+          <w:p>
+            <w:pPr>
+              <w:spacing w:after="0"/>
+              <w:jc w:val="center"/>
+              <w:rPr>
+                <w:rFonts w:eastAsia="Times New Roman"/>
+                <w:color w:val="000000"/>
+                <w:lang w:eastAsia="en-US"/>
+              </w:rPr>
+            </w:pPr>
+            <w:r>
+              <w:rPr>
+                <w:rFonts w:eastAsia="Times New Roman"/>
+                <w:color w:val="000000"/>
+                <w:lang w:eastAsia="en-US"/>
+              </w:rPr>
+              <w:t>-401.557</w:t>
+            </w:r>
+          </w:p>
+        </w:tc>
+      </w:tr>
+      <w:tr>
+        <w:trPr>
+          <w:trHeight w:val="268"/>
+          <w:jc w:val="center"/>
+        </w:trPr>
+        <w:tc>
+          <w:tcPr>
+            <w:tcW w:w="2579" w:type="dxa"/>
+            <w:tcBorders>
+              <w:top w:val="nil"/>
+              <w:left w:val="nil"/>
+              <w:bottom w:val="nil"/>
+              <w:right w:val="nil"/>
+            </w:tcBorders>
+            <w:shd w:val="clear" w:color="auto" w:fill="auto"/>
+            <w:noWrap/>
+            <w:vAlign w:val="center"/>
+            <w:hideMark/>
+          </w:tcPr>
+          <w:p>
+            <w:pPr>
+              <w:spacing w:after="0"/>
+              <w:rPr>
+                <w:rFonts w:eastAsia="Times New Roman"/>
+                <w:color w:val="000000"/>
+                <w:lang w:eastAsia="en-US"/>
+              </w:rPr>
+            </w:pPr>
+            <w:proofErr w:type="spellStart"/>
+            <w:r>
+              <w:rPr>
+                <w:rFonts w:eastAsia="Times New Roman"/>
+                <w:color w:val="000000"/>
+                <w:lang w:eastAsia="en-US"/>
+              </w:rPr>
+              <w:t>Akaike</w:t>
+            </w:r>
+            <w:proofErr w:type="spellEnd"/>
+            <w:r>
+              <w:rPr>
+                <w:rFonts w:eastAsia="Times New Roman"/>
+                <w:color w:val="000000"/>
+                <w:lang w:eastAsia="en-US"/>
+              </w:rPr>
+              <w:t xml:space="preserve"> Inf. Crit.</w:t>
+            </w:r>
+          </w:p>
+        </w:tc>
+        <w:tc>
+          <w:tcPr>
+            <w:tcW w:w="1670" w:type="dxa"/>
+            <w:tcBorders>
+              <w:top w:val="nil"/>
+              <w:left w:val="nil"/>
+              <w:bottom w:val="nil"/>
+              <w:right w:val="nil"/>
+            </w:tcBorders>
+            <w:shd w:val="clear" w:color="auto" w:fill="auto"/>
+            <w:noWrap/>
+            <w:vAlign w:val="center"/>
+            <w:hideMark/>
+          </w:tcPr>
+          <w:p>
+            <w:pPr>
+              <w:spacing w:after="0"/>
+              <w:jc w:val="center"/>
+              <w:rPr>
+                <w:rFonts w:eastAsia="Times New Roman"/>
+                <w:color w:val="000000"/>
+                <w:lang w:eastAsia="en-US"/>
+              </w:rPr>
+            </w:pPr>
+            <w:r>
+              <w:rPr>
+                <w:rFonts w:eastAsia="Times New Roman"/>
+                <w:color w:val="000000"/>
+                <w:lang w:eastAsia="en-US"/>
+              </w:rPr>
+              <w:t>249.266</w:t>
+            </w:r>
+          </w:p>
+        </w:tc>
+        <w:tc>
+          <w:tcPr>
+            <w:tcW w:w="1885" w:type="dxa"/>
+            <w:tcBorders>
+              <w:top w:val="nil"/>
+              <w:left w:val="nil"/>
+              <w:bottom w:val="nil"/>
+              <w:right w:val="nil"/>
+            </w:tcBorders>
+            <w:shd w:val="clear" w:color="auto" w:fill="auto"/>
+            <w:noWrap/>
+            <w:vAlign w:val="center"/>
+            <w:hideMark/>
+          </w:tcPr>
+          <w:p>
+            <w:pPr>
+              <w:spacing w:after="0"/>
+              <w:jc w:val="center"/>
+              <w:rPr>
+                <w:rFonts w:eastAsia="Times New Roman"/>
+                <w:color w:val="000000"/>
+                <w:lang w:eastAsia="en-US"/>
+              </w:rPr>
+            </w:pPr>
+            <w:r>
+              <w:rPr>
+                <w:rFonts w:eastAsia="Times New Roman"/>
+                <w:color w:val="000000"/>
+                <w:lang w:eastAsia="en-US"/>
+              </w:rPr>
+              <w:t>817.113</w:t>
+            </w:r>
+          </w:p>
+        </w:tc>
+      </w:tr>
+      <w:tr>
+        <w:trPr>
+          <w:trHeight w:val="268"/>
+          <w:jc w:val="center"/>
+        </w:trPr>
+        <w:tc>
+          <w:tcPr>
+            <w:tcW w:w="2579" w:type="dxa"/>
+            <w:tcBorders>
+              <w:top w:val="nil"/>
+              <w:left w:val="nil"/>
+              <w:bottom w:val="single" w:sz="18" w:space="0" w:color="auto"/>
+              <w:right w:val="nil"/>
+            </w:tcBorders>
+            <w:shd w:val="clear" w:color="auto" w:fill="auto"/>
+            <w:noWrap/>
+            <w:vAlign w:val="center"/>
+            <w:hideMark/>
+          </w:tcPr>
+          <w:p>
+            <w:pPr>
+              <w:spacing w:after="0"/>
+              <w:rPr>
+                <w:rFonts w:eastAsia="Times New Roman"/>
+                <w:color w:val="000000"/>
+                <w:lang w:eastAsia="en-US"/>
+              </w:rPr>
+            </w:pPr>
+            <w:r>
+              <w:rPr>
+                <w:rFonts w:eastAsia="Times New Roman"/>
+                <w:color w:val="000000"/>
+                <w:lang w:eastAsia="en-US"/>
+              </w:rPr>
+              <w:t>Bayesian Inf. Crit.</w:t>
+            </w:r>
+          </w:p>
+        </w:tc>
+        <w:tc>
+          <w:tcPr>
+            <w:tcW w:w="1670" w:type="dxa"/>
+            <w:tcBorders>
+              <w:top w:val="nil"/>
+              <w:left w:val="nil"/>
+              <w:bottom w:val="single" w:sz="18" w:space="0" w:color="auto"/>
+              <w:right w:val="nil"/>
+            </w:tcBorders>
+            <w:shd w:val="clear" w:color="auto" w:fill="auto"/>
+            <w:noWrap/>
+            <w:vAlign w:val="center"/>
+            <w:hideMark/>
+          </w:tcPr>
+          <w:p>
+            <w:pPr>
+              <w:spacing w:after="0"/>
+              <w:jc w:val="center"/>
+              <w:rPr>
+                <w:rFonts w:eastAsia="Times New Roman"/>
+                <w:color w:val="000000"/>
+                <w:lang w:eastAsia="en-US"/>
+              </w:rPr>
+            </w:pPr>
+            <w:r>
+              <w:rPr>
+                <w:rFonts w:eastAsia="Times New Roman"/>
+                <w:color w:val="000000"/>
+                <w:lang w:eastAsia="en-US"/>
+              </w:rPr>
+              <w:t>265.359</w:t>
+            </w:r>
+          </w:p>
+        </w:tc>
+        <w:tc>
+          <w:tcPr>
+            <w:tcW w:w="1885" w:type="dxa"/>
+            <w:tcBorders>
+              <w:top w:val="nil"/>
+              <w:left w:val="nil"/>
+              <w:bottom w:val="single" w:sz="18" w:space="0" w:color="auto"/>
+              <w:right w:val="nil"/>
+            </w:tcBorders>
+            <w:shd w:val="clear" w:color="auto" w:fill="auto"/>
+            <w:noWrap/>
+            <w:vAlign w:val="center"/>
+            <w:hideMark/>
+          </w:tcPr>
+          <w:p>
+            <w:pPr>
+              <w:spacing w:after="0"/>
+              <w:jc w:val="center"/>
+              <w:rPr>
+                <w:rFonts w:eastAsia="Times New Roman"/>
+                <w:color w:val="000000"/>
+                <w:lang w:eastAsia="en-US"/>
+              </w:rPr>
+            </w:pPr>
+            <w:r>
+              <w:rPr>
+                <w:rFonts w:eastAsia="Times New Roman"/>
+                <w:color w:val="000000"/>
+                <w:lang w:eastAsia="en-US"/>
+              </w:rPr>
+              <w:t>835.823</w:t>
+            </w:r>
+          </w:p>
+        </w:tc>
+      </w:tr>
+    </w:tbl>
+    <w:p>
+      <w:pPr>
+        <w:spacing w:after="0"/>
+        <w:jc w:val="center"/>
+      </w:pPr>
+    </w:p>
+    <w:p>
+      <w:pPr>
+        <w:spacing w:after="0"/>
+        <w:ind w:firstLine="720"/>
+      </w:pPr>
+      <w:r>
+        <w:t xml:space="preserve">In addition, mixed models were considered for both approaches including year a fixed factor in the models.  The rationale behind this is that across the two years there </w:t>
+      </w:r>
+      <w:proofErr w:type="gramStart"/>
+      <w:r>
+        <w:t>was</w:t>
+      </w:r>
+      <w:proofErr w:type="gramEnd"/>
+      <w:r>
+        <w:t xml:space="preserve"> differences in climate that could affect the behavior of both models, so the idea was to account for variance across the years.  Using simple covariance method both models were analyzed using year as a fixed factor, and a summary of both models is presented in table 4.  The first model actually lost power on predicting the species diversity and it had reduced fitting, worsening the model.  This could be also related to response variable, that considers the species present and their abundance normalizing some variability across samples.  Whereas the model using OTU number does not account for this differences, therefore, the second model including year actually increases the fitting and improves the model in general becoming a better model than the previous models selected.</w:t>
+      </w:r>
+    </w:p>
+    <w:p>
+      <w:pPr>
+        <w:spacing w:after="0"/>
+        <w:ind w:firstLine="720"/>
+      </w:pPr>
+    </w:p>
+    <w:p>
+      <w:pPr>
+        <w:spacing w:after="0"/>
+        <w:ind w:firstLine="720"/>
+      </w:pPr>
+      <w:r>
+        <w:t xml:space="preserve">In general, the diversity of the oomycete species so far is difficult to model with current parameters evaluated, nonetheless it follows similar patterns to other organisms previously studied like plants and fungi, where latitude plays an important roles on the species distribution and diversity.  </w:t>
+      </w:r>
+      <w:r>
+        <w:t>The effect of latitude was observed in this study, but the correlation was very low still, thus it is necessary to collect more metadata to be included in the models an increase the predictive power of the different models.  The determination of species distribution and how climate parameters affect them will be important to determine the risk of existence of certain species in soybean fields, generating an understanding of distribution of pathogenic and non-pathogenic species.</w:t>
+      </w:r>
+    </w:p>
+    <w:p>
+      <w:pPr>
+        <w:spacing w:after="0"/>
+        <w:ind w:firstLine="720"/>
+      </w:pPr>
       <w:bookmarkStart w:id="0" w:name="_GoBack"/>
       <w:bookmarkEnd w:id="0"/>
-      <w:r>
-        <w:t>these</w:t>
-      </w:r>
-      <w:r>
-        <w:t xml:space="preserve"> parameters.  This question will help us to understand what environmental factors could drive the presence and abundance of some species at certain locations.  </w:t>
-      </w:r>
     </w:p>
     <w:p>
       <w:pPr>
         <w:spacing w:after="0"/>
-      </w:pPr>
-      <w:r>
-        <w:tab/>
-        <w:t xml:space="preserve">However, in general the models had limited correlation to explain the species observed based on temperature, precipitation and latitude. </w:t>
-      </w:r>
-    </w:p>
-    <w:p>
-      <w:pPr>
-        <w:spacing w:after="0"/>
-      </w:pPr>
-    </w:p>
-    <w:p>
-      <w:pPr>
-        <w:spacing w:after="0"/>
         <w:rPr>
           <w:b/>
         </w:rPr>
@@ -5850,11 +8842,6 @@
         </w:rPr>
         <w:t>References</w:t>
       </w:r>
-    </w:p>
-    <w:p>
-      <w:pPr>
-        <w:spacing w:after="0"/>
-      </w:pPr>
     </w:p>
     <w:p>
       <w:pPr>
@@ -6412,7 +9399,6 @@
   <w:style w:type="character" w:default="1" w:styleId="DefaultParagraphFont">
     <w:name w:val="Default Paragraph Font"/>
     <w:uiPriority w:val="1"/>
-    <w:semiHidden/>
     <w:unhideWhenUsed/>
   </w:style>
   <w:style w:type="table" w:default="1" w:styleId="TableNormal">
@@ -6752,7 +9738,6 @@
   <w:style w:type="character" w:default="1" w:styleId="DefaultParagraphFont">
     <w:name w:val="Default Paragraph Font"/>
     <w:uiPriority w:val="1"/>
-    <w:semiHidden/>
     <w:unhideWhenUsed/>
   </w:style>
   <w:style w:type="table" w:default="1" w:styleId="TableNormal">
@@ -7251,7 +10236,7 @@
 </file>
 
 <file path=customXml/itemProps1.xml><?xml version="1.0" encoding="utf-8"?>
-<ds:datastoreItem xmlns:ds="http://schemas.openxmlformats.org/officeDocument/2006/customXml" ds:itemID="{3D06AAC5-905B-4544-B8B8-47B62CA2D86C}">
+<ds:datastoreItem xmlns:ds="http://schemas.openxmlformats.org/officeDocument/2006/customXml" ds:itemID="{F22E7240-0452-D94E-B21B-5BA5E71A5ABD}">
   <ds:schemaRefs>
     <ds:schemaRef ds:uri="http://schemas.openxmlformats.org/officeDocument/2006/bibliography"/>
   </ds:schemaRefs>
